--- a/Proiect la Programare Procedurală.docx
+++ b/Proiect la Programare Procedurală.docx
@@ -58,49 +58,19 @@
           <w:rFonts w:cs="Times New Roman"/>
         </w:rPr>
         <w:tab/>
-        <w:t xml:space="preserve">În acest proiect, se lucrează cu imagini color în formatul BMP (bitmap), care vor fi manipulate în limbajul C ca fișiere binare. Acest </w:t>
-      </w:r>
-      <w:r>
-        <w:rPr>
-          <w:rFonts w:cs="Times New Roman"/>
-        </w:rPr>
-        <w:t>forma</w:t>
-      </w:r>
-      <w:r>
-        <w:rPr>
-          <w:rFonts w:cs="Times New Roman"/>
-        </w:rPr>
-        <w:t>t</w:t>
-      </w:r>
-      <w:r>
-        <w:rPr>
-          <w:rFonts w:cs="Times New Roman"/>
-        </w:rPr>
-        <w:t xml:space="preserve"> </w:t>
-      </w:r>
-      <w:r>
-        <w:rPr>
-          <w:rFonts w:cs="Times New Roman"/>
-        </w:rPr>
-        <w:t>n</w:t>
-      </w:r>
-      <w:r>
-        <w:rPr>
-          <w:rFonts w:cs="Times New Roman"/>
-        </w:rPr>
-        <w:t>u comprimă imaginile, ci</w:t>
-      </w:r>
-      <w:r>
-        <w:rPr>
-          <w:rFonts w:cs="Times New Roman"/>
-        </w:rPr>
-        <w:t xml:space="preserve"> </w:t>
-      </w:r>
-      <w:r>
-        <w:rPr>
-          <w:rFonts w:cs="Times New Roman"/>
-        </w:rPr>
-        <w:t>stochează 3 octeți per pixel pentru imaginile color.</w:t>
+        <w:t xml:space="preserve">În acest proiect, se lucrează cu imagini color în formatul BMP (bitmap), care vor fi manipulate în limbajul C ca fișiere binare. Acest format nu comprimă imaginile, ci stochează </w:t>
+      </w:r>
+      <w:r>
+        <w:rPr>
+          <w:rFonts w:cs="Times New Roman"/>
+        </w:rPr>
+        <w:t>trei</w:t>
+      </w:r>
+      <w:r>
+        <w:rPr>
+          <w:rFonts w:cs="Times New Roman"/>
+        </w:rPr>
+        <w:t xml:space="preserve"> octeți per pixel pentru imaginile color.</w:t>
       </w:r>
     </w:p>
     <w:p>
@@ -140,19 +110,49 @@
         <w:rPr>
           <w:rFonts w:cs="Times New Roman"/>
         </w:rPr>
-        <w:t xml:space="preserve">, care va conține cei 3 octeți a unui pixel, reprezentând cele 3 canale de culoare (R – roșu, G – verde, B – albastru). </w:t>
-      </w:r>
-      <w:r>
-        <w:rPr>
-          <w:rFonts w:cs="Times New Roman"/>
-        </w:rPr>
-        <w:t>I</w:t>
-      </w:r>
-      <w:r>
-        <w:rPr>
-          <w:rFonts w:cs="Times New Roman"/>
-        </w:rPr>
-        <w:t>ntensitatea</w:t>
+        <w:t xml:space="preserve">, care va conține cei </w:t>
+      </w:r>
+      <w:r>
+        <w:rPr>
+          <w:rFonts w:cs="Times New Roman"/>
+        </w:rPr>
+        <w:t>trei</w:t>
+      </w:r>
+      <w:r>
+        <w:rPr>
+          <w:rFonts w:cs="Times New Roman"/>
+        </w:rPr>
+        <w:t xml:space="preserve"> octeți a</w:t>
+      </w:r>
+      <w:r>
+        <w:rPr>
+          <w:rFonts w:cs="Times New Roman"/>
+        </w:rPr>
+        <w:t>i</w:t>
+      </w:r>
+      <w:r>
+        <w:rPr>
+          <w:rFonts w:cs="Times New Roman"/>
+        </w:rPr>
+        <w:t xml:space="preserve"> unui pixel, reprezentând cele </w:t>
+      </w:r>
+      <w:r>
+        <w:rPr>
+          <w:rFonts w:cs="Times New Roman"/>
+        </w:rPr>
+        <w:t>trei</w:t>
+      </w:r>
+      <w:r>
+        <w:rPr>
+          <w:rFonts w:cs="Times New Roman"/>
+        </w:rPr>
+        <w:t xml:space="preserve"> canale de culoare (R – roșu, G – verde, B – albastru). </w:t>
+      </w:r>
+      <w:r>
+        <w:rPr>
+          <w:rFonts w:cs="Times New Roman"/>
+        </w:rPr>
+        <w:t>Intensitatea fiecărui canal de culoare este dată de o valoare naturală cuprinsă între 0 și 255. Deoarece codarea unei imagini BMP</w:t>
       </w:r>
       <w:r>
         <w:rPr>
@@ -164,7 +164,19 @@
         <w:rPr>
           <w:rFonts w:cs="Times New Roman"/>
         </w:rPr>
-        <w:t>fiecărui canal de culoare este dată de o valoare naturală cuprinsă între 0</w:t>
+        <w:t xml:space="preserve">respectă standardul little-endian, octeții corespunzători celor </w:t>
+      </w:r>
+      <w:r>
+        <w:rPr>
+          <w:rFonts w:cs="Times New Roman"/>
+        </w:rPr>
+        <w:t>trei</w:t>
+      </w:r>
+      <w:r>
+        <w:rPr>
+          <w:rFonts w:cs="Times New Roman"/>
+        </w:rPr>
+        <w:t xml:space="preserve"> canale de culoare sunt memorați de la dreapta la stânga, adică în ordinea B, G, R.</w:t>
       </w:r>
       <w:r>
         <w:rPr>
@@ -172,17 +184,31 @@
         </w:rPr>
         <w:t xml:space="preserve"> </w:t>
       </w:r>
-      <w:r>
-        <w:rPr>
-          <w:rFonts w:cs="Times New Roman"/>
-        </w:rPr>
-        <w:t>și 255</w:t>
-      </w:r>
-      <w:r>
-        <w:rPr>
-          <w:rFonts w:cs="Times New Roman"/>
-        </w:rPr>
-        <w:t xml:space="preserve"> (deci datele vor fi de tip </w:t>
+    </w:p>
+    <w:p>
+      <w:pPr>
+        <w:rPr>
+          <w:rFonts w:cs="Times New Roman"/>
+        </w:rPr>
+      </w:pPr>
+      <w:r>
+        <w:rPr>
+          <w:rFonts w:cs="Times New Roman"/>
+        </w:rPr>
+        <w:tab/>
+        <w:t>Pentru o</w:t>
+      </w:r>
+      <w:r>
+        <w:rPr>
+          <w:rFonts w:cs="Times New Roman"/>
+        </w:rPr>
+        <w:t xml:space="preserve"> </w:t>
+      </w:r>
+      <w:r>
+        <w:rPr>
+          <w:rFonts w:cs="Times New Roman"/>
+        </w:rPr>
+        <w:t xml:space="preserve">ușoară manipulare a imaginii, se va crea o structură </w:t>
       </w:r>
       <w:r>
         <w:rPr>
@@ -190,19 +216,31 @@
           <w:b/>
           <w:i/>
         </w:rPr>
-        <w:t>unsigned char</w:t>
-      </w:r>
-      <w:r>
-        <w:rPr>
-          <w:rFonts w:cs="Times New Roman"/>
-        </w:rPr>
-        <w:t xml:space="preserve">). </w:t>
-      </w:r>
-      <w:r>
-        <w:rPr>
-          <w:rFonts w:cs="Times New Roman"/>
-        </w:rPr>
-        <w:t>Deoarece codarea unei imagini BMP într-un fișier binar respectă standardul</w:t>
+        <w:t>Image</w:t>
+      </w:r>
+      <w:r>
+        <w:rPr>
+          <w:rFonts w:cs="Times New Roman"/>
+        </w:rPr>
+        <w:t xml:space="preserve">, care va memora date </w:t>
+      </w:r>
+      <w:r>
+        <w:rPr>
+          <w:rFonts w:cs="Times New Roman"/>
+        </w:rPr>
+        <w:t xml:space="preserve">referitoare la </w:t>
+      </w:r>
+      <w:r>
+        <w:rPr>
+          <w:rFonts w:cs="Times New Roman"/>
+        </w:rPr>
+        <w:t>header, conținut, lățime, înălțime și padding</w:t>
+      </w:r>
+      <w:r>
+        <w:rPr>
+          <w:rFonts w:cs="Times New Roman"/>
+        </w:rPr>
+        <w:t>.</w:t>
       </w:r>
       <w:r>
         <w:rPr>
@@ -210,30 +248,6 @@
         </w:rPr>
         <w:t xml:space="preserve"> </w:t>
       </w:r>
-      <w:r>
-        <w:rPr>
-          <w:rFonts w:cs="Times New Roman"/>
-        </w:rPr>
-        <w:t>little-endian, octeții corespunzători celor 3 canale de culoare R, G, B sunt</w:t>
-      </w:r>
-      <w:r>
-        <w:rPr>
-          <w:rFonts w:cs="Times New Roman"/>
-        </w:rPr>
-        <w:t xml:space="preserve"> </w:t>
-      </w:r>
-      <w:r>
-        <w:rPr>
-          <w:rFonts w:cs="Times New Roman"/>
-        </w:rPr>
-        <w:t>memorați de la dreapta la stânga, adică în ordinea B, G, R.</w:t>
-      </w:r>
-      <w:r>
-        <w:rPr>
-          <w:rFonts w:cs="Times New Roman"/>
-        </w:rPr>
-        <w:t xml:space="preserve"> </w:t>
-      </w:r>
     </w:p>
     <w:p>
       <w:pPr>
@@ -246,19 +260,43 @@
           <w:rFonts w:cs="Times New Roman"/>
         </w:rPr>
         <w:tab/>
-        <w:t>Pentru o</w:t>
-      </w:r>
-      <w:r>
-        <w:rPr>
-          <w:rFonts w:cs="Times New Roman"/>
-        </w:rPr>
-        <w:t xml:space="preserve"> </w:t>
-      </w:r>
-      <w:r>
-        <w:rPr>
-          <w:rFonts w:cs="Times New Roman"/>
-        </w:rPr>
-        <w:t xml:space="preserve">ușoară manipulare a imaginii, se va crea o structură </w:t>
+        <w:t xml:space="preserve">Pentru memorarea ferestrelor cu </w:t>
+      </w:r>
+      <w:r>
+        <w:rPr>
+          <w:rFonts w:cs="Times New Roman"/>
+        </w:rPr>
+        <w:t>grad</w:t>
+      </w:r>
+      <w:r>
+        <w:rPr>
+          <w:rFonts w:cs="Times New Roman"/>
+        </w:rPr>
+        <w:t xml:space="preserve"> de corelație cu unul dintre șabloane cel puțin egal cu </w:t>
+      </w:r>
+      <w:r>
+        <w:rPr>
+          <w:rFonts w:cs="Times New Roman"/>
+        </w:rPr>
+        <w:t xml:space="preserve">un </w:t>
+      </w:r>
+      <w:r>
+        <w:rPr>
+          <w:rFonts w:cs="Times New Roman"/>
+        </w:rPr>
+        <w:t>prag</w:t>
+      </w:r>
+      <w:r>
+        <w:rPr>
+          <w:rFonts w:cs="Times New Roman"/>
+        </w:rPr>
+        <w:t xml:space="preserve"> dat</w:t>
+      </w:r>
+      <w:r>
+        <w:rPr>
+          <w:rFonts w:cs="Times New Roman"/>
+        </w:rPr>
+        <w:t xml:space="preserve">, se va crea o structură </w:t>
       </w:r>
       <w:r>
         <w:rPr>
@@ -266,26 +304,69 @@
           <w:b/>
           <w:i/>
         </w:rPr>
-        <w:t>Image</w:t>
-      </w:r>
-      <w:r>
-        <w:rPr>
-          <w:rFonts w:cs="Times New Roman"/>
-        </w:rPr>
-        <w:t>, care va memora date despre imagine: header-ul (</w:t>
-      </w:r>
-      <w:r>
-        <w:rPr>
-          <w:rFonts w:cs="Times New Roman"/>
-        </w:rPr>
-        <w:t>vector de</w:t>
-      </w:r>
-      <w:r>
+        <w:t>Window</w:t>
+      </w:r>
+      <w:r>
+        <w:rPr>
+          <w:rFonts w:cs="Times New Roman"/>
+        </w:rPr>
+        <w:t>, care va memora linia și coloana colțului din stânga sus, înălțimea și lungimea ferestrei (care sunt acele</w:t>
+      </w:r>
+      <w:r>
+        <w:rPr>
+          <w:rFonts w:cs="Times New Roman"/>
+        </w:rPr>
+        <w:t>a</w:t>
+      </w:r>
+      <w:r>
+        <w:rPr>
+          <w:rFonts w:cs="Times New Roman"/>
+        </w:rPr>
+        <w:t>și cu cele ale șablonului), gradul de corelație și culoarea corespunzătoare.</w:t>
+      </w:r>
+    </w:p>
+    <w:p>
+      <w:pPr>
+        <w:rPr>
+          <w:rFonts w:cs="Times New Roman"/>
+        </w:rPr>
+      </w:pPr>
+    </w:p>
+    <w:p>
+      <w:pPr>
         <w:rPr>
           <w:rFonts w:cs="Times New Roman"/>
           <w:b/>
-        </w:rPr>
-        <w:t xml:space="preserve"> </w:t>
+          <w:sz w:val="32"/>
+        </w:rPr>
+      </w:pPr>
+      <w:r>
+        <w:rPr>
+          <w:rFonts w:cs="Times New Roman"/>
+        </w:rPr>
+        <w:tab/>
+      </w:r>
+      <w:r>
+        <w:rPr>
+          <w:rFonts w:cs="Times New Roman"/>
+          <w:b/>
+          <w:sz w:val="32"/>
+        </w:rPr>
+        <w:t>Modulul de criptare/ decriptare</w:t>
+      </w:r>
+    </w:p>
+    <w:p>
+      <w:pPr>
+        <w:ind w:firstLine="708"/>
+        <w:rPr>
+          <w:rFonts w:cs="Times New Roman"/>
+        </w:rPr>
+      </w:pPr>
+      <w:r>
+        <w:rPr>
+          <w:rFonts w:cs="Times New Roman"/>
+        </w:rPr>
+        <w:t xml:space="preserve">Funcția </w:t>
       </w:r>
       <w:r>
         <w:rPr>
@@ -293,301 +374,31 @@
           <w:b/>
           <w:i/>
         </w:rPr>
-        <w:t>unsigned char</w:t>
-      </w:r>
-      <w:r>
-        <w:rPr>
-          <w:rFonts w:cs="Times New Roman"/>
-        </w:rPr>
-        <w:t>), conținutul (vector de</w:t>
-      </w:r>
-      <w:r>
-        <w:rPr>
-          <w:rFonts w:cs="Times New Roman"/>
-          <w:b/>
-        </w:rPr>
-        <w:t xml:space="preserve"> </w:t>
-      </w:r>
-      <w:r>
-        <w:rPr>
-          <w:rFonts w:cs="Times New Roman"/>
-          <w:b/>
-          <w:i/>
-        </w:rPr>
-        <w:t>Pixel</w:t>
-      </w:r>
-      <w:r>
-        <w:rPr>
-          <w:rFonts w:cs="Times New Roman"/>
-        </w:rPr>
-        <w:t xml:space="preserve">), lățimea, înălțimea și paddingul (toate de tip </w:t>
-      </w:r>
-      <w:r>
-        <w:rPr>
-          <w:rFonts w:cs="Times New Roman"/>
-          <w:b/>
-          <w:i/>
-        </w:rPr>
-        <w:t>unsigned int</w:t>
-      </w:r>
-      <w:r>
-        <w:rPr>
-          <w:rFonts w:cs="Times New Roman"/>
-        </w:rPr>
-        <w:t xml:space="preserve">). </w:t>
-      </w:r>
-    </w:p>
-    <w:p>
-      <w:pPr>
-        <w:rPr>
-          <w:rFonts w:cs="Times New Roman"/>
-        </w:rPr>
-      </w:pPr>
-    </w:p>
-    <w:p>
-      <w:pPr>
-        <w:ind w:left="708"/>
-        <w:rPr>
-          <w:rFonts w:cs="Times New Roman"/>
-        </w:rPr>
-      </w:pPr>
-      <w:r>
-        <w:rPr>
-          <w:rFonts w:cs="Times New Roman"/>
-        </w:rPr>
-        <w:t xml:space="preserve">// Aici mai trebuie scris și despre structura imagine, dar asta intră la template-matching </w:t>
-      </w:r>
-    </w:p>
-    <w:p>
-      <w:pPr>
-        <w:rPr>
-          <w:rFonts w:cs="Times New Roman"/>
-        </w:rPr>
-      </w:pPr>
-    </w:p>
-    <w:p>
-      <w:pPr>
-        <w:rPr>
-          <w:rFonts w:cs="Times New Roman"/>
-          <w:b/>
-          <w:sz w:val="32"/>
-        </w:rPr>
-      </w:pPr>
-      <w:r>
-        <w:rPr>
-          <w:rFonts w:cs="Times New Roman"/>
-        </w:rPr>
-        <w:tab/>
-      </w:r>
-      <w:r>
-        <w:rPr>
-          <w:rFonts w:cs="Times New Roman"/>
-          <w:b/>
-          <w:sz w:val="32"/>
-        </w:rPr>
-        <w:t>Modulul de criptare/ decriptare</w:t>
-      </w:r>
-    </w:p>
-    <w:p>
-      <w:pPr>
-        <w:ind w:firstLine="708"/>
-        <w:rPr>
-          <w:rFonts w:cs="Times New Roman"/>
-        </w:rPr>
-      </w:pPr>
-      <w:r>
-        <w:rPr>
-          <w:rFonts w:cs="Times New Roman"/>
-        </w:rPr>
-        <w:t>Func</w:t>
-      </w:r>
-      <w:r>
-        <w:rPr>
-          <w:rFonts w:cs="Times New Roman"/>
-        </w:rPr>
-        <w:t>ț</w:t>
-      </w:r>
-      <w:r>
-        <w:rPr>
-          <w:rFonts w:cs="Times New Roman"/>
-        </w:rPr>
-        <w:t xml:space="preserve">ia </w:t>
-      </w:r>
-      <w:r>
-        <w:rPr>
-          <w:rFonts w:cs="Times New Roman"/>
-          <w:b/>
-          <w:i/>
-        </w:rPr>
         <w:t>xorshift32</w:t>
       </w:r>
       <w:r>
         <w:rPr>
           <w:rFonts w:cs="Times New Roman"/>
         </w:rPr>
-        <w:t xml:space="preserve"> genereaz</w:t>
-      </w:r>
-      <w:r>
-        <w:rPr>
-          <w:rFonts w:cs="Times New Roman"/>
-        </w:rPr>
-        <w:t>ă</w:t>
-      </w:r>
-      <w:r>
-        <w:rPr>
-          <w:rFonts w:cs="Times New Roman"/>
-        </w:rPr>
-        <w:t xml:space="preserve"> numere </w:t>
-      </w:r>
-      <w:r>
-        <w:rPr>
-          <w:rFonts w:cs="Times New Roman"/>
-        </w:rPr>
-        <w:t>î</w:t>
-      </w:r>
-      <w:r>
-        <w:rPr>
-          <w:rFonts w:cs="Times New Roman"/>
-        </w:rPr>
-        <w:t>ntregi f</w:t>
-      </w:r>
-      <w:r>
-        <w:rPr>
-          <w:rFonts w:cs="Times New Roman"/>
-        </w:rPr>
-        <w:t>ă</w:t>
-      </w:r>
-      <w:r>
-        <w:rPr>
-          <w:rFonts w:cs="Times New Roman"/>
-        </w:rPr>
-        <w:t>r</w:t>
-      </w:r>
-      <w:r>
-        <w:rPr>
-          <w:rFonts w:cs="Times New Roman"/>
-        </w:rPr>
-        <w:t>ă</w:t>
-      </w:r>
-      <w:r>
-        <w:rPr>
-          <w:rFonts w:cs="Times New Roman"/>
-        </w:rPr>
-        <w:t xml:space="preserve"> semn pe 32 de bi</w:t>
-      </w:r>
-      <w:r>
-        <w:rPr>
-          <w:rFonts w:cs="Times New Roman"/>
-        </w:rPr>
-        <w:t>ț</w:t>
-      </w:r>
-      <w:r>
-        <w:rPr>
-          <w:rFonts w:cs="Times New Roman"/>
-        </w:rPr>
-        <w:t>i, cu un caracter pseudo aleator</w:t>
-      </w:r>
-      <w:r>
-        <w:rPr>
-          <w:rFonts w:cs="Times New Roman"/>
-        </w:rPr>
-        <w:t xml:space="preserve"> (</w:t>
-      </w:r>
-      <w:r>
-        <w:rPr>
-          <w:rFonts w:cs="Times New Roman"/>
-        </w:rPr>
-        <w:t>numere având proprietăți statistice asemănătoare</w:t>
-      </w:r>
-      <w:r>
-        <w:rPr>
-          <w:rFonts w:cs="Times New Roman"/>
-        </w:rPr>
-        <w:t xml:space="preserve"> </w:t>
-      </w:r>
-      <w:r>
-        <w:rPr>
-          <w:rFonts w:cs="Times New Roman"/>
-        </w:rPr>
-        <w:t>celor ale unei secvențe de numere perfect aleatoare</w:t>
-      </w:r>
-      <w:r>
-        <w:rPr>
-          <w:rFonts w:cs="Times New Roman"/>
-        </w:rPr>
-        <w:t xml:space="preserve">, </w:t>
-      </w:r>
-      <w:r>
-        <w:rPr>
-          <w:rFonts w:cs="Times New Roman"/>
-        </w:rPr>
-        <w:t>adică o secvență de</w:t>
-      </w:r>
-      <w:r>
-        <w:rPr>
-          <w:rFonts w:cs="Times New Roman"/>
-        </w:rPr>
-        <w:t xml:space="preserve"> </w:t>
-      </w:r>
-      <w:r>
-        <w:rPr>
-          <w:rFonts w:cs="Times New Roman"/>
-        </w:rPr>
-        <w:t>numere pentru care probabilitatea de apariție a unei anumite valori este</w:t>
-      </w:r>
-      <w:r>
-        <w:rPr>
-          <w:rFonts w:cs="Times New Roman"/>
-        </w:rPr>
-        <w:t xml:space="preserve"> </w:t>
-      </w:r>
-      <w:r>
-        <w:rPr>
-          <w:rFonts w:cs="Times New Roman"/>
-        </w:rPr>
-        <w:t>independentă de toate valorile generate anterior</w:t>
-      </w:r>
-      <w:r>
-        <w:rPr>
-          <w:rFonts w:cs="Times New Roman"/>
-        </w:rPr>
-        <w:t xml:space="preserve">), </w:t>
-      </w:r>
-      <w:r>
-        <w:rPr>
-          <w:rFonts w:cs="Times New Roman"/>
-        </w:rPr>
-        <w:t>plecând de la o valoare</w:t>
-      </w:r>
-      <w:r>
-        <w:rPr>
-          <w:rFonts w:cs="Times New Roman"/>
-        </w:rPr>
-        <w:t xml:space="preserve"> </w:t>
-      </w:r>
-      <w:r>
-        <w:rPr>
-          <w:rFonts w:cs="Times New Roman"/>
-        </w:rPr>
-        <w:t>inițială</w:t>
-      </w:r>
-      <w:r>
-        <w:rPr>
-          <w:rFonts w:cs="Times New Roman"/>
-        </w:rPr>
-        <w:t xml:space="preserve">, numită </w:t>
-      </w:r>
-      <w:r>
-        <w:rPr>
-          <w:rFonts w:cs="Times New Roman"/>
-        </w:rPr>
-        <w:t>seed</w:t>
-      </w:r>
-      <w:r>
-        <w:rPr>
-          <w:rFonts w:cs="Times New Roman"/>
-        </w:rPr>
-        <w:t>.</w:t>
+        <w:t xml:space="preserve"> generează numere întregi fără semn pe 32 de biți, cu un caracter pseudo</w:t>
+      </w:r>
+      <w:r>
+        <w:rPr>
+          <w:rFonts w:cs="Times New Roman"/>
+        </w:rPr>
+        <w:t>-</w:t>
+      </w:r>
+      <w:r>
+        <w:rPr>
+          <w:rFonts w:cs="Times New Roman"/>
+        </w:rPr>
+        <w:t>aleator</w:t>
+      </w:r>
+      <w:r>
+        <w:rPr>
+          <w:rFonts w:cs="Times New Roman"/>
+        </w:rPr>
+        <w:t xml:space="preserve"> (numere având proprietăți statistice asemănătoare celor ale unei secvențe de numere perfect aleatoare, adică o secvență de numere pentru care probabilitatea de apariție a unei anumite valori este independentă de toate valorile generate anterior), plecând de la o valoare inițială, numită seed.</w:t>
       </w:r>
       <w:r>
         <w:rPr>
@@ -631,19 +442,7 @@
         <w:rPr>
           <w:rFonts w:cs="Times New Roman"/>
         </w:rPr>
-        <w:t>Primul parametru este num</w:t>
-      </w:r>
-      <w:r>
-        <w:rPr>
-          <w:rFonts w:cs="Times New Roman"/>
-        </w:rPr>
-        <w:t>ă</w:t>
-      </w:r>
-      <w:r>
-        <w:rPr>
-          <w:rFonts w:cs="Times New Roman"/>
-        </w:rPr>
-        <w:t>rul de numere ce se doresc a fi generate</w:t>
+        <w:t>Primul parametru este numărul de numere ce se doresc a fi generate</w:t>
       </w:r>
     </w:p>
     <w:p>
@@ -683,31 +482,7 @@
         <w:rPr>
           <w:rFonts w:cs="Times New Roman"/>
         </w:rPr>
-        <w:t>Func</w:t>
-      </w:r>
-      <w:r>
-        <w:rPr>
-          <w:rFonts w:cs="Times New Roman"/>
-        </w:rPr>
-        <w:t>ț</w:t>
-      </w:r>
-      <w:r>
-        <w:rPr>
-          <w:rFonts w:cs="Times New Roman"/>
-        </w:rPr>
-        <w:t>ia returneaz</w:t>
-      </w:r>
-      <w:r>
-        <w:rPr>
-          <w:rFonts w:cs="Times New Roman"/>
-        </w:rPr>
-        <w:t>ă</w:t>
-      </w:r>
-      <w:r>
-        <w:rPr>
-          <w:rFonts w:cs="Times New Roman"/>
-        </w:rPr>
-        <w:t xml:space="preserve"> un vector alocat dinamic cu (n + 1)(seed-ul + n numere) numere pseudo aleatoare</w:t>
+        <w:t>Funcția returnează un vector alocat dinamic cu (n + 1)(seed-ul + n numere) numere pseudo aleatoare</w:t>
       </w:r>
     </w:p>
     <w:p>
@@ -751,37 +526,7 @@
         <w:rPr>
           <w:rFonts w:cs="Times New Roman"/>
         </w:rPr>
-        <w:t>încarc</w:t>
-      </w:r>
-      <w:r>
-        <w:rPr>
-          <w:rFonts w:cs="Times New Roman"/>
-        </w:rPr>
-        <w:t>ă</w:t>
-      </w:r>
-      <w:r>
-        <w:rPr>
-          <w:rFonts w:cs="Times New Roman"/>
-        </w:rPr>
-        <w:t xml:space="preserve"> o imagine BMP în memoria internă în formă</w:t>
-      </w:r>
-      <w:r>
-        <w:rPr>
-          <w:rFonts w:cs="Times New Roman"/>
-        </w:rPr>
-        <w:t xml:space="preserve"> </w:t>
-      </w:r>
-      <w:r>
-        <w:rPr>
-          <w:rFonts w:cs="Times New Roman"/>
-        </w:rPr>
-        <w:t>liniarizată</w:t>
-      </w:r>
-      <w:r>
-        <w:rPr>
-          <w:rFonts w:cs="Times New Roman"/>
-        </w:rPr>
-        <w:t xml:space="preserve">. </w:t>
+        <w:t xml:space="preserve">încarcă o imagine BMP în memoria internă în formă liniarizată. </w:t>
       </w:r>
     </w:p>
     <w:p>
@@ -799,19 +544,7 @@
         <w:rPr>
           <w:rFonts w:cs="Times New Roman"/>
         </w:rPr>
-        <w:t xml:space="preserve">Funcția </w:t>
-      </w:r>
-      <w:r>
-        <w:rPr>
-          <w:rFonts w:cs="Times New Roman"/>
-        </w:rPr>
-        <w:t>are</w:t>
-      </w:r>
-      <w:r>
-        <w:rPr>
-          <w:rFonts w:cs="Times New Roman"/>
-        </w:rPr>
-        <w:t xml:space="preserve"> ca parametru calea imaginii BMP</w:t>
+        <w:t>Funcția are ca parametru calea imaginii BMP</w:t>
       </w:r>
     </w:p>
     <w:p>
@@ -861,21 +594,14 @@
         <w:rPr>
           <w:rFonts w:cs="Times New Roman"/>
         </w:rPr>
-        <w:t xml:space="preserve">Imaginea BMP se va deschide ca fișier binar pentru citire (modul </w:t>
-      </w:r>
-      <w:r>
-        <w:rPr>
-          <w:rFonts w:cs="Times New Roman"/>
-          <w:b/>
-          <w:i/>
-        </w:rPr>
-        <w:t>rb</w:t>
-      </w:r>
-      <w:r>
-        <w:rPr>
-          <w:rFonts w:cs="Times New Roman"/>
-        </w:rPr>
-        <w:t>)</w:t>
+        <w:t xml:space="preserve">Se obține header-ul, care ocupă primii 54 de octeți ai fișierului, conține informații despre formatul BMP, precum și informații despre </w:t>
+      </w:r>
+      <w:r>
+        <w:rPr>
+          <w:rFonts w:cs="Times New Roman"/>
+        </w:rPr>
+        <w:lastRenderedPageBreak/>
+        <w:t>dimensiunea imaginii, numărul de octeți utilizați pentru reprezentarea unui pixel etc.</w:t>
       </w:r>
     </w:p>
     <w:p>
@@ -893,50 +619,7 @@
         <w:rPr>
           <w:rFonts w:cs="Times New Roman"/>
         </w:rPr>
-        <w:lastRenderedPageBreak/>
-        <w:t xml:space="preserve">Se obține header-ul, </w:t>
-      </w:r>
-      <w:r>
-        <w:rPr>
-          <w:rFonts w:cs="Times New Roman"/>
-        </w:rPr>
-        <w:t>care ocupă primii 54 de octeți a</w:t>
-      </w:r>
-      <w:r>
-        <w:rPr>
-          <w:rFonts w:cs="Times New Roman"/>
-        </w:rPr>
-        <w:t xml:space="preserve">i </w:t>
-      </w:r>
-      <w:r>
-        <w:rPr>
-          <w:rFonts w:cs="Times New Roman"/>
-        </w:rPr>
-        <w:t>fișierului, conține informații despre formatul BMP, precum și informații despre</w:t>
-      </w:r>
-      <w:r>
-        <w:rPr>
-          <w:rFonts w:cs="Times New Roman"/>
-        </w:rPr>
-        <w:t xml:space="preserve"> </w:t>
-      </w:r>
-      <w:r>
-        <w:rPr>
-          <w:rFonts w:cs="Times New Roman"/>
-        </w:rPr>
-        <w:t>dimensiunea imaginii, numărul de octeți utilizați pentru reprezentarea unui</w:t>
-      </w:r>
-      <w:r>
-        <w:rPr>
-          <w:rFonts w:cs="Times New Roman"/>
-        </w:rPr>
-        <w:t xml:space="preserve"> </w:t>
-      </w:r>
-      <w:r>
-        <w:rPr>
-          <w:rFonts w:cs="Times New Roman"/>
-        </w:rPr>
-        <w:t>pixel etc.</w:t>
+        <w:t>Dimensiunea imaginii în pixeli este exprimată sub forma width×height, unde width reprezintă numărul de pixeli pe lățime (memorată pe patru octeți fără semn începând cu octetul al 18-lea din header), iar height reprezintă numărul de pixeli pe înălțime (memorată pe următorii 4 octeți fără semn, respectiv începând cu octetul al 22-lea din header)</w:t>
       </w:r>
     </w:p>
     <w:p>
@@ -954,133 +637,37 @@
         <w:rPr>
           <w:rFonts w:cs="Times New Roman"/>
         </w:rPr>
-        <w:t xml:space="preserve">Dimensiunea imaginii în pixeli este exprimată sub forma </w:t>
-      </w:r>
-      <w:r>
-        <w:rPr>
-          <w:rFonts w:cs="Times New Roman"/>
-        </w:rPr>
-        <w:t>width</w:t>
-      </w:r>
-      <w:r>
-        <w:rPr>
-          <w:rFonts w:cs="Times New Roman"/>
-        </w:rPr>
-        <w:t>×</w:t>
-      </w:r>
-      <w:r>
-        <w:rPr>
-          <w:rFonts w:cs="Times New Roman"/>
-        </w:rPr>
-        <w:t>height</w:t>
-      </w:r>
-      <w:r>
-        <w:rPr>
-          <w:rFonts w:cs="Times New Roman"/>
-        </w:rPr>
-        <w:t>,</w:t>
-      </w:r>
-      <w:r>
-        <w:rPr>
-          <w:rFonts w:cs="Times New Roman"/>
-        </w:rPr>
-        <w:t xml:space="preserve"> </w:t>
-      </w:r>
-      <w:r>
-        <w:rPr>
-          <w:rFonts w:cs="Times New Roman"/>
-        </w:rPr>
-        <w:t xml:space="preserve">unde </w:t>
-      </w:r>
-      <w:r>
-        <w:rPr>
-          <w:rFonts w:cs="Times New Roman"/>
-        </w:rPr>
-        <w:t>width</w:t>
-      </w:r>
-      <w:r>
-        <w:rPr>
-          <w:rFonts w:cs="Times New Roman"/>
-        </w:rPr>
-        <w:t xml:space="preserve"> reprezintă numărul de pixeli pe lățime</w:t>
-      </w:r>
-      <w:r>
-        <w:rPr>
-          <w:rFonts w:cs="Times New Roman"/>
-        </w:rPr>
-        <w:t xml:space="preserve"> (</w:t>
-      </w:r>
-      <w:r>
-        <w:rPr>
-          <w:rFonts w:cs="Times New Roman"/>
-        </w:rPr>
-        <w:t>memorată pe patru</w:t>
-      </w:r>
-      <w:r>
-        <w:rPr>
-          <w:rFonts w:cs="Times New Roman"/>
-        </w:rPr>
-        <w:t xml:space="preserve"> </w:t>
-      </w:r>
-      <w:r>
-        <w:rPr>
-          <w:rFonts w:cs="Times New Roman"/>
-        </w:rPr>
-        <w:t>octeți fără semn începând cu octetul al 18-lea din header</w:t>
-      </w:r>
-      <w:r>
-        <w:rPr>
-          <w:rFonts w:cs="Times New Roman"/>
-        </w:rPr>
-        <w:t>)</w:t>
-      </w:r>
-      <w:r>
-        <w:rPr>
-          <w:rFonts w:cs="Times New Roman"/>
-        </w:rPr>
-        <w:t xml:space="preserve">, iar </w:t>
-      </w:r>
-      <w:r>
-        <w:rPr>
-          <w:rFonts w:cs="Times New Roman"/>
-        </w:rPr>
-        <w:t>height</w:t>
-      </w:r>
-      <w:r>
-        <w:rPr>
-          <w:rFonts w:cs="Times New Roman"/>
-        </w:rPr>
-        <w:t xml:space="preserve"> reprezintă numărul de</w:t>
-      </w:r>
-      <w:r>
-        <w:rPr>
-          <w:rFonts w:cs="Times New Roman"/>
-        </w:rPr>
-        <w:t xml:space="preserve"> </w:t>
-      </w:r>
-      <w:r>
-        <w:rPr>
-          <w:rFonts w:cs="Times New Roman"/>
-        </w:rPr>
-        <w:t>pixeli pe înălțime</w:t>
-      </w:r>
-      <w:r>
-        <w:rPr>
-          <w:rFonts w:cs="Times New Roman"/>
-        </w:rPr>
-        <w:t xml:space="preserve"> (</w:t>
-      </w:r>
-      <w:r>
-        <w:rPr>
-          <w:rFonts w:cs="Times New Roman"/>
-        </w:rPr>
-        <w:t>memorată pe următorii 4 octeți fără semn, respectiv începând cu octetul al 22-lea din header</w:t>
-      </w:r>
-      <w:r>
-        <w:rPr>
-          <w:rFonts w:cs="Times New Roman"/>
-        </w:rPr>
-        <w:t>)</w:t>
+        <w:t>Se calculează padding-ul</w:t>
+      </w:r>
+      <w:r>
+        <w:rPr>
+          <w:rFonts w:cs="Times New Roman"/>
+        </w:rPr>
+        <w:t>;</w:t>
+      </w:r>
+      <w:r>
+        <w:rPr>
+          <w:rFonts w:cs="Times New Roman"/>
+        </w:rPr>
+        <w:t xml:space="preserve"> pentru rapiditatea procesării imaginilor la citire și scriere, imaginile în format BMP au proprietatea că fiecare linie are un număr de octeți care să fie multiplu de 4</w:t>
+      </w:r>
+      <w:r>
+        <w:rPr>
+          <w:rFonts w:cs="Times New Roman"/>
+        </w:rPr>
+        <w:t>, lucru realizat</w:t>
+      </w:r>
+      <w:r>
+        <w:rPr>
+          <w:rFonts w:cs="Times New Roman"/>
+        </w:rPr>
+        <w:t xml:space="preserve"> prin adăugarea unor octeți de </w:t>
+      </w:r>
+      <w:r>
+        <w:rPr>
+          <w:rFonts w:cs="Times New Roman"/>
+        </w:rPr>
+        <w:t>padding</w:t>
       </w:r>
     </w:p>
     <w:p>
@@ -1098,72 +685,6 @@
         <w:rPr>
           <w:rFonts w:cs="Times New Roman"/>
         </w:rPr>
-        <w:t>Se calculează padding-ul, deoarece p</w:t>
-      </w:r>
-      <w:r>
-        <w:rPr>
-          <w:rFonts w:cs="Times New Roman"/>
-        </w:rPr>
-        <w:t>entru rapiditatea procesării imaginilor la citire și scriere, imaginile în format</w:t>
-      </w:r>
-      <w:r>
-        <w:rPr>
-          <w:rFonts w:cs="Times New Roman"/>
-        </w:rPr>
-        <w:t xml:space="preserve"> </w:t>
-      </w:r>
-      <w:r>
-        <w:rPr>
-          <w:rFonts w:cs="Times New Roman"/>
-        </w:rPr>
-        <w:t>BMP au proprietatea că fiecare linie are un număr de octeți care să fie multiplu</w:t>
-      </w:r>
-      <w:r>
-        <w:rPr>
-          <w:rFonts w:cs="Times New Roman"/>
-        </w:rPr>
-        <w:t xml:space="preserve"> </w:t>
-      </w:r>
-      <w:r>
-        <w:rPr>
-          <w:rFonts w:cs="Times New Roman"/>
-        </w:rPr>
-        <w:t>de 4</w:t>
-      </w:r>
-      <w:r>
-        <w:rPr>
-          <w:rFonts w:cs="Times New Roman"/>
-        </w:rPr>
-        <w:t>, lucru realizat</w:t>
-      </w:r>
-      <w:r>
-        <w:rPr>
-          <w:rFonts w:cs="Times New Roman"/>
-        </w:rPr>
-        <w:t xml:space="preserve"> prin adăugarea unor octeți de </w:t>
-      </w:r>
-      <w:r>
-        <w:rPr>
-          <w:rFonts w:cs="Times New Roman"/>
-        </w:rPr>
-        <w:t>padding</w:t>
-      </w:r>
-    </w:p>
-    <w:p>
-      <w:pPr>
-        <w:pStyle w:val="ListParagraph"/>
-        <w:numPr>
-          <w:ilvl w:val="0"/>
-          <w:numId w:val="4"/>
-        </w:numPr>
-        <w:rPr>
-          <w:rFonts w:cs="Times New Roman"/>
-        </w:rPr>
-      </w:pPr>
-      <w:r>
-        <w:rPr>
-          <w:rFonts w:cs="Times New Roman"/>
-        </w:rPr>
         <w:t>Se citește conținutul imaginii începând cu colțul din stânga jos, datorită modului în care este stocată o imagine BMP, având grijă ca la finalul fiecărei linii să se sară peste octeții de padding</w:t>
       </w:r>
     </w:p>
@@ -1185,19 +706,7 @@
           <w:rFonts w:cs="Times New Roman"/>
         </w:rPr>
         <w:tab/>
-        <w:t>F</w:t>
-      </w:r>
-      <w:r>
-        <w:rPr>
-          <w:rFonts w:cs="Times New Roman"/>
-        </w:rPr>
-        <w:t>uncți</w:t>
-      </w:r>
-      <w:r>
-        <w:rPr>
-          <w:rFonts w:cs="Times New Roman"/>
-        </w:rPr>
-        <w:t xml:space="preserve">a </w:t>
+        <w:t xml:space="preserve">Funcția </w:t>
       </w:r>
       <w:r>
         <w:rPr>
@@ -1211,43 +720,7 @@
         <w:rPr>
           <w:rFonts w:cs="Times New Roman"/>
         </w:rPr>
-        <w:t xml:space="preserve"> salve</w:t>
-      </w:r>
-      <w:r>
-        <w:rPr>
-          <w:rFonts w:cs="Times New Roman"/>
-        </w:rPr>
-        <w:t>a</w:t>
-      </w:r>
-      <w:r>
-        <w:rPr>
-          <w:rFonts w:cs="Times New Roman"/>
-        </w:rPr>
-        <w:t>z</w:t>
-      </w:r>
-      <w:r>
-        <w:rPr>
-          <w:rFonts w:cs="Times New Roman"/>
-        </w:rPr>
-        <w:t>ă</w:t>
-      </w:r>
-      <w:r>
-        <w:rPr>
-          <w:rFonts w:cs="Times New Roman"/>
-        </w:rPr>
-        <w:t xml:space="preserve"> în memoria externă o imagine BMP stocată în</w:t>
-      </w:r>
-      <w:r>
-        <w:rPr>
-          <w:rFonts w:cs="Times New Roman"/>
-        </w:rPr>
-        <w:t xml:space="preserve"> </w:t>
-      </w:r>
-      <w:r>
-        <w:rPr>
-          <w:rFonts w:cs="Times New Roman"/>
-        </w:rPr>
-        <w:t xml:space="preserve">formă liniarizată în memoria internă. </w:t>
+        <w:t xml:space="preserve"> salvează în memoria externă o imagine BMP stocată în formă liniarizată în memoria internă. </w:t>
       </w:r>
     </w:p>
     <w:p>
@@ -1265,43 +738,7 @@
         <w:rPr>
           <w:rFonts w:cs="Times New Roman"/>
         </w:rPr>
-        <w:t>Primul parametru este calea fi</w:t>
-      </w:r>
-      <w:r>
-        <w:rPr>
-          <w:rFonts w:cs="Times New Roman"/>
-        </w:rPr>
-        <w:t>ș</w:t>
-      </w:r>
-      <w:r>
-        <w:rPr>
-          <w:rFonts w:cs="Times New Roman"/>
-        </w:rPr>
-        <w:t xml:space="preserve">ierului </w:t>
-      </w:r>
-      <w:r>
-        <w:rPr>
-          <w:rFonts w:cs="Times New Roman"/>
-        </w:rPr>
-        <w:t>î</w:t>
-      </w:r>
-      <w:r>
-        <w:rPr>
-          <w:rFonts w:cs="Times New Roman"/>
-        </w:rPr>
-        <w:t>n care va fi salva</w:t>
-      </w:r>
-      <w:r>
-        <w:rPr>
-          <w:rFonts w:cs="Times New Roman"/>
-        </w:rPr>
-        <w:t>tă</w:t>
-      </w:r>
-      <w:r>
-        <w:rPr>
-          <w:rFonts w:cs="Times New Roman"/>
-        </w:rPr>
-        <w:t xml:space="preserve"> imaginea</w:t>
+        <w:t>Primul parametru este calea fișierului în care va fi salvată imaginea</w:t>
       </w:r>
     </w:p>
     <w:p>
@@ -1319,49 +756,7 @@
         <w:rPr>
           <w:rFonts w:cs="Times New Roman"/>
         </w:rPr>
-        <w:t xml:space="preserve">Al doilea parametru este </w:t>
-      </w:r>
-      <w:r>
-        <w:rPr>
-          <w:rFonts w:cs="Times New Roman"/>
-        </w:rPr>
-        <w:t xml:space="preserve">structura care conține </w:t>
-      </w:r>
-      <w:r>
-        <w:rPr>
-          <w:rFonts w:cs="Times New Roman"/>
-        </w:rPr>
-        <w:t xml:space="preserve">imaginea </w:t>
-      </w:r>
-      <w:r>
-        <w:rPr>
-          <w:rFonts w:cs="Times New Roman"/>
-        </w:rPr>
-        <w:t>î</w:t>
-      </w:r>
-      <w:r>
-        <w:rPr>
-          <w:rFonts w:cs="Times New Roman"/>
-        </w:rPr>
-        <w:t>n form</w:t>
-      </w:r>
-      <w:r>
-        <w:rPr>
-          <w:rFonts w:cs="Times New Roman"/>
-        </w:rPr>
-        <w:t>ă</w:t>
-      </w:r>
-      <w:r>
-        <w:rPr>
-          <w:rFonts w:cs="Times New Roman"/>
-        </w:rPr>
-        <w:t xml:space="preserve"> liniariza</w:t>
-      </w:r>
-      <w:r>
-        <w:rPr>
-          <w:rFonts w:cs="Times New Roman"/>
-        </w:rPr>
-        <w:t>tă</w:t>
+        <w:t>Al doilea parametru este structura care conține imaginea în formă liniarizată</w:t>
       </w:r>
     </w:p>
     <w:p>
@@ -1379,21 +774,7 @@
         <w:rPr>
           <w:rFonts w:cs="Times New Roman"/>
         </w:rPr>
-        <w:t xml:space="preserve">Se deschide fișierul binar în care va fi salvată imaginea (modul </w:t>
-      </w:r>
-      <w:r>
-        <w:rPr>
-          <w:rFonts w:cs="Times New Roman"/>
-          <w:b/>
-          <w:i/>
-        </w:rPr>
-        <w:t>wb</w:t>
-      </w:r>
-      <w:r>
-        <w:rPr>
-          <w:rFonts w:cs="Times New Roman"/>
-        </w:rPr>
-        <w:t>)</w:t>
+        <w:t>Se scrie header-ul</w:t>
       </w:r>
     </w:p>
     <w:p>
@@ -1411,67 +792,7 @@
         <w:rPr>
           <w:rFonts w:cs="Times New Roman"/>
         </w:rPr>
-        <w:t>Se scrie header-ul</w:t>
-      </w:r>
-    </w:p>
-    <w:p>
-      <w:pPr>
-        <w:pStyle w:val="ListParagraph"/>
-        <w:numPr>
-          <w:ilvl w:val="0"/>
-          <w:numId w:val="7"/>
-        </w:numPr>
-        <w:rPr>
-          <w:rFonts w:cs="Times New Roman"/>
-        </w:rPr>
-      </w:pPr>
-      <w:r>
-        <w:rPr>
-          <w:rFonts w:cs="Times New Roman"/>
-        </w:rPr>
-        <w:t xml:space="preserve">Se scrie conținutul imaginii începând de la final, </w:t>
-      </w:r>
-      <w:r>
-        <w:rPr>
-          <w:rFonts w:cs="Times New Roman"/>
-        </w:rPr>
-        <w:t>datorită modului în care este stocată o imagine BMP,</w:t>
-      </w:r>
-      <w:r>
-        <w:rPr>
-          <w:rFonts w:cs="Times New Roman"/>
-        </w:rPr>
-        <w:t xml:space="preserve"> și</w:t>
-      </w:r>
-      <w:r>
-        <w:rPr>
-          <w:rFonts w:cs="Times New Roman"/>
-        </w:rPr>
-        <w:t xml:space="preserve"> având grijă ca la finalul fiecărei linii să se </w:t>
-      </w:r>
-      <w:r>
-        <w:rPr>
-          <w:rFonts w:cs="Times New Roman"/>
-        </w:rPr>
-        <w:t>scrie</w:t>
-      </w:r>
-      <w:r>
-        <w:rPr>
-          <w:rFonts w:cs="Times New Roman"/>
-        </w:rPr>
-        <w:t xml:space="preserve"> </w:t>
-      </w:r>
-      <w:r>
-        <w:rPr>
-          <w:rFonts w:cs="Times New Roman"/>
-        </w:rPr>
-        <w:t>și eventualii</w:t>
-      </w:r>
-      <w:r>
-        <w:rPr>
-          <w:rFonts w:cs="Times New Roman"/>
-        </w:rPr>
-        <w:t xml:space="preserve"> octeții de padding</w:t>
+        <w:t>Se scrie conținutul imaginii începând de la final, datorită modului în care este stocată o imagine BMP, și având grijă ca la finalul fiecărei linii să se scrie și eventualii octeții de padding</w:t>
       </w:r>
     </w:p>
     <w:p>
@@ -1526,13 +847,7 @@
         <w:rPr>
           <w:rFonts w:cs="Times New Roman"/>
         </w:rPr>
-        <w:t>dată</w:t>
-      </w:r>
-      <w:r>
-        <w:rPr>
-          <w:rFonts w:cs="Times New Roman"/>
-        </w:rPr>
-        <w:t xml:space="preserve"> cu ajutorul algoritmului lui Durstenfeld (</w:t>
+        <w:t>dată cu ajutorul algoritmului lui Durstenfeld (</w:t>
       </w:r>
       <w:r>
         <w:rPr>
@@ -1544,7 +859,19 @@
         <w:rPr>
           <w:rFonts w:cs="Times New Roman"/>
         </w:rPr>
-        <w:t xml:space="preserve">) și a numerelor pseudo-aleatoare generate anterior cu ajutorul funției </w:t>
+        <w:t>) și a numerelor pseudo-aleatoare generate anterior cu ajutorul fun</w:t>
+      </w:r>
+      <w:r>
+        <w:rPr>
+          <w:rFonts w:cs="Times New Roman"/>
+        </w:rPr>
+        <w:t>c</w:t>
+      </w:r>
+      <w:r>
+        <w:rPr>
+          <w:rFonts w:cs="Times New Roman"/>
+        </w:rPr>
+        <w:t xml:space="preserve">ției </w:t>
       </w:r>
       <w:r>
         <w:rPr>
@@ -1677,13 +1004,7 @@
         <w:rPr>
           <w:rFonts w:cs="Times New Roman"/>
         </w:rPr>
-        <w:t>Primul parametru este</w:t>
-      </w:r>
-      <w:r>
-        <w:rPr>
-          <w:rFonts w:cs="Times New Roman"/>
-        </w:rPr>
-        <w:t xml:space="preserve"> imaginea ai cărei pixeli se permută</w:t>
+        <w:t>Primul parametru este imaginea ai cărei pixeli se permută</w:t>
       </w:r>
     </w:p>
     <w:p>
@@ -1701,27 +1022,27 @@
         <w:rPr>
           <w:rFonts w:cs="Times New Roman"/>
         </w:rPr>
+        <w:t>Al doilea parametru este vectorul ce conține permutarea</w:t>
+      </w:r>
+    </w:p>
+    <w:p>
+      <w:pPr>
+        <w:rPr>
+          <w:rFonts w:cs="Times New Roman"/>
+        </w:rPr>
+      </w:pPr>
+    </w:p>
+    <w:p>
+      <w:pPr>
+        <w:rPr>
+          <w:rFonts w:cs="Times New Roman"/>
+        </w:rPr>
+      </w:pPr>
+      <w:r>
+        <w:rPr>
+          <w:rFonts w:cs="Times New Roman"/>
+        </w:rPr>
         <w:lastRenderedPageBreak/>
-        <w:t>Al doilea parametru este vectorul ce conține permutarea</w:t>
-      </w:r>
-    </w:p>
-    <w:p>
-      <w:pPr>
-        <w:rPr>
-          <w:rFonts w:cs="Times New Roman"/>
-        </w:rPr>
-      </w:pPr>
-    </w:p>
-    <w:p>
-      <w:pPr>
-        <w:rPr>
-          <w:rFonts w:cs="Times New Roman"/>
-        </w:rPr>
-      </w:pPr>
-      <w:r>
-        <w:rPr>
-          <w:rFonts w:cs="Times New Roman"/>
-        </w:rPr>
         <w:tab/>
         <w:t xml:space="preserve">Funcția </w:t>
       </w:r>
@@ -1737,7 +1058,19 @@
         <w:rPr>
           <w:rFonts w:cs="Times New Roman"/>
         </w:rPr>
-        <w:t xml:space="preserve"> aplică algoritmul de criptare.</w:t>
+        <w:t xml:space="preserve"> aplică algoritmul de criptare</w:t>
+      </w:r>
+      <w:r>
+        <w:rPr>
+          <w:rFonts w:cs="Times New Roman"/>
+        </w:rPr>
+        <w:t xml:space="preserve"> descris în enunțul proiecutlui</w:t>
+      </w:r>
+      <w:r>
+        <w:rPr>
+          <w:rFonts w:cs="Times New Roman"/>
+        </w:rPr>
+        <w:t>.</w:t>
       </w:r>
     </w:p>
     <w:p>
@@ -1755,19 +1088,7 @@
         <w:rPr>
           <w:rFonts w:cs="Times New Roman"/>
         </w:rPr>
-        <w:t>Primul parametru este calea imaginii in</w:t>
-      </w:r>
-      <w:r>
-        <w:rPr>
-          <w:rFonts w:cs="Times New Roman"/>
-        </w:rPr>
-        <w:t>ț</w:t>
-      </w:r>
-      <w:r>
-        <w:rPr>
-          <w:rFonts w:cs="Times New Roman"/>
-        </w:rPr>
-        <w:t>iale</w:t>
+        <w:t>Primul parametru este calea imaginii ințiale</w:t>
       </w:r>
     </w:p>
     <w:p>
@@ -1803,37 +1124,7 @@
         <w:rPr>
           <w:rFonts w:cs="Times New Roman"/>
         </w:rPr>
-        <w:t>Al treilea parametru este calea unui fi</w:t>
-      </w:r>
-      <w:r>
-        <w:rPr>
-          <w:rFonts w:cs="Times New Roman"/>
-        </w:rPr>
-        <w:t>ș</w:t>
-      </w:r>
-      <w:r>
-        <w:rPr>
-          <w:rFonts w:cs="Times New Roman"/>
-        </w:rPr>
-        <w:t>ier text care con</w:t>
-      </w:r>
-      <w:r>
-        <w:rPr>
-          <w:rFonts w:cs="Times New Roman"/>
-        </w:rPr>
-        <w:t>ț</w:t>
-      </w:r>
-      <w:r>
-        <w:rPr>
-          <w:rFonts w:cs="Times New Roman"/>
-        </w:rPr>
-        <w:t>ine cheia secret</w:t>
-      </w:r>
-      <w:r>
-        <w:rPr>
-          <w:rFonts w:cs="Times New Roman"/>
-        </w:rPr>
-        <w:t>ă</w:t>
+        <w:t>Al treilea parametru este calea unui fișier text care conține cheia secretă</w:t>
       </w:r>
     </w:p>
     <w:p>
@@ -1851,20 +1142,145 @@
         <w:rPr>
           <w:rFonts w:cs="Times New Roman"/>
         </w:rPr>
-        <w:t>Se citesc valorile R</w:t>
+        <w:t>S</w:t>
+      </w:r>
+      <w:r>
+        <w:rPr>
+          <w:rFonts w:cs="Times New Roman"/>
+        </w:rPr>
+        <w:t xml:space="preserve">e generează o secvență </w:t>
+      </w:r>
+      <w:r>
+        <w:rPr>
+          <w:rFonts w:ascii="Cambria Math" w:hAnsi="Cambria Math" w:cs="Cambria Math"/>
+        </w:rPr>
+        <w:t>𝑅</w:t>
+      </w:r>
+      <w:r>
+        <w:rPr>
+          <w:rFonts w:cs="Times New Roman"/>
+        </w:rPr>
+        <w:t xml:space="preserve"> = </w:t>
+      </w:r>
+      <w:r>
+        <w:rPr>
+          <w:rFonts w:ascii="Cambria Math" w:hAnsi="Cambria Math" w:cs="Cambria Math"/>
+        </w:rPr>
+        <w:t>𝑅</w:t>
       </w:r>
       <w:r>
         <w:rPr>
           <w:rFonts w:cs="Times New Roman"/>
           <w:vertAlign w:val="subscript"/>
         </w:rPr>
+        <w:t>1</w:t>
+      </w:r>
+      <w:r>
+        <w:rPr>
+          <w:rFonts w:cs="Times New Roman"/>
+        </w:rPr>
+        <w:t xml:space="preserve"> ,</w:t>
+      </w:r>
+      <w:r>
+        <w:rPr>
+          <w:rFonts w:ascii="Cambria Math" w:hAnsi="Cambria Math" w:cs="Cambria Math"/>
+        </w:rPr>
+        <w:t>𝑅</w:t>
+      </w:r>
+      <w:r>
+        <w:rPr>
+          <w:rFonts w:cs="Times New Roman"/>
+          <w:vertAlign w:val="subscript"/>
+        </w:rPr>
+        <w:t>2</w:t>
+      </w:r>
+      <w:r>
+        <w:rPr>
+          <w:rFonts w:cs="Times New Roman"/>
+        </w:rPr>
+        <w:t>,</w:t>
+      </w:r>
+      <w:r>
+        <w:rPr>
+          <w:rFonts w:cs="Times New Roman"/>
+        </w:rPr>
+        <w:t xml:space="preserve"> </w:t>
+      </w:r>
+      <w:r>
+        <w:rPr>
+          <w:rFonts w:cs="Times New Roman"/>
+        </w:rPr>
+        <w:t>…</w:t>
+      </w:r>
+      <w:r>
+        <w:rPr>
+          <w:rFonts w:cs="Times New Roman"/>
+        </w:rPr>
+        <w:t xml:space="preserve"> </w:t>
+      </w:r>
+      <w:r>
+        <w:rPr>
+          <w:rFonts w:ascii="Cambria Math" w:hAnsi="Cambria Math" w:cs="Cambria Math"/>
+        </w:rPr>
+        <w:t>𝑅</w:t>
+      </w:r>
+      <w:r>
+        <w:rPr>
+          <w:rFonts w:cs="Times New Roman"/>
+          <w:vertAlign w:val="subscript"/>
+        </w:rPr>
+        <w:t>2*width*height-1</w:t>
+      </w:r>
+      <w:r>
+        <w:rPr>
+          <w:rFonts w:cs="Times New Roman"/>
+        </w:rPr>
+        <w:t xml:space="preserve"> de numere, folosind generatorul </w:t>
+      </w:r>
+      <w:r>
+        <w:rPr>
+          <w:rFonts w:cs="Times New Roman"/>
+          <w:b/>
+          <w:i/>
+        </w:rPr>
+        <w:t>xorshift32</w:t>
+      </w:r>
+      <w:r>
+        <w:rPr>
+          <w:rFonts w:cs="Times New Roman"/>
+        </w:rPr>
+        <w:t xml:space="preserve"> </w:t>
+      </w:r>
+      <w:r>
+        <w:rPr>
+          <w:rFonts w:cs="Times New Roman"/>
+        </w:rPr>
+        <w:t>inițializat cu valoare</w:t>
+      </w:r>
+      <w:r>
+        <w:rPr>
+          <w:rFonts w:cs="Times New Roman"/>
+        </w:rPr>
+        <w:t>a</w:t>
+      </w:r>
+      <w:r>
+        <w:rPr>
+          <w:rFonts w:cs="Times New Roman"/>
+        </w:rPr>
+        <w:t xml:space="preserve"> nenulă </w:t>
+      </w:r>
+      <w:r>
+        <w:rPr>
+          <w:rFonts w:ascii="Cambria Math" w:hAnsi="Cambria Math" w:cs="Cambria Math"/>
+        </w:rPr>
+        <w:t>𝑅</w:t>
+      </w:r>
+      <w:r>
+        <w:rPr>
+          <w:rFonts w:cs="Times New Roman"/>
+          <w:vertAlign w:val="subscript"/>
+        </w:rPr>
         <w:t>0</w:t>
-      </w:r>
-      <w:r>
-        <w:rPr>
-          <w:rFonts w:cs="Times New Roman"/>
-        </w:rPr>
-        <w:t xml:space="preserve"> și SV din fișierul text</w:t>
       </w:r>
     </w:p>
     <w:p>
@@ -1882,7 +1298,59 @@
         <w:rPr>
           <w:rFonts w:cs="Times New Roman"/>
         </w:rPr>
-        <w:t>Se încarcă imaginea BMP în memoria internă</w:t>
+        <w:t>S</w:t>
+      </w:r>
+      <w:r>
+        <w:rPr>
+          <w:rFonts w:cs="Times New Roman"/>
+        </w:rPr>
+        <w:t xml:space="preserve">e generează o permutare aleatoare </w:t>
+      </w:r>
+      <w:r>
+        <w:rPr>
+          <w:rFonts w:ascii="Cambria Math" w:hAnsi="Cambria Math" w:cs="Cambria Math"/>
+        </w:rPr>
+        <w:t>𝜎</w:t>
+      </w:r>
+      <w:r>
+        <w:rPr>
+          <w:rFonts w:cs="Times New Roman"/>
+        </w:rPr>
+        <w:t xml:space="preserve"> de dimensiune width×height,</w:t>
+      </w:r>
+      <w:r>
+        <w:rPr>
+          <w:rFonts w:cs="Times New Roman"/>
+        </w:rPr>
+        <w:t xml:space="preserve"> </w:t>
+      </w:r>
+      <w:r>
+        <w:rPr>
+          <w:rFonts w:cs="Times New Roman"/>
+        </w:rPr>
+        <w:t>folosind</w:t>
+      </w:r>
+      <w:r>
+        <w:rPr>
+          <w:rFonts w:cs="Times New Roman"/>
+        </w:rPr>
+        <w:t xml:space="preserve"> funcția </w:t>
+      </w:r>
+      <w:r>
+        <w:rPr>
+          <w:rFonts w:cs="Times New Roman"/>
+          <w:b/>
+          <w:i/>
+        </w:rPr>
+        <w:t>durse</w:t>
+      </w:r>
+      <w:r>
+        <w:rPr>
+          <w:rFonts w:cs="Times New Roman"/>
+          <w:b/>
+          <w:i/>
+        </w:rPr>
+        <w:t>nfeld</w:t>
       </w:r>
     </w:p>
     <w:p>
@@ -1906,112 +1374,13 @@
         <w:rPr>
           <w:rFonts w:cs="Times New Roman"/>
         </w:rPr>
-        <w:t xml:space="preserve">e generează o secvență </w:t>
-      </w:r>
-      <w:r>
-        <w:rPr>
-          <w:rFonts w:ascii="Cambria Math" w:hAnsi="Cambria Math" w:cs="Cambria Math"/>
-        </w:rPr>
-        <w:t>𝑅</w:t>
-      </w:r>
-      <w:r>
-        <w:rPr>
-          <w:rFonts w:cs="Times New Roman"/>
-        </w:rPr>
-        <w:t xml:space="preserve"> = </w:t>
-      </w:r>
-      <w:r>
-        <w:rPr>
-          <w:rFonts w:ascii="Cambria Math" w:hAnsi="Cambria Math" w:cs="Cambria Math"/>
-        </w:rPr>
-        <w:t>𝑅</w:t>
-      </w:r>
-      <w:r>
-        <w:rPr>
-          <w:rFonts w:cs="Times New Roman"/>
-          <w:vertAlign w:val="subscript"/>
-        </w:rPr>
-        <w:t>1</w:t>
-      </w:r>
-      <w:r>
-        <w:rPr>
-          <w:rFonts w:cs="Times New Roman"/>
-        </w:rPr>
-        <w:t xml:space="preserve"> </w:t>
-      </w:r>
-      <w:r>
-        <w:rPr>
-          <w:rFonts w:cs="Times New Roman"/>
-        </w:rPr>
-        <w:t>,</w:t>
-      </w:r>
-      <w:r>
-        <w:rPr>
-          <w:rFonts w:ascii="Cambria Math" w:hAnsi="Cambria Math" w:cs="Cambria Math"/>
-        </w:rPr>
-        <w:t>𝑅</w:t>
-      </w:r>
-      <w:r>
-        <w:rPr>
-          <w:rFonts w:cs="Times New Roman"/>
-          <w:vertAlign w:val="subscript"/>
-        </w:rPr>
-        <w:t>2</w:t>
-      </w:r>
-      <w:r>
-        <w:rPr>
-          <w:rFonts w:cs="Times New Roman"/>
-        </w:rPr>
-        <w:t>,</w:t>
-      </w:r>
-      <w:r>
-        <w:rPr>
-          <w:rFonts w:cs="Times New Roman"/>
-        </w:rPr>
-        <w:t xml:space="preserve"> </w:t>
-      </w:r>
-      <w:r>
-        <w:rPr>
-          <w:rFonts w:cs="Times New Roman"/>
-        </w:rPr>
-        <w:t>…</w:t>
-      </w:r>
-      <w:r>
-        <w:rPr>
-          <w:rFonts w:cs="Times New Roman"/>
-        </w:rPr>
-        <w:t xml:space="preserve"> </w:t>
-      </w:r>
-      <w:r>
-        <w:rPr>
-          <w:rFonts w:ascii="Cambria Math" w:hAnsi="Cambria Math" w:cs="Cambria Math"/>
-        </w:rPr>
-        <w:t>𝑅</w:t>
-      </w:r>
-      <w:r>
-        <w:rPr>
-          <w:rFonts w:cs="Times New Roman"/>
-          <w:vertAlign w:val="subscript"/>
-        </w:rPr>
-        <w:t>2*width*height-1</w:t>
-      </w:r>
-      <w:r>
-        <w:rPr>
-          <w:rFonts w:cs="Times New Roman"/>
-        </w:rPr>
-        <w:t xml:space="preserve"> de numere întregi</w:t>
-      </w:r>
-      <w:r>
-        <w:rPr>
-          <w:rFonts w:cs="Times New Roman"/>
-        </w:rPr>
-        <w:t xml:space="preserve"> </w:t>
-      </w:r>
-      <w:r>
-        <w:rPr>
-          <w:rFonts w:cs="Times New Roman"/>
-        </w:rPr>
-        <w:t xml:space="preserve">aleatoare fără semn pe 32 de biți, folosind generatorul </w:t>
+        <w:t>e permută</w:t>
+      </w:r>
+      <w:r>
+        <w:rPr>
+          <w:rFonts w:cs="Times New Roman"/>
+        </w:rPr>
+        <w:t xml:space="preserve"> prin intermediul funcției </w:t>
       </w:r>
       <w:r>
         <w:rPr>
@@ -2019,44 +1388,63 @@
           <w:b/>
           <w:i/>
         </w:rPr>
-        <w:t>xorshift32</w:t>
-      </w:r>
-      <w:r>
-        <w:rPr>
-          <w:rFonts w:cs="Times New Roman"/>
-        </w:rPr>
-        <w:t xml:space="preserve"> </w:t>
-      </w:r>
-      <w:r>
-        <w:rPr>
-          <w:rFonts w:cs="Times New Roman"/>
-        </w:rPr>
-        <w:t>inițializat cu valoare</w:t>
-      </w:r>
-      <w:r>
-        <w:rPr>
-          <w:rFonts w:cs="Times New Roman"/>
-        </w:rPr>
-        <w:t>a</w:t>
-      </w:r>
-      <w:r>
-        <w:rPr>
-          <w:rFonts w:cs="Times New Roman"/>
-        </w:rPr>
-        <w:t xml:space="preserve"> nenulă </w:t>
+        <w:t>shufflePixels</w:t>
+      </w:r>
+      <w:r>
+        <w:rPr>
+          <w:rFonts w:cs="Times New Roman"/>
+        </w:rPr>
+        <w:t xml:space="preserve"> pixelii imaginii inițiale (P) conform permutării </w:t>
       </w:r>
       <w:r>
         <w:rPr>
           <w:rFonts w:ascii="Cambria Math" w:hAnsi="Cambria Math" w:cs="Cambria Math"/>
         </w:rPr>
-        <w:t>𝑅</w:t>
-      </w:r>
-      <w:r>
-        <w:rPr>
-          <w:rFonts w:cs="Times New Roman"/>
+        <w:t>𝜎</w:t>
+      </w:r>
+      <w:r>
+        <w:rPr>
+          <w:rFonts w:cs="Times New Roman"/>
+        </w:rPr>
+        <w:t>, obținându-se o imagine intermediară (P’)</w:t>
+      </w:r>
+      <w:r>
+        <w:rPr>
+          <w:rFonts w:cs="Times New Roman"/>
+        </w:rPr>
+        <w:t>, folosin</w:t>
+      </w:r>
+      <w:r>
+        <w:rPr>
+          <w:rFonts w:cs="Times New Roman"/>
+        </w:rPr>
+        <w:t>d</w:t>
+      </w:r>
+      <w:r>
+        <w:rPr>
+          <w:rFonts w:cs="Times New Roman"/>
+        </w:rPr>
+        <w:t xml:space="preserve"> relația P’</w:t>
+      </w:r>
+      <w:r>
+        <w:rPr>
+          <w:rFonts w:ascii="Cambria Math" w:hAnsi="Cambria Math" w:cs="Cambria Math"/>
           <w:vertAlign w:val="subscript"/>
         </w:rPr>
-        <w:t>0</w:t>
+        <w:t>𝜎(k)</w:t>
+      </w:r>
+      <w:r>
+        <w:rPr>
+          <w:rFonts w:ascii="Cambria Math" w:hAnsi="Cambria Math" w:cs="Cambria Math"/>
+        </w:rPr>
+        <w:t xml:space="preserve"> = P</w:t>
+      </w:r>
+      <w:r>
+        <w:rPr>
+          <w:rFonts w:ascii="Cambria Math" w:hAnsi="Cambria Math" w:cs="Cambria Math"/>
+          <w:vertAlign w:val="subscript"/>
+        </w:rPr>
+        <w:t>k</w:t>
       </w:r>
     </w:p>
     <w:p>
@@ -2074,300 +1462,13 @@
         <w:rPr>
           <w:rFonts w:cs="Times New Roman"/>
         </w:rPr>
-        <w:t>S</w:t>
-      </w:r>
-      <w:r>
-        <w:rPr>
-          <w:rFonts w:cs="Times New Roman"/>
-        </w:rPr>
-        <w:t xml:space="preserve">e generează o permutare aleatoare </w:t>
-      </w:r>
-      <w:r>
-        <w:rPr>
-          <w:rFonts w:ascii="Cambria Math" w:hAnsi="Cambria Math" w:cs="Cambria Math"/>
-        </w:rPr>
-        <w:t>𝜎</w:t>
-      </w:r>
-      <w:r>
-        <w:rPr>
-          <w:rFonts w:cs="Times New Roman"/>
-        </w:rPr>
-        <w:t xml:space="preserve"> de dimensiune </w:t>
-      </w:r>
-      <w:r>
-        <w:rPr>
-          <w:rFonts w:cs="Times New Roman"/>
-        </w:rPr>
-        <w:t>width</w:t>
-      </w:r>
-      <w:r>
-        <w:rPr>
-          <w:rFonts w:cs="Times New Roman"/>
-        </w:rPr>
-        <w:t>×</w:t>
-      </w:r>
-      <w:r>
-        <w:rPr>
-          <w:rFonts w:cs="Times New Roman"/>
-        </w:rPr>
-        <w:t>height</w:t>
-      </w:r>
-      <w:r>
-        <w:rPr>
-          <w:rFonts w:cs="Times New Roman"/>
-        </w:rPr>
-        <w:t>,</w:t>
-      </w:r>
-      <w:r>
-        <w:rPr>
-          <w:rFonts w:cs="Times New Roman"/>
-        </w:rPr>
-        <w:t xml:space="preserve"> </w:t>
-      </w:r>
-      <w:r>
-        <w:rPr>
-          <w:rFonts w:cs="Times New Roman"/>
-        </w:rPr>
-        <w:t>folosind</w:t>
-      </w:r>
-      <w:r>
-        <w:rPr>
-          <w:rFonts w:cs="Times New Roman"/>
-        </w:rPr>
-        <w:t xml:space="preserve"> funcția </w:t>
-      </w:r>
-      <w:r>
-        <w:rPr>
-          <w:rFonts w:cs="Times New Roman"/>
-          <w:b/>
-          <w:i/>
-        </w:rPr>
-        <w:t>durse</w:t>
-      </w:r>
-      <w:r>
-        <w:rPr>
-          <w:rFonts w:cs="Times New Roman"/>
-          <w:b/>
-          <w:i/>
-        </w:rPr>
-        <w:t>nfeld</w:t>
-      </w:r>
-      <w:r>
-        <w:rPr>
-          <w:rFonts w:cs="Times New Roman"/>
-        </w:rPr>
-        <w:t>, care implementează</w:t>
-      </w:r>
-      <w:r>
-        <w:rPr>
-          <w:rFonts w:cs="Times New Roman"/>
-        </w:rPr>
-        <w:t xml:space="preserve"> </w:t>
-      </w:r>
-      <w:r>
-        <w:rPr>
-          <w:rFonts w:cs="Times New Roman"/>
-        </w:rPr>
-        <w:t>algoritmul lui Durstenfeld și</w:t>
-      </w:r>
-      <w:r>
-        <w:rPr>
-          <w:rFonts w:cs="Times New Roman"/>
-        </w:rPr>
-        <w:t xml:space="preserve"> </w:t>
-      </w:r>
-      <w:r>
-        <w:rPr>
-          <w:rFonts w:cs="Times New Roman"/>
-        </w:rPr>
-        <w:t xml:space="preserve">numerele pseudo-aleatoare </w:t>
-      </w:r>
-      <w:r>
-        <w:rPr>
-          <w:rFonts w:ascii="Cambria Math" w:hAnsi="Cambria Math" w:cs="Cambria Math"/>
-        </w:rPr>
-        <w:t>𝑅</w:t>
-      </w:r>
-      <w:r>
-        <w:rPr>
-          <w:rFonts w:cs="Times New Roman"/>
-          <w:vertAlign w:val="subscript"/>
-        </w:rPr>
-        <w:t>1</w:t>
-      </w:r>
-      <w:r>
-        <w:rPr>
-          <w:rFonts w:cs="Times New Roman"/>
-        </w:rPr>
-        <w:t>,…</w:t>
-      </w:r>
-      <w:r>
-        <w:rPr>
-          <w:rFonts w:cs="Times New Roman"/>
-        </w:rPr>
-        <w:t xml:space="preserve"> </w:t>
-      </w:r>
-      <w:r>
-        <w:rPr>
-          <w:rFonts w:ascii="Cambria Math" w:hAnsi="Cambria Math" w:cs="Cambria Math"/>
-        </w:rPr>
-        <w:t>𝑅</w:t>
-      </w:r>
-      <w:r>
-        <w:rPr>
-          <w:rFonts w:cs="Times New Roman"/>
-          <w:vertAlign w:val="subscript"/>
-        </w:rPr>
-        <w:t>width*height-1</w:t>
-      </w:r>
-    </w:p>
-    <w:p>
-      <w:pPr>
-        <w:pStyle w:val="ListParagraph"/>
-        <w:numPr>
-          <w:ilvl w:val="0"/>
-          <w:numId w:val="1"/>
-        </w:numPr>
-        <w:rPr>
-          <w:rFonts w:cs="Times New Roman"/>
-        </w:rPr>
-      </w:pPr>
-      <w:r>
-        <w:rPr>
-          <w:rFonts w:cs="Times New Roman"/>
-        </w:rPr>
-        <w:t>S</w:t>
-      </w:r>
-      <w:r>
-        <w:rPr>
-          <w:rFonts w:cs="Times New Roman"/>
-        </w:rPr>
-        <w:t>e permută</w:t>
-      </w:r>
-      <w:r>
-        <w:rPr>
-          <w:rFonts w:cs="Times New Roman"/>
-        </w:rPr>
-        <w:t xml:space="preserve"> prin intermediul funcției </w:t>
-      </w:r>
-      <w:r>
-        <w:rPr>
-          <w:rFonts w:cs="Times New Roman"/>
-          <w:b/>
-          <w:i/>
-        </w:rPr>
-        <w:t>shufflePixels</w:t>
-      </w:r>
-      <w:r>
-        <w:rPr>
-          <w:rFonts w:cs="Times New Roman"/>
-        </w:rPr>
-        <w:t xml:space="preserve"> pixelii imaginii</w:t>
-      </w:r>
-      <w:r>
-        <w:rPr>
-          <w:rFonts w:cs="Times New Roman"/>
-        </w:rPr>
-        <w:t xml:space="preserve"> inițiale (P)</w:t>
-      </w:r>
-      <w:r>
-        <w:rPr>
-          <w:rFonts w:cs="Times New Roman"/>
-        </w:rPr>
-        <w:t xml:space="preserve"> conform permutării </w:t>
-      </w:r>
-      <w:r>
-        <w:rPr>
-          <w:rFonts w:ascii="Cambria Math" w:hAnsi="Cambria Math" w:cs="Cambria Math"/>
-        </w:rPr>
-        <w:t>𝜎</w:t>
-      </w:r>
-      <w:r>
-        <w:rPr>
-          <w:rFonts w:cs="Times New Roman"/>
-        </w:rPr>
-        <w:t>, obținându-se o imagine</w:t>
-      </w:r>
-      <w:r>
-        <w:rPr>
-          <w:rFonts w:cs="Times New Roman"/>
-        </w:rPr>
-        <w:t xml:space="preserve"> </w:t>
-      </w:r>
-      <w:r>
-        <w:rPr>
-          <w:rFonts w:cs="Times New Roman"/>
-        </w:rPr>
-        <w:t>intermediară</w:t>
-      </w:r>
-      <w:r>
-        <w:rPr>
-          <w:rFonts w:cs="Times New Roman"/>
-        </w:rPr>
-        <w:t xml:space="preserve"> (P’)</w:t>
-      </w:r>
-      <w:r>
-        <w:rPr>
-          <w:rFonts w:cs="Times New Roman"/>
-        </w:rPr>
-        <w:t>, folosing relația P’</w:t>
-      </w:r>
-      <w:r>
-        <w:rPr>
-          <w:rFonts w:ascii="Cambria Math" w:hAnsi="Cambria Math" w:cs="Cambria Math"/>
-          <w:vertAlign w:val="subscript"/>
-        </w:rPr>
-        <w:t>𝜎</w:t>
-      </w:r>
-      <w:r>
-        <w:rPr>
-          <w:rFonts w:ascii="Cambria Math" w:hAnsi="Cambria Math" w:cs="Cambria Math"/>
-          <w:vertAlign w:val="subscript"/>
-        </w:rPr>
-        <w:t>(k)</w:t>
-      </w:r>
-      <w:r>
-        <w:rPr>
-          <w:rFonts w:ascii="Cambria Math" w:hAnsi="Cambria Math" w:cs="Cambria Math"/>
-        </w:rPr>
-        <w:t xml:space="preserve"> = P</w:t>
-      </w:r>
-      <w:r>
-        <w:rPr>
-          <w:rFonts w:ascii="Cambria Math" w:hAnsi="Cambria Math" w:cs="Cambria Math"/>
-          <w:vertAlign w:val="subscript"/>
-        </w:rPr>
-        <w:t>k</w:t>
-      </w:r>
-    </w:p>
-    <w:p>
-      <w:pPr>
-        <w:pStyle w:val="ListParagraph"/>
-        <w:numPr>
-          <w:ilvl w:val="0"/>
-          <w:numId w:val="1"/>
-        </w:numPr>
-        <w:rPr>
-          <w:rFonts w:cs="Times New Roman"/>
-        </w:rPr>
-      </w:pPr>
-      <w:r>
-        <w:rPr>
-          <w:rFonts w:cs="Times New Roman"/>
-        </w:rPr>
         <w:t>I</w:t>
       </w:r>
       <w:r>
         <w:rPr>
           <w:rFonts w:cs="Times New Roman"/>
         </w:rPr>
-        <w:t xml:space="preserve">maginea criptată </w:t>
-      </w:r>
-      <w:r>
-        <w:rPr>
-          <w:rFonts w:cs="Times New Roman"/>
-        </w:rPr>
-        <w:t>(</w:t>
+        <w:t>maginea criptată (</w:t>
       </w:r>
       <w:r>
         <w:rPr>
@@ -2608,11 +1709,6 @@
           <w:rFonts w:cs="Times New Roman"/>
         </w:rPr>
         <w:tab/>
-      </w:r>
-      <w:r>
-        <w:rPr>
-          <w:rFonts w:cs="Times New Roman"/>
-        </w:rPr>
         <w:t>C</w:t>
       </w:r>
       <w:r>
@@ -2712,13 +1808,7 @@
         <w:rPr>
           <w:rFonts w:cs="Times New Roman"/>
         </w:rPr>
-        <w:t>C</w:t>
-      </w:r>
-      <w:r>
-        <w:rPr>
-          <w:rFonts w:cs="Times New Roman"/>
-        </w:rPr>
-        <w:t xml:space="preserve">u </w:t>
+        <w:t xml:space="preserve">Cu </w:t>
       </w:r>
       <w:r>
         <w:rPr>
@@ -2730,19 +1820,7 @@
         <w:rPr>
           <w:rFonts w:cs="Times New Roman"/>
         </w:rPr>
-        <w:t xml:space="preserve"> </w:t>
-      </w:r>
-      <w:r>
-        <w:rPr>
-          <w:rFonts w:cs="Times New Roman"/>
-        </w:rPr>
-        <w:t xml:space="preserve">se notează </w:t>
-      </w:r>
-      <w:r>
-        <w:rPr>
-          <w:rFonts w:cs="Times New Roman"/>
-        </w:rPr>
-        <w:t>operația sau-exclusiv (XOR) între 2 octeți fără semn</w:t>
+        <w:t xml:space="preserve"> se notează operația sau-exclusiv (XOR) între 2 octeți </w:t>
       </w:r>
     </w:p>
     <w:p>
@@ -2813,13 +1891,7 @@
         <w:rPr>
           <w:rFonts w:cs="Times New Roman"/>
         </w:rPr>
-        <w:t>,</w:t>
-      </w:r>
-      <w:r>
-        <w:rPr>
-          <w:rFonts w:cs="Times New Roman"/>
-        </w:rPr>
-        <w:t xml:space="preserve"> P</w:t>
+        <w:t>, P</w:t>
       </w:r>
       <w:r>
         <w:rPr>
@@ -2892,13 +1964,7 @@
         <w:rPr>
           <w:rFonts w:cs="Times New Roman"/>
         </w:rPr>
-        <w:t>,</w:t>
-      </w:r>
-      <w:r>
-        <w:rPr>
-          <w:rFonts w:cs="Times New Roman"/>
-        </w:rPr>
-        <w:t xml:space="preserve"> P</w:t>
+        <w:t>, P</w:t>
       </w:r>
       <w:r>
         <w:rPr>
@@ -2951,26 +2017,123 @@
           <w:rFonts w:cs="Times New Roman"/>
           <w:vertAlign w:val="subscript"/>
         </w:rPr>
+        <w:t xml:space="preserve">2 </w:t>
+      </w:r>
+      <w:r>
+        <w:rPr>
+          <w:rFonts w:cs="Times New Roman"/>
+        </w:rPr>
+        <w:t>pixelul (P</w:t>
+      </w:r>
+      <w:r>
+        <w:rPr>
+          <w:rFonts w:cs="Times New Roman"/>
+          <w:vertAlign w:val="subscript"/>
+        </w:rPr>
+        <w:t>1</w:t>
+      </w:r>
+      <w:r>
+        <w:rPr>
+          <w:rFonts w:cs="Times New Roman"/>
+          <w:vertAlign w:val="superscript"/>
+        </w:rPr>
+        <w:t>R</w:t>
+      </w:r>
+      <w:r>
+        <w:rPr>
+          <w:rFonts w:cs="Times New Roman"/>
+        </w:rPr>
+        <w:t xml:space="preserve"> </w:t>
+      </w:r>
+      <w:r>
+        <w:rPr>
+          <w:rFonts w:ascii="Cambria Math" w:hAnsi="Cambria Math" w:cs="Cambria Math"/>
+        </w:rPr>
+        <w:t xml:space="preserve">⨁ </w:t>
+      </w:r>
+      <w:r>
+        <w:rPr>
+          <w:rFonts w:cs="Times New Roman"/>
+        </w:rPr>
+        <w:t>P</w:t>
+      </w:r>
+      <w:r>
+        <w:rPr>
+          <w:rFonts w:cs="Times New Roman"/>
+          <w:vertAlign w:val="subscript"/>
+        </w:rPr>
         <w:t>2</w:t>
       </w:r>
       <w:r>
         <w:rPr>
           <w:rFonts w:cs="Times New Roman"/>
+          <w:vertAlign w:val="superscript"/>
+        </w:rPr>
+        <w:t>R</w:t>
+      </w:r>
+      <w:r>
+        <w:rPr>
+          <w:rFonts w:cs="Times New Roman"/>
+        </w:rPr>
+        <w:t>, P</w:t>
+      </w:r>
+      <w:r>
+        <w:rPr>
+          <w:rFonts w:cs="Times New Roman"/>
           <w:vertAlign w:val="subscript"/>
         </w:rPr>
+        <w:t>1</w:t>
+      </w:r>
+      <w:r>
+        <w:rPr>
+          <w:rFonts w:cs="Times New Roman"/>
+          <w:vertAlign w:val="superscript"/>
+        </w:rPr>
+        <w:t>G</w:t>
+      </w:r>
+      <w:r>
+        <w:rPr>
+          <w:rFonts w:cs="Times New Roman"/>
+        </w:rPr>
         <w:t xml:space="preserve"> </w:t>
       </w:r>
       <w:r>
         <w:rPr>
-          <w:rFonts w:cs="Times New Roman"/>
-        </w:rPr>
-        <w:t>pixelul (P</w:t>
+          <w:rFonts w:ascii="Cambria Math" w:hAnsi="Cambria Math" w:cs="Cambria Math"/>
+        </w:rPr>
+        <w:t xml:space="preserve">⨁ </w:t>
+      </w:r>
+      <w:r>
+        <w:rPr>
+          <w:rFonts w:cs="Times New Roman"/>
+        </w:rPr>
+        <w:t>P</w:t>
       </w:r>
       <w:r>
         <w:rPr>
           <w:rFonts w:cs="Times New Roman"/>
           <w:vertAlign w:val="subscript"/>
         </w:rPr>
+        <w:t>2</w:t>
+      </w:r>
+      <w:r>
+        <w:rPr>
+          <w:rFonts w:cs="Times New Roman"/>
+          <w:vertAlign w:val="superscript"/>
+        </w:rPr>
+        <w:t>G</w:t>
+      </w:r>
+      <w:r>
+        <w:rPr>
+          <w:rFonts w:cs="Times New Roman"/>
+        </w:rPr>
+        <w:t>, P</w:t>
+      </w:r>
+      <w:r>
+        <w:rPr>
+          <w:rFonts w:cs="Times New Roman"/>
+          <w:vertAlign w:val="subscript"/>
+        </w:rPr>
         <w:t>1</w:t>
       </w:r>
       <w:r>
@@ -2978,7 +2141,7 @@
           <w:rFonts w:cs="Times New Roman"/>
           <w:vertAlign w:val="superscript"/>
         </w:rPr>
-        <w:t>R</w:t>
+        <w:t>B</w:t>
       </w:r>
       <w:r>
         <w:rPr>
@@ -2990,135 +2153,7 @@
         <w:rPr>
           <w:rFonts w:ascii="Cambria Math" w:hAnsi="Cambria Math" w:cs="Cambria Math"/>
         </w:rPr>
-        <w:t>⨁</w:t>
-      </w:r>
-      <w:r>
-        <w:rPr>
-          <w:rFonts w:ascii="Cambria Math" w:hAnsi="Cambria Math" w:cs="Cambria Math"/>
-        </w:rPr>
-        <w:t xml:space="preserve"> </w:t>
-      </w:r>
-      <w:r>
-        <w:rPr>
-          <w:rFonts w:cs="Times New Roman"/>
-        </w:rPr>
-        <w:t>P</w:t>
-      </w:r>
-      <w:r>
-        <w:rPr>
-          <w:rFonts w:cs="Times New Roman"/>
-          <w:vertAlign w:val="subscript"/>
-        </w:rPr>
-        <w:t>2</w:t>
-      </w:r>
-      <w:r>
-        <w:rPr>
-          <w:rFonts w:cs="Times New Roman"/>
-          <w:vertAlign w:val="superscript"/>
-        </w:rPr>
-        <w:t>R</w:t>
-      </w:r>
-      <w:r>
-        <w:rPr>
-          <w:rFonts w:cs="Times New Roman"/>
-        </w:rPr>
-        <w:t>, P</w:t>
-      </w:r>
-      <w:r>
-        <w:rPr>
-          <w:rFonts w:cs="Times New Roman"/>
-          <w:vertAlign w:val="subscript"/>
-        </w:rPr>
-        <w:t>1</w:t>
-      </w:r>
-      <w:r>
-        <w:rPr>
-          <w:rFonts w:cs="Times New Roman"/>
-          <w:vertAlign w:val="superscript"/>
-        </w:rPr>
-        <w:t>G</w:t>
-      </w:r>
-      <w:r>
-        <w:rPr>
-          <w:rFonts w:cs="Times New Roman"/>
-        </w:rPr>
-        <w:t xml:space="preserve"> </w:t>
-      </w:r>
-      <w:r>
-        <w:rPr>
-          <w:rFonts w:ascii="Cambria Math" w:hAnsi="Cambria Math" w:cs="Cambria Math"/>
-        </w:rPr>
-        <w:t>⨁</w:t>
-      </w:r>
-      <w:r>
-        <w:rPr>
-          <w:rFonts w:ascii="Cambria Math" w:hAnsi="Cambria Math" w:cs="Cambria Math"/>
-        </w:rPr>
-        <w:t xml:space="preserve"> </w:t>
-      </w:r>
-      <w:r>
-        <w:rPr>
-          <w:rFonts w:cs="Times New Roman"/>
-        </w:rPr>
-        <w:t>P</w:t>
-      </w:r>
-      <w:r>
-        <w:rPr>
-          <w:rFonts w:cs="Times New Roman"/>
-          <w:vertAlign w:val="subscript"/>
-        </w:rPr>
-        <w:t>2</w:t>
-      </w:r>
-      <w:r>
-        <w:rPr>
-          <w:rFonts w:cs="Times New Roman"/>
-          <w:vertAlign w:val="superscript"/>
-        </w:rPr>
-        <w:t>G</w:t>
-      </w:r>
-      <w:r>
-        <w:rPr>
-          <w:rFonts w:cs="Times New Roman"/>
-        </w:rPr>
-        <w:t>,</w:t>
-      </w:r>
-      <w:r>
-        <w:rPr>
-          <w:rFonts w:cs="Times New Roman"/>
-        </w:rPr>
-        <w:t xml:space="preserve"> P</w:t>
-      </w:r>
-      <w:r>
-        <w:rPr>
-          <w:rFonts w:cs="Times New Roman"/>
-          <w:vertAlign w:val="subscript"/>
-        </w:rPr>
-        <w:t>1</w:t>
-      </w:r>
-      <w:r>
-        <w:rPr>
-          <w:rFonts w:cs="Times New Roman"/>
-          <w:vertAlign w:val="superscript"/>
-        </w:rPr>
-        <w:t>B</w:t>
-      </w:r>
-      <w:r>
-        <w:rPr>
-          <w:rFonts w:cs="Times New Roman"/>
-        </w:rPr>
-        <w:t xml:space="preserve"> </w:t>
-      </w:r>
-      <w:r>
-        <w:rPr>
-          <w:rFonts w:ascii="Cambria Math" w:hAnsi="Cambria Math" w:cs="Cambria Math"/>
-        </w:rPr>
-        <w:t>⨁</w:t>
-      </w:r>
-      <w:r>
-        <w:rPr>
-          <w:rFonts w:ascii="Cambria Math" w:hAnsi="Cambria Math" w:cs="Cambria Math"/>
-        </w:rPr>
-        <w:t xml:space="preserve"> </w:t>
+        <w:t xml:space="preserve">⨁ </w:t>
       </w:r>
       <w:r>
         <w:rPr>
@@ -3490,26 +2525,6 @@
     </w:p>
     <w:p>
       <w:pPr>
-        <w:pStyle w:val="ListParagraph"/>
-        <w:numPr>
-          <w:ilvl w:val="0"/>
-          <w:numId w:val="1"/>
-        </w:numPr>
-        <w:rPr>
-          <w:rFonts w:cs="Times New Roman"/>
-        </w:rPr>
-      </w:pPr>
-      <w:r>
-        <w:rPr>
-          <w:rFonts w:cs="Times New Roman"/>
-        </w:rPr>
-        <w:t>Se salvează imaginea în memoria externă</w:t>
-      </w:r>
-    </w:p>
-    <w:p>
-      <w:pPr>
-        <w:pStyle w:val="ListParagraph"/>
-        <w:ind w:left="1065"/>
         <w:rPr>
           <w:rFonts w:cs="Times New Roman"/>
         </w:rPr>
@@ -3526,13 +2541,6 @@
         </w:rPr>
         <w:tab/>
       </w:r>
-    </w:p>
-    <w:p>
-      <w:pPr>
-        <w:rPr>
-          <w:rFonts w:cs="Times New Roman"/>
-        </w:rPr>
-      </w:pPr>
     </w:p>
     <w:p>
       <w:pPr>
@@ -3613,7 +2621,7 @@
         <w:rPr>
           <w:rFonts w:cs="Times New Roman"/>
         </w:rPr>
-        <w:t>Funcția returnează unn vector alocat dinamic ce connține inversa permutării date</w:t>
+        <w:t>Funcția returnează unn vector alocat dinamic ce conține inversa permutării date</w:t>
       </w:r>
     </w:p>
     <w:p>
@@ -3648,7 +2656,73 @@
         <w:rPr>
           <w:rFonts w:cs="Times New Roman"/>
         </w:rPr>
-        <w:t xml:space="preserve"> aplică algoritmul de decriptare.</w:t>
+        <w:t xml:space="preserve"> aplică algoritmul de decriptare</w:t>
+      </w:r>
+      <w:r>
+        <w:rPr>
+          <w:rFonts w:cs="Times New Roman"/>
+        </w:rPr>
+        <w:t xml:space="preserve"> descris în enunțul proiectului</w:t>
+      </w:r>
+      <w:r>
+        <w:rPr>
+          <w:rFonts w:cs="Times New Roman"/>
+        </w:rPr>
+        <w:t>.</w:t>
+      </w:r>
+    </w:p>
+    <w:p>
+      <w:pPr>
+        <w:pStyle w:val="ListParagraph"/>
+        <w:numPr>
+          <w:ilvl w:val="0"/>
+          <w:numId w:val="19"/>
+        </w:numPr>
+        <w:rPr>
+          <w:rFonts w:cs="Times New Roman"/>
+        </w:rPr>
+      </w:pPr>
+      <w:r>
+        <w:rPr>
+          <w:rFonts w:cs="Times New Roman"/>
+        </w:rPr>
+        <w:t>Primul parametru este calea imaginii iniţiale</w:t>
+      </w:r>
+    </w:p>
+    <w:p>
+      <w:pPr>
+        <w:pStyle w:val="ListParagraph"/>
+        <w:numPr>
+          <w:ilvl w:val="0"/>
+          <w:numId w:val="19"/>
+        </w:numPr>
+        <w:rPr>
+          <w:rFonts w:cs="Times New Roman"/>
+        </w:rPr>
+      </w:pPr>
+      <w:r>
+        <w:rPr>
+          <w:rFonts w:cs="Times New Roman"/>
+        </w:rPr>
+        <w:t>Al doilea parametru este calea imaginii criptate</w:t>
+      </w:r>
+    </w:p>
+    <w:p>
+      <w:pPr>
+        <w:pStyle w:val="ListParagraph"/>
+        <w:numPr>
+          <w:ilvl w:val="0"/>
+          <w:numId w:val="19"/>
+        </w:numPr>
+        <w:rPr>
+          <w:rFonts w:cs="Times New Roman"/>
+        </w:rPr>
+      </w:pPr>
+      <w:r>
+        <w:rPr>
+          <w:rFonts w:cs="Times New Roman"/>
+        </w:rPr>
+        <w:t>Al treilea parametru este calea unui fișier text care conține cheia secretă</w:t>
       </w:r>
     </w:p>
     <w:p>
@@ -3666,21 +2740,103 @@
         <w:rPr>
           <w:rFonts w:cs="Times New Roman"/>
         </w:rPr>
-        <w:lastRenderedPageBreak/>
-        <w:t>Se citesc valorile R</w:t>
+        <w:t xml:space="preserve">Se generează o secvență </w:t>
+      </w:r>
+      <w:r>
+        <w:rPr>
+          <w:rFonts w:ascii="Cambria Math" w:hAnsi="Cambria Math" w:cs="Cambria Math"/>
+        </w:rPr>
+        <w:t>𝑅</w:t>
+      </w:r>
+      <w:r>
+        <w:rPr>
+          <w:rFonts w:cs="Times New Roman"/>
+        </w:rPr>
+        <w:t xml:space="preserve"> = </w:t>
+      </w:r>
+      <w:r>
+        <w:rPr>
+          <w:rFonts w:ascii="Cambria Math" w:hAnsi="Cambria Math" w:cs="Cambria Math"/>
+        </w:rPr>
+        <w:t>𝑅</w:t>
       </w:r>
       <w:r>
         <w:rPr>
           <w:rFonts w:cs="Times New Roman"/>
           <w:vertAlign w:val="subscript"/>
         </w:rPr>
+        <w:t>1</w:t>
+      </w:r>
+      <w:r>
+        <w:rPr>
+          <w:rFonts w:cs="Times New Roman"/>
+        </w:rPr>
+        <w:t xml:space="preserve"> ,</w:t>
+      </w:r>
+      <w:r>
+        <w:rPr>
+          <w:rFonts w:ascii="Cambria Math" w:hAnsi="Cambria Math" w:cs="Cambria Math"/>
+        </w:rPr>
+        <w:t>𝑅</w:t>
+      </w:r>
+      <w:r>
+        <w:rPr>
+          <w:rFonts w:cs="Times New Roman"/>
+          <w:vertAlign w:val="subscript"/>
+        </w:rPr>
+        <w:t>2</w:t>
+      </w:r>
+      <w:r>
+        <w:rPr>
+          <w:rFonts w:cs="Times New Roman"/>
+        </w:rPr>
+        <w:t xml:space="preserve">, … </w:t>
+      </w:r>
+      <w:r>
+        <w:rPr>
+          <w:rFonts w:ascii="Cambria Math" w:hAnsi="Cambria Math" w:cs="Cambria Math"/>
+        </w:rPr>
+        <w:t>𝑅</w:t>
+      </w:r>
+      <w:r>
+        <w:rPr>
+          <w:rFonts w:cs="Times New Roman"/>
+          <w:vertAlign w:val="subscript"/>
+        </w:rPr>
+        <w:t>2*width*height-1</w:t>
+      </w:r>
+      <w:r>
+        <w:rPr>
+          <w:rFonts w:cs="Times New Roman"/>
+        </w:rPr>
+        <w:t xml:space="preserve"> de numere, folosind generatorul </w:t>
+      </w:r>
+      <w:r>
+        <w:rPr>
+          <w:rFonts w:cs="Times New Roman"/>
+          <w:b/>
+          <w:i/>
+        </w:rPr>
+        <w:t>xorshift32</w:t>
+      </w:r>
+      <w:r>
+        <w:rPr>
+          <w:rFonts w:cs="Times New Roman"/>
+        </w:rPr>
+        <w:t xml:space="preserve"> inițializat cu valoarea nenulă </w:t>
+      </w:r>
+      <w:r>
+        <w:rPr>
+          <w:rFonts w:ascii="Cambria Math" w:hAnsi="Cambria Math" w:cs="Cambria Math"/>
+        </w:rPr>
+        <w:t>𝑅</w:t>
+      </w:r>
+      <w:r>
+        <w:rPr>
+          <w:rFonts w:cs="Times New Roman"/>
+          <w:vertAlign w:val="subscript"/>
+        </w:rPr>
         <w:t>0</w:t>
-      </w:r>
-      <w:r>
-        <w:rPr>
-          <w:rFonts w:cs="Times New Roman"/>
-        </w:rPr>
-        <w:t xml:space="preserve"> și SV din fișierul text</w:t>
       </w:r>
     </w:p>
     <w:p>
@@ -3698,7 +2854,19 @@
         <w:rPr>
           <w:rFonts w:cs="Times New Roman"/>
         </w:rPr>
-        <w:t xml:space="preserve">Se folosește funcția </w:t>
+        <w:t xml:space="preserve">Se generează o permutare aleatoare </w:t>
+      </w:r>
+      <w:r>
+        <w:rPr>
+          <w:rFonts w:ascii="Cambria Math" w:hAnsi="Cambria Math" w:cs="Cambria Math"/>
+        </w:rPr>
+        <w:t>𝜎</w:t>
+      </w:r>
+      <w:r>
+        <w:rPr>
+          <w:rFonts w:cs="Times New Roman"/>
+        </w:rPr>
+        <w:t xml:space="preserve"> de dimensiune width×height, folosind funcția </w:t>
       </w:r>
       <w:r>
         <w:rPr>
@@ -3706,13 +2874,50 @@
           <w:b/>
           <w:i/>
         </w:rPr>
-        <w:t>encryptImage</w:t>
-      </w:r>
-      <w:r>
-        <w:rPr>
-          <w:rFonts w:cs="Times New Roman"/>
-        </w:rPr>
-        <w:t xml:space="preserve"> pentru a cripta imaginea</w:t>
+        <w:t>dursenfeld</w:t>
+      </w:r>
+      <w:r>
+        <w:rPr>
+          <w:rFonts w:cs="Times New Roman"/>
+        </w:rPr>
+        <w:t xml:space="preserve"> și </w:t>
+      </w:r>
+      <w:r>
+        <w:rPr>
+          <w:rFonts w:cs="Times New Roman"/>
+        </w:rPr>
+        <w:t>s</w:t>
+      </w:r>
+      <w:r>
+        <w:rPr>
+          <w:rFonts w:cs="Times New Roman"/>
+        </w:rPr>
+        <w:t xml:space="preserve">e calculează inversa </w:t>
+      </w:r>
+      <w:r>
+        <w:rPr>
+          <w:rFonts w:cs="Times New Roman"/>
+        </w:rPr>
+        <w:t>sa</w:t>
+      </w:r>
+      <w:r>
+        <w:rPr>
+          <w:rFonts w:cs="Times New Roman"/>
+        </w:rPr>
+        <w:t xml:space="preserve">, </w:t>
+      </w:r>
+      <w:r>
+        <w:rPr>
+          <w:rFonts w:ascii="Cambria Math" w:hAnsi="Cambria Math" w:cs="Cambria Math"/>
+        </w:rPr>
+        <w:t>𝜎</w:t>
+      </w:r>
+      <w:r>
+        <w:rPr>
+          <w:rFonts w:cs="Times New Roman"/>
+          <w:vertAlign w:val="superscript"/>
+        </w:rPr>
+        <w:t>-1</w:t>
       </w:r>
     </w:p>
     <w:p>
@@ -3730,275 +2935,7 @@
         <w:rPr>
           <w:rFonts w:cs="Times New Roman"/>
         </w:rPr>
-        <w:t>Se încarcă imaginea BMP în memoria internă</w:t>
-      </w:r>
-    </w:p>
-    <w:p>
-      <w:pPr>
-        <w:pStyle w:val="ListParagraph"/>
-        <w:numPr>
-          <w:ilvl w:val="0"/>
-          <w:numId w:val="16"/>
-        </w:numPr>
-        <w:rPr>
-          <w:rFonts w:cs="Times New Roman"/>
-        </w:rPr>
-      </w:pPr>
-      <w:r>
-        <w:rPr>
-          <w:rFonts w:cs="Times New Roman"/>
-        </w:rPr>
-        <w:t xml:space="preserve">Se generează o secvență </w:t>
-      </w:r>
-      <w:r>
-        <w:rPr>
-          <w:rFonts w:ascii="Cambria Math" w:hAnsi="Cambria Math" w:cs="Cambria Math"/>
-        </w:rPr>
-        <w:t>𝑅</w:t>
-      </w:r>
-      <w:r>
-        <w:rPr>
-          <w:rFonts w:cs="Times New Roman"/>
-        </w:rPr>
-        <w:t xml:space="preserve"> = </w:t>
-      </w:r>
-      <w:r>
-        <w:rPr>
-          <w:rFonts w:ascii="Cambria Math" w:hAnsi="Cambria Math" w:cs="Cambria Math"/>
-        </w:rPr>
-        <w:t>𝑅</w:t>
-      </w:r>
-      <w:r>
-        <w:rPr>
-          <w:rFonts w:cs="Times New Roman"/>
-          <w:vertAlign w:val="subscript"/>
-        </w:rPr>
-        <w:t>1</w:t>
-      </w:r>
-      <w:r>
-        <w:rPr>
-          <w:rFonts w:cs="Times New Roman"/>
-        </w:rPr>
-        <w:t xml:space="preserve"> ,</w:t>
-      </w:r>
-      <w:r>
-        <w:rPr>
-          <w:rFonts w:ascii="Cambria Math" w:hAnsi="Cambria Math" w:cs="Cambria Math"/>
-        </w:rPr>
-        <w:t>𝑅</w:t>
-      </w:r>
-      <w:r>
-        <w:rPr>
-          <w:rFonts w:cs="Times New Roman"/>
-          <w:vertAlign w:val="subscript"/>
-        </w:rPr>
-        <w:t>2</w:t>
-      </w:r>
-      <w:r>
-        <w:rPr>
-          <w:rFonts w:cs="Times New Roman"/>
-        </w:rPr>
-        <w:t xml:space="preserve">, … </w:t>
-      </w:r>
-      <w:r>
-        <w:rPr>
-          <w:rFonts w:ascii="Cambria Math" w:hAnsi="Cambria Math" w:cs="Cambria Math"/>
-        </w:rPr>
-        <w:t>𝑅</w:t>
-      </w:r>
-      <w:r>
-        <w:rPr>
-          <w:rFonts w:cs="Times New Roman"/>
-          <w:vertAlign w:val="subscript"/>
-        </w:rPr>
-        <w:t>2*width*height-1</w:t>
-      </w:r>
-      <w:r>
-        <w:rPr>
-          <w:rFonts w:cs="Times New Roman"/>
-        </w:rPr>
-        <w:t xml:space="preserve"> de numere întregi aleatoare fără semn pe 32 de biți, folosind generatorul </w:t>
-      </w:r>
-      <w:r>
-        <w:rPr>
-          <w:rFonts w:cs="Times New Roman"/>
-          <w:b/>
-          <w:i/>
-        </w:rPr>
-        <w:t>xorshift32</w:t>
-      </w:r>
-      <w:r>
-        <w:rPr>
-          <w:rFonts w:cs="Times New Roman"/>
-        </w:rPr>
-        <w:t xml:space="preserve"> inițializat cu valoarea nenulă </w:t>
-      </w:r>
-      <w:r>
-        <w:rPr>
-          <w:rFonts w:ascii="Cambria Math" w:hAnsi="Cambria Math" w:cs="Cambria Math"/>
-        </w:rPr>
-        <w:t>𝑅</w:t>
-      </w:r>
-      <w:r>
-        <w:rPr>
-          <w:rFonts w:cs="Times New Roman"/>
-          <w:vertAlign w:val="subscript"/>
-        </w:rPr>
-        <w:t>0</w:t>
-      </w:r>
-    </w:p>
-    <w:p>
-      <w:pPr>
-        <w:pStyle w:val="ListParagraph"/>
-        <w:numPr>
-          <w:ilvl w:val="0"/>
-          <w:numId w:val="16"/>
-        </w:numPr>
-        <w:rPr>
-          <w:rFonts w:cs="Times New Roman"/>
-        </w:rPr>
-      </w:pPr>
-      <w:r>
-        <w:rPr>
-          <w:rFonts w:cs="Times New Roman"/>
-        </w:rPr>
-        <w:t>S</w:t>
-      </w:r>
-      <w:r>
-        <w:rPr>
-          <w:rFonts w:cs="Times New Roman"/>
-        </w:rPr>
-        <w:t xml:space="preserve">e generează o permutare aleatoare </w:t>
-      </w:r>
-      <w:r>
-        <w:rPr>
-          <w:rFonts w:ascii="Cambria Math" w:hAnsi="Cambria Math" w:cs="Cambria Math"/>
-        </w:rPr>
-        <w:t>𝜎</w:t>
-      </w:r>
-      <w:r>
-        <w:rPr>
-          <w:rFonts w:cs="Times New Roman"/>
-        </w:rPr>
-        <w:t xml:space="preserve"> de dimensiune width×height,</w:t>
-      </w:r>
-      <w:r>
-        <w:rPr>
-          <w:rFonts w:cs="Times New Roman"/>
-        </w:rPr>
-        <w:t xml:space="preserve"> </w:t>
-      </w:r>
-      <w:r>
-        <w:rPr>
-          <w:rFonts w:cs="Times New Roman"/>
-        </w:rPr>
-        <w:t>folosind</w:t>
-      </w:r>
-      <w:r>
-        <w:rPr>
-          <w:rFonts w:cs="Times New Roman"/>
-        </w:rPr>
-        <w:t xml:space="preserve"> funcția </w:t>
-      </w:r>
-      <w:r>
-        <w:rPr>
-          <w:rFonts w:cs="Times New Roman"/>
-          <w:b/>
-          <w:i/>
-        </w:rPr>
-        <w:t>dursenfeld</w:t>
-      </w:r>
-      <w:r>
-        <w:rPr>
-          <w:rFonts w:cs="Times New Roman"/>
-        </w:rPr>
-        <w:t>, care implementează</w:t>
-      </w:r>
-      <w:r>
-        <w:rPr>
-          <w:rFonts w:cs="Times New Roman"/>
-        </w:rPr>
-        <w:t xml:space="preserve"> algoritmul lui Durstenfeld și numerele pseudo-aleatoare </w:t>
-      </w:r>
-      <w:r>
-        <w:rPr>
-          <w:rFonts w:ascii="Cambria Math" w:hAnsi="Cambria Math" w:cs="Cambria Math"/>
-        </w:rPr>
-        <w:t>𝑅</w:t>
-      </w:r>
-      <w:r>
-        <w:rPr>
-          <w:rFonts w:cs="Times New Roman"/>
-          <w:vertAlign w:val="subscript"/>
-        </w:rPr>
-        <w:t>1</w:t>
-      </w:r>
-      <w:r>
-        <w:rPr>
-          <w:rFonts w:cs="Times New Roman"/>
-        </w:rPr>
-        <w:t xml:space="preserve">,… </w:t>
-      </w:r>
-      <w:r>
-        <w:rPr>
-          <w:rFonts w:ascii="Cambria Math" w:hAnsi="Cambria Math" w:cs="Cambria Math"/>
-        </w:rPr>
-        <w:t>𝑅</w:t>
-      </w:r>
-      <w:r>
-        <w:rPr>
-          <w:rFonts w:cs="Times New Roman"/>
-          <w:vertAlign w:val="subscript"/>
-        </w:rPr>
-        <w:t>width*height-1</w:t>
-      </w:r>
-    </w:p>
-    <w:p>
-      <w:pPr>
-        <w:pStyle w:val="ListParagraph"/>
-        <w:numPr>
-          <w:ilvl w:val="0"/>
-          <w:numId w:val="16"/>
-        </w:numPr>
-        <w:rPr>
-          <w:rFonts w:cs="Times New Roman"/>
-        </w:rPr>
-      </w:pPr>
-      <w:r>
-        <w:rPr>
-          <w:rFonts w:cs="Times New Roman"/>
-        </w:rPr>
-        <w:t xml:space="preserve">Se calculează inversa permutării aleatoare, </w:t>
-      </w:r>
-      <w:r>
-        <w:rPr>
-          <w:rFonts w:ascii="Cambria Math" w:hAnsi="Cambria Math" w:cs="Cambria Math"/>
-        </w:rPr>
-        <w:t>𝜎</w:t>
-      </w:r>
-      <w:r>
-        <w:rPr>
-          <w:rFonts w:cs="Times New Roman"/>
-          <w:vertAlign w:val="superscript"/>
-        </w:rPr>
-        <w:t>-1</w:t>
-      </w:r>
-    </w:p>
-    <w:p>
-      <w:pPr>
-        <w:pStyle w:val="ListParagraph"/>
-        <w:numPr>
-          <w:ilvl w:val="0"/>
-          <w:numId w:val="16"/>
-        </w:numPr>
-        <w:rPr>
-          <w:rFonts w:cs="Times New Roman"/>
-        </w:rPr>
-      </w:pPr>
-      <w:r>
-        <w:rPr>
-          <w:rFonts w:cs="Times New Roman"/>
-        </w:rPr>
+        <w:lastRenderedPageBreak/>
         <w:t>Se aplică asupra fiecărui pixel din imaginea criptată (C) inversa</w:t>
       </w:r>
       <w:r>
@@ -4215,7 +3152,7 @@
           <w:rFonts w:cs="Times New Roman"/>
         </w:rPr>
         <w:tab/>
-        <w:t xml:space="preserve"> , k = 0</w:t>
+        <w:t>, k = 0</w:t>
       </w:r>
     </w:p>
     <w:p>
@@ -4405,13 +3342,7 @@
         <w:rPr>
           <w:rFonts w:cs="Times New Roman"/>
         </w:rPr>
-        <w:t xml:space="preserve"> folosing relația </w:t>
-      </w:r>
-      <w:r>
-        <w:rPr>
-          <w:rFonts w:cs="Times New Roman"/>
-        </w:rPr>
-        <w:t>D</w:t>
+        <w:t xml:space="preserve"> folosing relația D</w:t>
       </w:r>
       <w:r>
         <w:rPr>
@@ -4431,13 +3362,7 @@
         <w:rPr>
           <w:rFonts w:ascii="Cambria Math" w:hAnsi="Cambria Math" w:cs="Cambria Math"/>
         </w:rPr>
-        <w:t xml:space="preserve"> = </w:t>
-      </w:r>
-      <w:r>
-        <w:rPr>
-          <w:rFonts w:ascii="Cambria Math" w:hAnsi="Cambria Math" w:cs="Cambria Math"/>
-        </w:rPr>
-        <w:t>C</w:t>
+        <w:t xml:space="preserve"> = C</w:t>
       </w:r>
       <w:r>
         <w:rPr>
@@ -4456,24 +3381,6 @@
     <w:p>
       <w:pPr>
         <w:pStyle w:val="ListParagraph"/>
-        <w:numPr>
-          <w:ilvl w:val="0"/>
-          <w:numId w:val="16"/>
-        </w:numPr>
-        <w:rPr>
-          <w:rFonts w:cs="Times New Roman"/>
-        </w:rPr>
-      </w:pPr>
-      <w:r>
-        <w:rPr>
-          <w:rFonts w:cs="Times New Roman"/>
-        </w:rPr>
-        <w:t>Se salvează imaginea în memoria externă</w:t>
-      </w:r>
-    </w:p>
-    <w:p>
-      <w:pPr>
-        <w:pStyle w:val="ListParagraph"/>
         <w:ind w:left="1065"/>
         <w:rPr>
           <w:rFonts w:cs="Times New Roman"/>
@@ -4549,7 +3456,31 @@
         <w:rPr>
           <w:rFonts w:cs="Times New Roman"/>
         </w:rPr>
-        <w:t>pentru o imagine BMP pe fiecare canal de culoare (R, G, B), folosing formula.</w:t>
+        <w:t>pentru o imagine BMP pe fiecare canal de culoare (R, G, B), folosin</w:t>
+      </w:r>
+      <w:r>
+        <w:rPr>
+          <w:rFonts w:cs="Times New Roman"/>
+        </w:rPr>
+        <w:t>d</w:t>
+      </w:r>
+      <w:r>
+        <w:rPr>
+          <w:rFonts w:cs="Times New Roman"/>
+        </w:rPr>
+        <w:t xml:space="preserve"> formula</w:t>
+      </w:r>
+      <w:r>
+        <w:rPr>
+          <w:rFonts w:cs="Times New Roman"/>
+        </w:rPr>
+        <w:t xml:space="preserve"> dată în enunțul proectului</w:t>
+      </w:r>
+      <w:r>
+        <w:rPr>
+          <w:rFonts w:cs="Times New Roman"/>
+        </w:rPr>
+        <w:t>.</w:t>
       </w:r>
     </w:p>
     <w:p>
@@ -4576,8 +3507,1604 @@
           <w:rFonts w:cs="Times New Roman"/>
         </w:rPr>
       </w:pPr>
+    </w:p>
+    <w:p>
+      <w:pPr>
+        <w:rPr>
+          <w:rFonts w:cs="Times New Roman"/>
+          <w:b/>
+          <w:sz w:val="32"/>
+        </w:rPr>
+      </w:pPr>
+      <w:r>
+        <w:rPr>
+          <w:rFonts w:cs="Times New Roman"/>
+        </w:rPr>
+        <w:tab/>
+      </w:r>
+      <w:r>
+        <w:rPr>
+          <w:rFonts w:cs="Times New Roman"/>
+          <w:b/>
+          <w:sz w:val="32"/>
+        </w:rPr>
+        <w:t>Modulul de recunoaștere de pattern-uri într-o imagine</w:t>
+      </w:r>
+    </w:p>
+    <w:p>
+      <w:pPr>
+        <w:rPr>
+          <w:rFonts w:cs="Times New Roman"/>
+        </w:rPr>
+      </w:pPr>
+      <w:r>
+        <w:rPr>
+          <w:rFonts w:cs="Times New Roman"/>
+        </w:rPr>
+        <w:tab/>
+      </w:r>
+      <w:r>
+        <w:rPr>
+          <w:rFonts w:cs="Times New Roman"/>
+        </w:rPr>
+        <w:t>La marginile imagini</w:t>
+      </w:r>
+      <w:r>
+        <w:rPr>
+          <w:rFonts w:cs="Times New Roman"/>
+        </w:rPr>
+        <w:t>i</w:t>
+      </w:r>
+      <w:r>
+        <w:rPr>
+          <w:rFonts w:cs="Times New Roman"/>
+        </w:rPr>
+        <w:t xml:space="preserve">, șablonul iese din imagine. </w:t>
+      </w:r>
+      <w:r>
+        <w:rPr>
+          <w:rFonts w:cs="Times New Roman"/>
+        </w:rPr>
+        <w:t xml:space="preserve">Pentru </w:t>
+      </w:r>
+      <w:r>
+        <w:rPr>
+          <w:rFonts w:cs="Times New Roman"/>
+        </w:rPr>
+        <w:t>a simplifica implementarea</w:t>
+      </w:r>
+      <w:r>
+        <w:rPr>
+          <w:rFonts w:cs="Times New Roman"/>
+        </w:rPr>
+        <w:t>, se vor</w:t>
+      </w:r>
+      <w:r>
+        <w:rPr>
+          <w:rFonts w:cs="Times New Roman"/>
+        </w:rPr>
+        <w:t xml:space="preserve"> considera numai pozițiile</w:t>
+      </w:r>
+      <w:r>
+        <w:rPr>
+          <w:rFonts w:cs="Times New Roman"/>
+        </w:rPr>
+        <w:t xml:space="preserve"> </w:t>
+      </w:r>
+      <w:r>
+        <w:rPr>
+          <w:rFonts w:cs="Times New Roman"/>
+        </w:rPr>
+        <w:t>din imagine pentru care șablonul</w:t>
+      </w:r>
+      <w:r>
+        <w:rPr>
+          <w:rFonts w:cs="Times New Roman"/>
+        </w:rPr>
+        <w:t xml:space="preserve"> </w:t>
+      </w:r>
+      <w:r>
+        <w:rPr>
+          <w:rFonts w:cs="Times New Roman"/>
+        </w:rPr>
+        <w:t>încape în imagine.</w:t>
+      </w:r>
+    </w:p>
+    <w:p>
+      <w:pPr>
+        <w:rPr>
+          <w:rFonts w:cs="Times New Roman"/>
+        </w:rPr>
+      </w:pPr>
+    </w:p>
+    <w:p>
+      <w:pPr>
+        <w:rPr>
+          <w:rFonts w:cs="Times New Roman"/>
+        </w:rPr>
+      </w:pPr>
+      <w:r>
+        <w:rPr>
+          <w:rFonts w:cs="Times New Roman"/>
+        </w:rPr>
+        <w:tab/>
+      </w:r>
+      <w:r>
+        <w:rPr>
+          <w:rFonts w:cs="Times New Roman"/>
+        </w:rPr>
+        <w:t xml:space="preserve">Funcția </w:t>
+      </w:r>
+      <w:r>
+        <w:rPr>
+          <w:rFonts w:cs="Times New Roman"/>
+          <w:b/>
+          <w:i/>
+        </w:rPr>
+        <w:t>grayscaleImage</w:t>
+      </w:r>
+      <w:r>
+        <w:rPr>
+          <w:rFonts w:cs="Times New Roman"/>
+        </w:rPr>
+        <w:t xml:space="preserve"> transformă o imagine color în formatul BMP în imagine grayscale, folosind formula R’ = G’ = B’ = 0.299 * R + 0.587 * G + 0.114 * B, pentru fiecare pixel din imagine.</w:t>
+      </w:r>
+    </w:p>
+    <w:p>
+      <w:pPr>
+        <w:pStyle w:val="ListParagraph"/>
+        <w:numPr>
+          <w:ilvl w:val="0"/>
+          <w:numId w:val="17"/>
+        </w:numPr>
+        <w:rPr>
+          <w:rFonts w:cs="Times New Roman"/>
+        </w:rPr>
+      </w:pPr>
+      <w:r>
+        <w:rPr>
+          <w:rFonts w:cs="Times New Roman"/>
+        </w:rPr>
+        <w:t>Primul parametru este calea imaginii sursă, cea pe care se face grayscale.</w:t>
+      </w:r>
+    </w:p>
+    <w:p>
+      <w:pPr>
+        <w:pStyle w:val="ListParagraph"/>
+        <w:numPr>
+          <w:ilvl w:val="0"/>
+          <w:numId w:val="17"/>
+        </w:numPr>
+        <w:rPr>
+          <w:rFonts w:cs="Times New Roman"/>
+        </w:rPr>
+      </w:pPr>
+      <w:r>
+        <w:rPr>
+          <w:rFonts w:cs="Times New Roman"/>
+        </w:rPr>
+        <w:t>Al doilea parametru este calea fișierului în care va fi salvată imaginea grayscale.</w:t>
+      </w:r>
+    </w:p>
+    <w:p>
+      <w:pPr>
+        <w:rPr>
+          <w:rFonts w:cs="Times New Roman"/>
+        </w:rPr>
+      </w:pPr>
+    </w:p>
+    <w:p>
+      <w:pPr>
+        <w:rPr>
+          <w:rFonts w:cs="Times New Roman"/>
+        </w:rPr>
+      </w:pPr>
+      <w:r>
+        <w:rPr>
+          <w:rFonts w:cs="Times New Roman"/>
+        </w:rPr>
+        <w:tab/>
+        <w:t xml:space="preserve">Funcția </w:t>
+      </w:r>
+      <w:r>
+        <w:rPr>
+          <w:rFonts w:cs="Times New Roman"/>
+          <w:b/>
+          <w:i/>
+        </w:rPr>
+        <w:t>calculateCorrelation</w:t>
+      </w:r>
+      <w:r>
+        <w:rPr>
+          <w:rFonts w:cs="Times New Roman"/>
+        </w:rPr>
+        <w:t xml:space="preserve"> calculează corelația</w:t>
+      </w:r>
+      <w:r>
+        <w:rPr>
+          <w:rFonts w:cs="Times New Roman"/>
+        </w:rPr>
+        <w:t>, folosind formula dată</w:t>
+      </w:r>
+      <w:r>
+        <w:rPr>
+          <w:rFonts w:cs="Times New Roman"/>
+        </w:rPr>
+        <w:t xml:space="preserve"> în enunțul proiectului</w:t>
+      </w:r>
+      <w:r>
+        <w:rPr>
+          <w:rFonts w:cs="Times New Roman"/>
+        </w:rPr>
+        <w:t xml:space="preserve">, dintre o imagine și un șablon, </w:t>
+      </w:r>
+      <w:r>
+        <w:rPr>
+          <w:rFonts w:cs="Times New Roman"/>
+        </w:rPr>
+        <w:t>pentru fereastra ce începe la o linie și o coloană dată.</w:t>
+      </w:r>
+    </w:p>
+    <w:p>
+      <w:pPr>
+        <w:pStyle w:val="ListParagraph"/>
+        <w:numPr>
+          <w:ilvl w:val="0"/>
+          <w:numId w:val="18"/>
+        </w:numPr>
+        <w:rPr>
+          <w:rFonts w:cs="Times New Roman"/>
+        </w:rPr>
+      </w:pPr>
+      <w:r>
+        <w:rPr>
+          <w:rFonts w:cs="Times New Roman"/>
+        </w:rPr>
+        <w:t xml:space="preserve">Primul parametru este </w:t>
+      </w:r>
+      <w:r>
+        <w:rPr>
+          <w:rFonts w:cs="Times New Roman"/>
+        </w:rPr>
+        <w:t>structura ce conține imaginea</w:t>
+      </w:r>
+    </w:p>
+    <w:p>
+      <w:pPr>
+        <w:pStyle w:val="ListParagraph"/>
+        <w:numPr>
+          <w:ilvl w:val="0"/>
+          <w:numId w:val="18"/>
+        </w:numPr>
+        <w:rPr>
+          <w:rFonts w:cs="Times New Roman"/>
+        </w:rPr>
+      </w:pPr>
+      <w:r>
+        <w:rPr>
+          <w:rFonts w:cs="Times New Roman"/>
+        </w:rPr>
+        <w:t xml:space="preserve">Al doilea parametru este </w:t>
+      </w:r>
+      <w:r>
+        <w:rPr>
+          <w:rFonts w:cs="Times New Roman"/>
+        </w:rPr>
+        <w:t>structura ce conține șablonul</w:t>
+      </w:r>
+    </w:p>
+    <w:p>
+      <w:pPr>
+        <w:pStyle w:val="ListParagraph"/>
+        <w:numPr>
+          <w:ilvl w:val="0"/>
+          <w:numId w:val="18"/>
+        </w:numPr>
+        <w:rPr>
+          <w:rFonts w:cs="Times New Roman"/>
+        </w:rPr>
+      </w:pPr>
+      <w:r>
+        <w:rPr>
+          <w:rFonts w:cs="Times New Roman"/>
+        </w:rPr>
+        <w:t>Al treilea parametru este linia de la care se începe calcularea corelației</w:t>
+      </w:r>
+    </w:p>
+    <w:p>
+      <w:pPr>
+        <w:pStyle w:val="ListParagraph"/>
+        <w:numPr>
+          <w:ilvl w:val="0"/>
+          <w:numId w:val="18"/>
+        </w:numPr>
+        <w:rPr>
+          <w:rFonts w:cs="Times New Roman"/>
+        </w:rPr>
+      </w:pPr>
+      <w:r>
+        <w:rPr>
+          <w:rFonts w:cs="Times New Roman"/>
+        </w:rPr>
+        <w:t>Al patrulea parametru este coloana de la care se începe calcularea corelației</w:t>
+      </w:r>
+    </w:p>
+    <w:p>
+      <w:pPr>
+        <w:rPr>
+          <w:rFonts w:cs="Times New Roman"/>
+        </w:rPr>
+      </w:pPr>
+    </w:p>
+    <w:p>
+      <w:pPr>
+        <w:rPr>
+          <w:rFonts w:cs="Times New Roman"/>
+        </w:rPr>
+      </w:pPr>
+      <w:r>
+        <w:rPr>
+          <w:rFonts w:cs="Times New Roman"/>
+        </w:rPr>
+        <w:tab/>
+      </w:r>
+      <w:r>
+        <w:rPr>
+          <w:rFonts w:cs="Times New Roman"/>
+        </w:rPr>
+        <w:t>Func</w:t>
+      </w:r>
+      <w:r>
+        <w:rPr>
+          <w:rFonts w:cs="Times New Roman"/>
+        </w:rPr>
+        <w:t>ț</w:t>
+      </w:r>
+      <w:r>
+        <w:rPr>
+          <w:rFonts w:cs="Times New Roman"/>
+        </w:rPr>
+        <w:t>ia templateMatching returneaz</w:t>
+      </w:r>
+      <w:r>
+        <w:rPr>
+          <w:rFonts w:cs="Times New Roman"/>
+        </w:rPr>
+        <w:t>ă</w:t>
+      </w:r>
+      <w:r>
+        <w:rPr>
+          <w:rFonts w:cs="Times New Roman"/>
+        </w:rPr>
+        <w:t xml:space="preserve"> prin intermediul parametrilor toate ferestrele </w:t>
+      </w:r>
+      <w:r>
+        <w:rPr>
+          <w:rFonts w:cs="Times New Roman"/>
+        </w:rPr>
+        <w:t>ș</w:t>
+      </w:r>
+      <w:r>
+        <w:rPr>
+          <w:rFonts w:cs="Times New Roman"/>
+        </w:rPr>
+        <w:t>abloanelor</w:t>
+      </w:r>
+      <w:r>
+        <w:rPr>
+          <w:rFonts w:cs="Times New Roman"/>
+        </w:rPr>
+        <w:t xml:space="preserve"> </w:t>
+      </w:r>
+      <w:r>
+        <w:rPr>
+          <w:rFonts w:cs="Times New Roman"/>
+        </w:rPr>
+        <w:t>care au un grad de corela</w:t>
+      </w:r>
+      <w:r>
+        <w:rPr>
+          <w:rFonts w:cs="Times New Roman"/>
+        </w:rPr>
+        <w:t>ț</w:t>
+      </w:r>
+      <w:r>
+        <w:rPr>
+          <w:rFonts w:cs="Times New Roman"/>
+        </w:rPr>
+        <w:t>ie cu imaginea cel pu</w:t>
+      </w:r>
+      <w:r>
+        <w:rPr>
+          <w:rFonts w:cs="Times New Roman"/>
+        </w:rPr>
+        <w:t>ț</w:t>
+      </w:r>
+      <w:r>
+        <w:rPr>
+          <w:rFonts w:cs="Times New Roman"/>
+        </w:rPr>
+        <w:t xml:space="preserve">in egal cu </w:t>
+      </w:r>
+      <w:r>
+        <w:rPr>
+          <w:rFonts w:cs="Times New Roman"/>
+        </w:rPr>
+        <w:t>un prag dat</w:t>
+      </w:r>
+    </w:p>
+    <w:p>
+      <w:pPr>
+        <w:pStyle w:val="ListParagraph"/>
+        <w:numPr>
+          <w:ilvl w:val="0"/>
+          <w:numId w:val="20"/>
+        </w:numPr>
+        <w:rPr>
+          <w:rFonts w:cs="Times New Roman"/>
+        </w:rPr>
+      </w:pPr>
+      <w:r>
+        <w:rPr>
+          <w:rFonts w:cs="Times New Roman"/>
+        </w:rPr>
+        <w:t>Primul parametru este</w:t>
+      </w:r>
+      <w:r>
+        <w:rPr>
+          <w:rFonts w:cs="Times New Roman"/>
+        </w:rPr>
+        <w:t xml:space="preserve"> calea</w:t>
+      </w:r>
+      <w:r>
+        <w:rPr>
+          <w:rFonts w:cs="Times New Roman"/>
+        </w:rPr>
+        <w:t xml:space="preserve"> imagin</w:t>
+      </w:r>
+      <w:r>
+        <w:rPr>
+          <w:rFonts w:cs="Times New Roman"/>
+        </w:rPr>
+        <w:t>ii</w:t>
+      </w:r>
+      <w:r>
+        <w:rPr>
+          <w:rFonts w:cs="Times New Roman"/>
+        </w:rPr>
+        <w:t xml:space="preserve"> pe care se face template-matching</w:t>
+      </w:r>
+    </w:p>
+    <w:p>
+      <w:pPr>
+        <w:pStyle w:val="ListParagraph"/>
+        <w:numPr>
+          <w:ilvl w:val="0"/>
+          <w:numId w:val="20"/>
+        </w:numPr>
+        <w:rPr>
+          <w:rFonts w:cs="Times New Roman"/>
+        </w:rPr>
+      </w:pPr>
+      <w:r>
+        <w:rPr>
+          <w:rFonts w:cs="Times New Roman"/>
+        </w:rPr>
+        <w:t>Al doilea parametru este</w:t>
+      </w:r>
+      <w:r>
+        <w:rPr>
+          <w:rFonts w:cs="Times New Roman"/>
+        </w:rPr>
+        <w:t xml:space="preserve"> calea</w:t>
+      </w:r>
+      <w:r>
+        <w:rPr>
+          <w:rFonts w:cs="Times New Roman"/>
+        </w:rPr>
+        <w:t xml:space="preserve"> </w:t>
+      </w:r>
+      <w:r>
+        <w:rPr>
+          <w:rFonts w:cs="Times New Roman"/>
+        </w:rPr>
+        <w:t>ș</w:t>
+      </w:r>
+      <w:r>
+        <w:rPr>
+          <w:rFonts w:cs="Times New Roman"/>
+        </w:rPr>
+        <w:t>ablonul</w:t>
+      </w:r>
+      <w:r>
+        <w:rPr>
+          <w:rFonts w:cs="Times New Roman"/>
+        </w:rPr>
+        <w:t>ui</w:t>
+      </w:r>
+      <w:r>
+        <w:rPr>
+          <w:rFonts w:cs="Times New Roman"/>
+        </w:rPr>
+        <w:t xml:space="preserve"> cu care se face template-matching</w:t>
+      </w:r>
+    </w:p>
+    <w:p>
+      <w:pPr>
+        <w:pStyle w:val="ListParagraph"/>
+        <w:numPr>
+          <w:ilvl w:val="0"/>
+          <w:numId w:val="20"/>
+        </w:numPr>
+        <w:rPr>
+          <w:rFonts w:cs="Times New Roman"/>
+        </w:rPr>
+      </w:pPr>
+      <w:r>
+        <w:rPr>
+          <w:rFonts w:cs="Times New Roman"/>
+        </w:rPr>
+        <w:lastRenderedPageBreak/>
+        <w:t>Al treilea parametru este pragul pe care trebuie să îl aibă un șablon pentru a fi considerat detec</w:t>
+      </w:r>
+      <w:r>
+        <w:rPr>
+          <w:rFonts w:cs="Times New Roman"/>
+        </w:rPr>
+        <w:t>ț</w:t>
+      </w:r>
+      <w:r>
+        <w:rPr>
+          <w:rFonts w:cs="Times New Roman"/>
+        </w:rPr>
+        <w:t>ie corect</w:t>
+      </w:r>
+      <w:r>
+        <w:rPr>
+          <w:rFonts w:cs="Times New Roman"/>
+        </w:rPr>
+        <w:t>ă</w:t>
+      </w:r>
+    </w:p>
+    <w:p>
+      <w:pPr>
+        <w:pStyle w:val="ListParagraph"/>
+        <w:numPr>
+          <w:ilvl w:val="0"/>
+          <w:numId w:val="20"/>
+        </w:numPr>
+        <w:rPr>
+          <w:rFonts w:cs="Times New Roman"/>
+        </w:rPr>
+      </w:pPr>
+      <w:r>
+        <w:rPr>
+          <w:rFonts w:cs="Times New Roman"/>
+        </w:rPr>
+        <w:t>Al patrulea parametru este vectorul de ferestre prin intermediul căruia se returnează toate ferestrele care au gradul de corela</w:t>
+      </w:r>
+      <w:r>
+        <w:rPr>
+          <w:rFonts w:cs="Times New Roman"/>
+        </w:rPr>
+        <w:t>ț</w:t>
+      </w:r>
+      <w:r>
+        <w:rPr>
+          <w:rFonts w:cs="Times New Roman"/>
+        </w:rPr>
+        <w:t>ie cel pu</w:t>
+      </w:r>
+      <w:r>
+        <w:rPr>
+          <w:rFonts w:cs="Times New Roman"/>
+        </w:rPr>
+        <w:t>ț</w:t>
+      </w:r>
+      <w:r>
+        <w:rPr>
+          <w:rFonts w:cs="Times New Roman"/>
+        </w:rPr>
+        <w:t>in egal cu pragul</w:t>
+      </w:r>
+      <w:r>
+        <w:rPr>
+          <w:rFonts w:cs="Times New Roman"/>
+        </w:rPr>
+        <w:t xml:space="preserve"> dat</w:t>
+      </w:r>
+    </w:p>
+    <w:p>
+      <w:pPr>
+        <w:pStyle w:val="ListParagraph"/>
+        <w:numPr>
+          <w:ilvl w:val="0"/>
+          <w:numId w:val="20"/>
+        </w:numPr>
+        <w:rPr>
+          <w:rFonts w:cs="Times New Roman"/>
+        </w:rPr>
+      </w:pPr>
+      <w:r>
+        <w:rPr>
+          <w:rFonts w:cs="Times New Roman"/>
+        </w:rPr>
+        <w:t>Al cincilea parametru este numărul de elemente al vectorului de detecții</w:t>
+      </w:r>
+    </w:p>
+    <w:p>
+      <w:pPr>
+        <w:rPr>
+          <w:rFonts w:cs="Times New Roman"/>
+        </w:rPr>
+      </w:pPr>
+    </w:p>
+    <w:p>
+      <w:pPr>
+        <w:rPr>
+          <w:rFonts w:cs="Times New Roman"/>
+        </w:rPr>
+      </w:pPr>
+      <w:r>
+        <w:rPr>
+          <w:rFonts w:cs="Times New Roman"/>
+        </w:rPr>
+        <w:tab/>
+        <w:t>Fun</w:t>
+      </w:r>
+      <w:r>
+        <w:rPr>
+          <w:rFonts w:cs="Times New Roman"/>
+        </w:rPr>
+        <w:t>c</w:t>
+      </w:r>
+      <w:r>
+        <w:rPr>
+          <w:rFonts w:cs="Times New Roman"/>
+        </w:rPr>
+        <w:t xml:space="preserve">ția </w:t>
+      </w:r>
+      <w:r>
+        <w:rPr>
+          <w:rFonts w:cs="Times New Roman"/>
+          <w:b/>
+          <w:i/>
+        </w:rPr>
+        <w:t>drawBorderWindow</w:t>
+      </w:r>
+      <w:r>
+        <w:rPr>
+          <w:rFonts w:cs="Times New Roman"/>
+        </w:rPr>
+        <w:t xml:space="preserve"> desenează conturul unei ferestre date cu o culoare dată.</w:t>
+      </w:r>
+    </w:p>
+    <w:p>
+      <w:pPr>
+        <w:pStyle w:val="ListParagraph"/>
+        <w:numPr>
+          <w:ilvl w:val="0"/>
+          <w:numId w:val="22"/>
+        </w:numPr>
+        <w:rPr>
+          <w:rFonts w:cs="Times New Roman"/>
+        </w:rPr>
+      </w:pPr>
+      <w:r>
+        <w:rPr>
+          <w:rFonts w:cs="Times New Roman"/>
+        </w:rPr>
+        <w:t>Primul parametru este structura care conține imaginea pe care se va desena</w:t>
+      </w:r>
+    </w:p>
+    <w:p>
+      <w:pPr>
+        <w:pStyle w:val="ListParagraph"/>
+        <w:numPr>
+          <w:ilvl w:val="0"/>
+          <w:numId w:val="22"/>
+        </w:numPr>
+        <w:rPr>
+          <w:rFonts w:cs="Times New Roman"/>
+        </w:rPr>
+      </w:pPr>
+      <w:r>
+        <w:rPr>
+          <w:rFonts w:cs="Times New Roman"/>
+        </w:rPr>
+        <w:t>Al doilea parametru este structura ce memo</w:t>
+      </w:r>
+      <w:r>
+        <w:rPr>
+          <w:rFonts w:cs="Times New Roman"/>
+        </w:rPr>
+        <w:t>rează date despre fereastră</w:t>
+      </w:r>
+    </w:p>
+    <w:p>
+      <w:pPr>
+        <w:pStyle w:val="ListParagraph"/>
+        <w:numPr>
+          <w:ilvl w:val="0"/>
+          <w:numId w:val="22"/>
+        </w:numPr>
+        <w:rPr>
+          <w:rFonts w:cs="Times New Roman"/>
+        </w:rPr>
+      </w:pPr>
+      <w:r>
+        <w:rPr>
+          <w:rFonts w:cs="Times New Roman"/>
+        </w:rPr>
+        <w:t xml:space="preserve">Al treilea parametru este o structură de tip </w:t>
+      </w:r>
+      <w:r>
+        <w:rPr>
+          <w:rFonts w:cs="Times New Roman"/>
+          <w:b/>
+          <w:i/>
+        </w:rPr>
+        <w:t>Pixel</w:t>
+      </w:r>
+      <w:r>
+        <w:rPr>
+          <w:rFonts w:cs="Times New Roman"/>
+        </w:rPr>
+        <w:t xml:space="preserve"> ce va memora culoarea cu care se va desena conturul</w:t>
+      </w:r>
+    </w:p>
+    <w:p>
+      <w:pPr>
+        <w:rPr>
+          <w:rFonts w:cs="Times New Roman"/>
+        </w:rPr>
+      </w:pPr>
+      <w:r>
+        <w:rPr>
+          <w:rFonts w:cs="Times New Roman"/>
+        </w:rPr>
+        <w:tab/>
+      </w:r>
+    </w:p>
+    <w:p>
+      <w:pPr>
+        <w:rPr>
+          <w:rFonts w:cs="Times New Roman"/>
+        </w:rPr>
+      </w:pPr>
+      <w:r>
+        <w:rPr>
+          <w:rFonts w:cs="Times New Roman"/>
+        </w:rPr>
+        <w:tab/>
+        <w:t xml:space="preserve">Funcția </w:t>
+      </w:r>
+      <w:r>
+        <w:rPr>
+          <w:rFonts w:cs="Times New Roman"/>
+          <w:b/>
+          <w:i/>
+        </w:rPr>
+        <w:t>initColorsForPixels</w:t>
+      </w:r>
+      <w:r>
+        <w:rPr>
+          <w:rFonts w:cs="Times New Roman"/>
+        </w:rPr>
+        <w:t xml:space="preserve"> returnează un vector de </w:t>
+      </w:r>
+      <w:r>
+        <w:rPr>
+          <w:rFonts w:cs="Times New Roman"/>
+          <w:b/>
+          <w:i/>
+        </w:rPr>
+        <w:t>Pixel</w:t>
+      </w:r>
+      <w:r>
+        <w:rPr>
+          <w:rFonts w:cs="Times New Roman"/>
+        </w:rPr>
+        <w:t xml:space="preserve"> ce conține culorile cu care vor fi conturate cifrele. Culorile se găsesc în documentația proiectului.</w:t>
+      </w:r>
+    </w:p>
+    <w:p>
+      <w:pPr>
+        <w:rPr>
+          <w:rFonts w:cs="Times New Roman"/>
+        </w:rPr>
+      </w:pPr>
+    </w:p>
+    <w:p>
+      <w:pPr>
+        <w:rPr>
+          <w:rFonts w:cs="Times New Roman"/>
+        </w:rPr>
+      </w:pPr>
+      <w:r>
+        <w:rPr>
+          <w:rFonts w:cs="Times New Roman"/>
+        </w:rPr>
+        <w:tab/>
+      </w:r>
+      <w:r>
+        <w:rPr>
+          <w:rFonts w:cs="Times New Roman"/>
+        </w:rPr>
+        <w:t>Func</w:t>
+      </w:r>
+      <w:r>
+        <w:rPr>
+          <w:rFonts w:cs="Times New Roman"/>
+        </w:rPr>
+        <w:t>ţ</w:t>
+      </w:r>
+      <w:r>
+        <w:rPr>
+          <w:rFonts w:cs="Times New Roman"/>
+        </w:rPr>
+        <w:t xml:space="preserve">ia </w:t>
+      </w:r>
+      <w:r>
+        <w:rPr>
+          <w:rFonts w:cs="Times New Roman"/>
+          <w:b/>
+          <w:i/>
+        </w:rPr>
+        <w:t>getAllMatches</w:t>
+      </w:r>
+      <w:r>
+        <w:rPr>
+          <w:rFonts w:cs="Times New Roman"/>
+        </w:rPr>
+        <w:t xml:space="preserve"> returneaz</w:t>
+      </w:r>
+      <w:r>
+        <w:rPr>
+          <w:rFonts w:cs="Times New Roman"/>
+        </w:rPr>
+        <w:t>ă</w:t>
+      </w:r>
+      <w:r>
+        <w:rPr>
+          <w:rFonts w:cs="Times New Roman"/>
+        </w:rPr>
+        <w:t xml:space="preserve"> prin intermediul parametrilor toate detec</w:t>
+      </w:r>
+      <w:r>
+        <w:rPr>
+          <w:rFonts w:cs="Times New Roman"/>
+        </w:rPr>
+        <w:t>ț</w:t>
+      </w:r>
+      <w:r>
+        <w:rPr>
+          <w:rFonts w:cs="Times New Roman"/>
+        </w:rPr>
+        <w:t>iile care au un grad de coresponden</w:t>
+      </w:r>
+      <w:r>
+        <w:rPr>
+          <w:rFonts w:cs="Times New Roman"/>
+        </w:rPr>
+        <w:t>ță</w:t>
+      </w:r>
+      <w:r>
+        <w:rPr>
+          <w:rFonts w:cs="Times New Roman"/>
+        </w:rPr>
+        <w:t xml:space="preserve"> cel pu</w:t>
+      </w:r>
+      <w:r>
+        <w:rPr>
+          <w:rFonts w:cs="Times New Roman"/>
+        </w:rPr>
+        <w:t>ț</w:t>
+      </w:r>
+      <w:r>
+        <w:rPr>
+          <w:rFonts w:cs="Times New Roman"/>
+        </w:rPr>
+        <w:t>in egal cu un prag dat</w:t>
+      </w:r>
+    </w:p>
+    <w:p>
+      <w:pPr>
+        <w:pStyle w:val="ListParagraph"/>
+        <w:numPr>
+          <w:ilvl w:val="0"/>
+          <w:numId w:val="23"/>
+        </w:numPr>
+        <w:rPr>
+          <w:rFonts w:cs="Times New Roman"/>
+        </w:rPr>
+      </w:pPr>
+      <w:r>
+        <w:rPr>
+          <w:rFonts w:cs="Times New Roman"/>
+        </w:rPr>
+        <w:t>Primul parametru este vectorul care va memora detec</w:t>
+      </w:r>
+      <w:r>
+        <w:rPr>
+          <w:rFonts w:cs="Times New Roman"/>
+        </w:rPr>
+        <w:t>ț</w:t>
+      </w:r>
+      <w:r>
+        <w:rPr>
+          <w:rFonts w:cs="Times New Roman"/>
+        </w:rPr>
+        <w:t>iile</w:t>
+      </w:r>
+    </w:p>
+    <w:p>
+      <w:pPr>
+        <w:pStyle w:val="ListParagraph"/>
+        <w:numPr>
+          <w:ilvl w:val="0"/>
+          <w:numId w:val="23"/>
+        </w:numPr>
+        <w:rPr>
+          <w:rFonts w:cs="Times New Roman"/>
+        </w:rPr>
+      </w:pPr>
+      <w:r>
+        <w:rPr>
+          <w:rFonts w:cs="Times New Roman"/>
+        </w:rPr>
+        <w:t>Al doilea parametru este num</w:t>
+      </w:r>
+      <w:r>
+        <w:rPr>
+          <w:rFonts w:cs="Times New Roman"/>
+        </w:rPr>
+        <w:t>ă</w:t>
+      </w:r>
+      <w:r>
+        <w:rPr>
+          <w:rFonts w:cs="Times New Roman"/>
+        </w:rPr>
+        <w:t>rul de elemente al vectorului de detec</w:t>
+      </w:r>
+      <w:r>
+        <w:rPr>
+          <w:rFonts w:cs="Times New Roman"/>
+        </w:rPr>
+        <w:t>ț</w:t>
+      </w:r>
+      <w:r>
+        <w:rPr>
+          <w:rFonts w:cs="Times New Roman"/>
+        </w:rPr>
+        <w:t>ii</w:t>
+      </w:r>
+    </w:p>
+    <w:p>
+      <w:pPr>
+        <w:pStyle w:val="ListParagraph"/>
+        <w:numPr>
+          <w:ilvl w:val="0"/>
+          <w:numId w:val="25"/>
+        </w:numPr>
+        <w:rPr>
+          <w:rFonts w:cs="Times New Roman"/>
+        </w:rPr>
+      </w:pPr>
+      <w:r>
+        <w:rPr>
+          <w:rFonts w:cs="Times New Roman"/>
+        </w:rPr>
+        <w:t>Se încarcă imaginea pe care se face template matching și se transformă în grayscale</w:t>
+      </w:r>
+    </w:p>
+    <w:p>
+      <w:pPr>
+        <w:pStyle w:val="ListParagraph"/>
+        <w:numPr>
+          <w:ilvl w:val="0"/>
+          <w:numId w:val="25"/>
+        </w:numPr>
+        <w:rPr>
+          <w:rFonts w:cs="Times New Roman"/>
+        </w:rPr>
+      </w:pPr>
+      <w:r>
+        <w:rPr>
+          <w:rFonts w:cs="Times New Roman"/>
+        </w:rPr>
+        <w:t>Se stabilește pragul de detecție</w:t>
+      </w:r>
+    </w:p>
+    <w:p>
+      <w:pPr>
+        <w:pStyle w:val="ListParagraph"/>
+        <w:numPr>
+          <w:ilvl w:val="0"/>
+          <w:numId w:val="25"/>
+        </w:numPr>
+        <w:rPr>
+          <w:rFonts w:cs="Times New Roman"/>
+        </w:rPr>
+      </w:pPr>
+      <w:r>
+        <w:rPr>
+          <w:rFonts w:cs="Times New Roman"/>
+        </w:rPr>
+        <w:t>Se încarcă şabloanele unul câte unul şi se face template-maching cu fiecare, iar toate detecțiile se reunesc</w:t>
+      </w:r>
+    </w:p>
+    <w:p>
+      <w:pPr>
+        <w:rPr>
+          <w:rFonts w:cs="Times New Roman"/>
+        </w:rPr>
+      </w:pPr>
+    </w:p>
+    <w:p>
+      <w:pPr>
+        <w:rPr>
+          <w:rFonts w:cs="Times New Roman"/>
+        </w:rPr>
+      </w:pPr>
+      <w:r>
+        <w:rPr>
+          <w:rFonts w:cs="Times New Roman"/>
+        </w:rPr>
+        <w:tab/>
+        <w:t xml:space="preserve">Funcția </w:t>
+      </w:r>
+      <w:r>
+        <w:rPr>
+          <w:rFonts w:cs="Times New Roman"/>
+          <w:b/>
+          <w:i/>
+        </w:rPr>
+        <w:t>intersection</w:t>
+      </w:r>
+      <w:r>
+        <w:rPr>
+          <w:rFonts w:cs="Times New Roman"/>
+        </w:rPr>
+        <w:t xml:space="preserve"> returnează o valoare de tip </w:t>
+      </w:r>
+      <w:r>
+        <w:rPr>
+          <w:rFonts w:cs="Times New Roman"/>
+          <w:b/>
+          <w:i/>
+        </w:rPr>
+        <w:t>double</w:t>
+      </w:r>
+      <w:r>
+        <w:rPr>
+          <w:rFonts w:cs="Times New Roman"/>
+        </w:rPr>
+        <w:t>, reprezenând gradul de intersecție a două ferestre</w:t>
+      </w:r>
+      <w:r>
+        <w:rPr>
+          <w:rFonts w:cs="Times New Roman"/>
+        </w:rPr>
+        <w:t>, folosind formula dată în documentația proiectului.</w:t>
+      </w:r>
+    </w:p>
+    <w:p>
+      <w:pPr>
+        <w:pStyle w:val="ListParagraph"/>
+        <w:numPr>
+          <w:ilvl w:val="0"/>
+          <w:numId w:val="26"/>
+        </w:numPr>
+        <w:rPr>
+          <w:rFonts w:cs="Times New Roman"/>
+        </w:rPr>
+      </w:pPr>
+      <w:r>
+        <w:rPr>
+          <w:rFonts w:cs="Times New Roman"/>
+        </w:rPr>
+        <w:t>Cei doi parametri sunt cele două ferestre.</w:t>
+      </w:r>
+    </w:p>
+    <w:p>
+      <w:pPr>
+        <w:pStyle w:val="ListParagraph"/>
+        <w:numPr>
+          <w:ilvl w:val="0"/>
+          <w:numId w:val="27"/>
+        </w:numPr>
+        <w:rPr>
+          <w:rFonts w:cs="Times New Roman"/>
+        </w:rPr>
+      </w:pPr>
+      <w:r>
+        <w:rPr>
+          <w:rFonts w:cs="Times New Roman"/>
+        </w:rPr>
+        <w:t>Se stabilesc coordonatele colțului din stânga sus.</w:t>
+      </w:r>
+    </w:p>
+    <w:p>
+      <w:pPr>
+        <w:pStyle w:val="ListParagraph"/>
+        <w:numPr>
+          <w:ilvl w:val="0"/>
+          <w:numId w:val="27"/>
+        </w:numPr>
+        <w:rPr>
+          <w:rFonts w:cs="Times New Roman"/>
+        </w:rPr>
+      </w:pPr>
+      <w:r>
+        <w:rPr>
+          <w:rFonts w:cs="Times New Roman"/>
+        </w:rPr>
+        <w:t>Se stabilesc coordonatele colțului din dreapta jos.</w:t>
+      </w:r>
+    </w:p>
+    <w:p>
+      <w:pPr>
+        <w:pStyle w:val="ListParagraph"/>
+        <w:numPr>
+          <w:ilvl w:val="0"/>
+          <w:numId w:val="27"/>
+        </w:numPr>
+        <w:rPr>
+          <w:rFonts w:cs="Times New Roman"/>
+        </w:rPr>
+      </w:pPr>
+      <w:r>
+        <w:rPr>
+          <w:rFonts w:cs="Times New Roman"/>
+        </w:rPr>
+        <w:t>Se calculează gradul de intersecție.</w:t>
+      </w:r>
+    </w:p>
+    <w:p>
+      <w:pPr>
+        <w:rPr>
+          <w:rFonts w:cs="Times New Roman"/>
+        </w:rPr>
+      </w:pPr>
+    </w:p>
+    <w:p>
+      <w:pPr>
+        <w:rPr>
+          <w:rFonts w:cs="Times New Roman"/>
+        </w:rPr>
+      </w:pPr>
+      <w:r>
+        <w:rPr>
+          <w:rFonts w:cs="Times New Roman"/>
+        </w:rPr>
+        <w:tab/>
+      </w:r>
+      <w:r>
+        <w:rPr>
+          <w:rFonts w:cs="Times New Roman"/>
+        </w:rPr>
+        <w:t>Func</w:t>
+      </w:r>
+      <w:r>
+        <w:rPr>
+          <w:rFonts w:cs="Times New Roman"/>
+        </w:rPr>
+        <w:t>ț</w:t>
+      </w:r>
+      <w:r>
+        <w:rPr>
+          <w:rFonts w:cs="Times New Roman"/>
+        </w:rPr>
+        <w:t xml:space="preserve">ia </w:t>
+      </w:r>
+      <w:r>
+        <w:rPr>
+          <w:rFonts w:cs="Times New Roman"/>
+          <w:b/>
+          <w:i/>
+        </w:rPr>
+        <w:t>compareByCorrelation</w:t>
+      </w:r>
+      <w:r>
+        <w:rPr>
+          <w:rFonts w:cs="Times New Roman"/>
+        </w:rPr>
+        <w:t xml:space="preserve"> reprezint</w:t>
+      </w:r>
+      <w:r>
+        <w:rPr>
+          <w:rFonts w:cs="Times New Roman"/>
+        </w:rPr>
+        <w:t>ă</w:t>
+      </w:r>
+      <w:r>
+        <w:rPr>
+          <w:rFonts w:cs="Times New Roman"/>
+        </w:rPr>
+        <w:t xml:space="preserve"> criteriul de comparare pentru </w:t>
+      </w:r>
+      <w:r>
+        <w:rPr>
+          <w:rFonts w:cs="Times New Roman"/>
+        </w:rPr>
+        <w:t xml:space="preserve">funția </w:t>
+      </w:r>
+      <w:r>
+        <w:rPr>
+          <w:rFonts w:cs="Times New Roman"/>
+        </w:rPr>
+        <w:t>qsort</w:t>
+      </w:r>
+      <w:r>
+        <w:rPr>
+          <w:rFonts w:cs="Times New Roman"/>
+        </w:rPr>
+        <w:t>. Î</w:t>
+      </w:r>
+      <w:r>
+        <w:rPr>
+          <w:rFonts w:cs="Times New Roman"/>
+        </w:rPr>
+        <w:t>n acest caz, aceasta ajut</w:t>
+      </w:r>
+      <w:r>
+        <w:rPr>
+          <w:rFonts w:cs="Times New Roman"/>
+        </w:rPr>
+        <w:t>ă</w:t>
+      </w:r>
+      <w:r>
+        <w:rPr>
+          <w:rFonts w:cs="Times New Roman"/>
+        </w:rPr>
+        <w:t xml:space="preserve"> la sortarea descresc</w:t>
+      </w:r>
+      <w:r>
+        <w:rPr>
+          <w:rFonts w:cs="Times New Roman"/>
+        </w:rPr>
+        <w:t>ă</w:t>
+      </w:r>
+      <w:r>
+        <w:rPr>
+          <w:rFonts w:cs="Times New Roman"/>
+        </w:rPr>
+        <w:t xml:space="preserve">toare a </w:t>
+      </w:r>
+      <w:r>
+        <w:rPr>
+          <w:rFonts w:cs="Times New Roman"/>
+        </w:rPr>
+        <w:t>detecțiilor</w:t>
+      </w:r>
+      <w:r>
+        <w:rPr>
+          <w:rFonts w:cs="Times New Roman"/>
+        </w:rPr>
+        <w:t xml:space="preserve"> dup</w:t>
+      </w:r>
+      <w:r>
+        <w:rPr>
+          <w:rFonts w:cs="Times New Roman"/>
+        </w:rPr>
+        <w:t>ă</w:t>
+      </w:r>
+      <w:r>
+        <w:rPr>
+          <w:rFonts w:cs="Times New Roman"/>
+        </w:rPr>
+        <w:t xml:space="preserve"> corela</w:t>
+      </w:r>
+      <w:r>
+        <w:rPr>
+          <w:rFonts w:cs="Times New Roman"/>
+        </w:rPr>
+        <w:t>ț</w:t>
+      </w:r>
+      <w:r>
+        <w:rPr>
+          <w:rFonts w:cs="Times New Roman"/>
+        </w:rPr>
+        <w:t>ie</w:t>
+      </w:r>
+      <w:r>
+        <w:rPr>
+          <w:rFonts w:cs="Times New Roman"/>
+        </w:rPr>
+        <w:t>.</w:t>
+      </w:r>
+    </w:p>
+    <w:p>
+      <w:pPr>
+        <w:rPr>
+          <w:rFonts w:cs="Times New Roman"/>
+        </w:rPr>
+      </w:pPr>
+      <w:r>
+        <w:rPr>
+          <w:rFonts w:cs="Times New Roman"/>
+        </w:rPr>
+        <w:lastRenderedPageBreak/>
+        <w:tab/>
+        <w:t xml:space="preserve">Funcția </w:t>
+      </w:r>
+      <w:r>
+        <w:rPr>
+          <w:rFonts w:cs="Times New Roman"/>
+          <w:b/>
+          <w:i/>
+        </w:rPr>
+        <w:t>nonMaximalElimination</w:t>
+      </w:r>
+      <w:r>
+        <w:rPr>
+          <w:rFonts w:cs="Times New Roman"/>
+        </w:rPr>
+        <w:t xml:space="preserve"> elimină toate detecțiile care se suprapun, păstrându-le doar pe cele cu gradul de corelație cel mai mare.</w:t>
+      </w:r>
+    </w:p>
+    <w:p>
+      <w:pPr>
+        <w:pStyle w:val="ListParagraph"/>
+        <w:numPr>
+          <w:ilvl w:val="0"/>
+          <w:numId w:val="26"/>
+        </w:numPr>
+        <w:rPr>
+          <w:rFonts w:cs="Times New Roman"/>
+        </w:rPr>
+      </w:pPr>
+      <w:r>
+        <w:rPr>
+          <w:rFonts w:cs="Times New Roman"/>
+        </w:rPr>
+        <w:t>Primul parametru este vectorul care memorează detecțiile</w:t>
+      </w:r>
+    </w:p>
+    <w:p>
+      <w:pPr>
+        <w:pStyle w:val="ListParagraph"/>
+        <w:numPr>
+          <w:ilvl w:val="0"/>
+          <w:numId w:val="26"/>
+        </w:numPr>
+        <w:rPr>
+          <w:rFonts w:cs="Times New Roman"/>
+        </w:rPr>
+      </w:pPr>
+      <w:r>
+        <w:rPr>
+          <w:rFonts w:cs="Times New Roman"/>
+        </w:rPr>
+        <w:t>Al doilea parametru este numărul de detecții.</w:t>
+      </w:r>
+    </w:p>
+    <w:p>
+      <w:pPr>
+        <w:pStyle w:val="ListParagraph"/>
+        <w:numPr>
+          <w:ilvl w:val="0"/>
+          <w:numId w:val="28"/>
+        </w:numPr>
+        <w:rPr>
+          <w:rFonts w:cs="Times New Roman"/>
+        </w:rPr>
+      </w:pPr>
+      <w:r>
+        <w:rPr>
+          <w:rFonts w:cs="Times New Roman"/>
+        </w:rPr>
+        <w:t>Pentru a nu muta elementele din vector de fiecare dată când trebuie eliminată o detecție, se va lua un vector auxiliar care va memora pentru fiecare element dacă a fost eliminat sau nu</w:t>
+      </w:r>
+    </w:p>
+    <w:p>
+      <w:pPr>
+        <w:pStyle w:val="ListParagraph"/>
+        <w:numPr>
+          <w:ilvl w:val="0"/>
+          <w:numId w:val="28"/>
+        </w:numPr>
+        <w:rPr>
+          <w:rFonts w:cs="Times New Roman"/>
+        </w:rPr>
+      </w:pPr>
+      <w:r>
+        <w:rPr>
+          <w:rFonts w:cs="Times New Roman"/>
+        </w:rPr>
+        <w:t>La final, se elimină toate elementele marcate și se realocă memorie corespunzător.</w:t>
+      </w:r>
+    </w:p>
+    <w:p>
+      <w:pPr>
+        <w:rPr>
+          <w:rFonts w:cs="Times New Roman"/>
+        </w:rPr>
+      </w:pPr>
+    </w:p>
+    <w:p>
+      <w:pPr>
+        <w:rPr>
+          <w:rFonts w:cs="Times New Roman"/>
+        </w:rPr>
+      </w:pPr>
+      <w:r>
+        <w:rPr>
+          <w:rFonts w:cs="Times New Roman"/>
+        </w:rPr>
+        <w:tab/>
+      </w:r>
+      <w:r>
+        <w:rPr>
+          <w:rFonts w:cs="Times New Roman"/>
+        </w:rPr>
+        <w:t>Functia drawBorders deseneaz</w:t>
+      </w:r>
+      <w:r>
+        <w:rPr>
+          <w:rFonts w:cs="Times New Roman"/>
+        </w:rPr>
+        <w:t>ă</w:t>
+      </w:r>
+      <w:r>
+        <w:rPr>
+          <w:rFonts w:cs="Times New Roman"/>
+        </w:rPr>
+        <w:t xml:space="preserve"> contururile ferestrelor</w:t>
+      </w:r>
+    </w:p>
+    <w:p>
+      <w:pPr>
+        <w:pStyle w:val="ListParagraph"/>
+        <w:numPr>
+          <w:ilvl w:val="0"/>
+          <w:numId w:val="29"/>
+        </w:numPr>
+        <w:rPr>
+          <w:rFonts w:cs="Times New Roman"/>
+        </w:rPr>
+      </w:pPr>
+      <w:r>
+        <w:rPr>
+          <w:rFonts w:cs="Times New Roman"/>
+        </w:rPr>
+        <w:t>Primul parametru este calea imaginii pe care se vor desena contururile</w:t>
+      </w:r>
+    </w:p>
+    <w:p>
+      <w:pPr>
+        <w:pStyle w:val="ListParagraph"/>
+        <w:numPr>
+          <w:ilvl w:val="0"/>
+          <w:numId w:val="29"/>
+        </w:numPr>
+        <w:rPr>
+          <w:rFonts w:cs="Times New Roman"/>
+        </w:rPr>
+      </w:pPr>
+      <w:r>
+        <w:rPr>
+          <w:rFonts w:cs="Times New Roman"/>
+        </w:rPr>
+        <w:t>Al doilea param</w:t>
+      </w:r>
       <w:bookmarkStart w:id="1" w:name="_GoBack"/>
       <w:bookmarkEnd w:id="1"/>
+      <w:r>
+        <w:rPr>
+          <w:rFonts w:cs="Times New Roman"/>
+        </w:rPr>
+        <w:t>etru este calea fi</w:t>
+      </w:r>
+      <w:r>
+        <w:rPr>
+          <w:rFonts w:cs="Times New Roman"/>
+        </w:rPr>
+        <w:t>ș</w:t>
+      </w:r>
+      <w:r>
+        <w:rPr>
+          <w:rFonts w:cs="Times New Roman"/>
+        </w:rPr>
+        <w:t xml:space="preserve">ierului </w:t>
+      </w:r>
+      <w:r>
+        <w:rPr>
+          <w:rFonts w:cs="Times New Roman"/>
+        </w:rPr>
+        <w:t>unde va fi salvată imaginea</w:t>
+      </w:r>
+    </w:p>
+    <w:p>
+      <w:pPr>
+        <w:pStyle w:val="ListParagraph"/>
+        <w:numPr>
+          <w:ilvl w:val="0"/>
+          <w:numId w:val="29"/>
+        </w:numPr>
+        <w:rPr>
+          <w:rFonts w:cs="Times New Roman"/>
+        </w:rPr>
+      </w:pPr>
+      <w:r>
+        <w:rPr>
+          <w:rFonts w:cs="Times New Roman"/>
+        </w:rPr>
+        <w:t>Al treilea parametru este vectorul care con</w:t>
+      </w:r>
+      <w:r>
+        <w:rPr>
+          <w:rFonts w:cs="Times New Roman"/>
+        </w:rPr>
+        <w:t>ț</w:t>
+      </w:r>
+      <w:r>
+        <w:rPr>
+          <w:rFonts w:cs="Times New Roman"/>
+        </w:rPr>
+        <w:t>ine detec</w:t>
+      </w:r>
+      <w:r>
+        <w:rPr>
+          <w:rFonts w:cs="Times New Roman"/>
+        </w:rPr>
+        <w:t>ț</w:t>
+      </w:r>
+      <w:r>
+        <w:rPr>
+          <w:rFonts w:cs="Times New Roman"/>
+        </w:rPr>
+        <w:t>iile</w:t>
+      </w:r>
+    </w:p>
+    <w:p>
+      <w:pPr>
+        <w:pStyle w:val="ListParagraph"/>
+        <w:numPr>
+          <w:ilvl w:val="0"/>
+          <w:numId w:val="29"/>
+        </w:numPr>
+        <w:rPr>
+          <w:rFonts w:cs="Times New Roman"/>
+        </w:rPr>
+      </w:pPr>
+      <w:r>
+        <w:rPr>
+          <w:rFonts w:cs="Times New Roman"/>
+        </w:rPr>
+        <w:t>A</w:t>
+      </w:r>
+      <w:r>
+        <w:rPr>
+          <w:rFonts w:cs="Times New Roman"/>
+        </w:rPr>
+        <w:t>l patrulea parametru este num</w:t>
+      </w:r>
+      <w:r>
+        <w:rPr>
+          <w:rFonts w:cs="Times New Roman"/>
+        </w:rPr>
+        <w:t>ă</w:t>
+      </w:r>
+      <w:r>
+        <w:rPr>
+          <w:rFonts w:cs="Times New Roman"/>
+        </w:rPr>
+        <w:t>rul de detec</w:t>
+      </w:r>
+      <w:r>
+        <w:rPr>
+          <w:rFonts w:cs="Times New Roman"/>
+        </w:rPr>
+        <w:t>ț</w:t>
+      </w:r>
+      <w:r>
+        <w:rPr>
+          <w:rFonts w:cs="Times New Roman"/>
+        </w:rPr>
+        <w:t>ii</w:t>
+      </w:r>
     </w:p>
     <w:sectPr>
       <w:pgSz w:w="11906" w:h="16838"/>
@@ -4592,6 +5119,119 @@
 <file path=word/numbering.xml><?xml version="1.0" encoding="utf-8"?>
 <w:numbering xmlns:wpc="http://schemas.microsoft.com/office/word/2010/wordprocessingCanvas" xmlns:cx="http://schemas.microsoft.com/office/drawing/2014/chartex" xmlns:cx1="http://schemas.microsoft.com/office/drawing/2015/9/8/chartex" xmlns:cx2="http://schemas.microsoft.com/office/drawing/2015/10/21/chartex" xmlns:cx3="http://schemas.microsoft.com/office/drawing/2016/5/9/chartex" xmlns:cx4="http://schemas.microsoft.com/office/drawing/2016/5/10/chartex" xmlns:cx5="http://schemas.microsoft.com/office/drawing/2016/5/11/chartex" xmlns:cx6="http://schemas.microsoft.com/office/drawing/2016/5/12/chartex" xmlns:cx7="http://schemas.microsoft.com/office/drawing/2016/5/13/chartex" xmlns:cx8="http://schemas.microsoft.com/office/drawing/2016/5/14/chartex" xmlns:mc="http://schemas.openxmlformats.org/markup-compatibility/2006" xmlns:aink="http://schemas.microsoft.com/office/drawing/2016/ink" xmlns:am3d="http://schemas.microsoft.com/office/drawing/2017/model3d" xmlns:o="urn:schemas-microsoft-com:office:office" xmlns:r="http://schemas.openxmlformats.org/officeDocument/2006/relationships" xmlns:m="http://schemas.openxmlformats.org/officeDocument/2006/math" xmlns:v="urn:schemas-microsoft-com:vml" xmlns:wp14="http://schemas.microsoft.com/office/word/2010/wordprocessingDrawing" xmlns:wp="http://schemas.openxmlformats.org/drawingml/2006/wordprocessingDrawing" xmlns:w10="urn:schemas-microsoft-com:office:word" xmlns:w="http://schemas.openxmlformats.org/wordprocessingml/2006/main" xmlns:w14="http://schemas.microsoft.com/office/word/2010/wordml" xmlns:w15="http://schemas.microsoft.com/office/word/2012/wordml" xmlns:w16cid="http://schemas.microsoft.com/office/word/2016/wordml/cid" xmlns:w16se="http://schemas.microsoft.com/office/word/2015/wordml/symex" xmlns:wpg="http://schemas.microsoft.com/office/word/2010/wordprocessingGroup" xmlns:wpi="http://schemas.microsoft.com/office/word/2010/wordprocessingInk" xmlns:wne="http://schemas.microsoft.com/office/word/2006/wordml" xmlns:wps="http://schemas.microsoft.com/office/word/2010/wordprocessingShape" mc:Ignorable="w14 w15 w16se w16cid wp14">
   <w:abstractNum w:abstractNumId="0" w15:restartNumberingAfterBreak="0">
+    <w:nsid w:val="025B0062"/>
+    <w:multiLevelType w:val="hybridMultilevel"/>
+    <w:tmpl w:val="C7DE4792"/>
+    <w:lvl w:ilvl="0" w:tplc="04180001">
+      <w:start w:val="1"/>
+      <w:numFmt w:val="bullet"/>
+      <w:lvlText w:val=""/>
+      <w:lvlJc w:val="left"/>
+      <w:pPr>
+        <w:ind w:left="1068" w:hanging="360"/>
+      </w:pPr>
+      <w:rPr>
+        <w:rFonts w:ascii="Symbol" w:hAnsi="Symbol" w:hint="default"/>
+      </w:rPr>
+    </w:lvl>
+    <w:lvl w:ilvl="1" w:tplc="04180003" w:tentative="1">
+      <w:start w:val="1"/>
+      <w:numFmt w:val="bullet"/>
+      <w:lvlText w:val="o"/>
+      <w:lvlJc w:val="left"/>
+      <w:pPr>
+        <w:ind w:left="1788" w:hanging="360"/>
+      </w:pPr>
+      <w:rPr>
+        <w:rFonts w:ascii="Courier New" w:hAnsi="Courier New" w:cs="Courier New" w:hint="default"/>
+      </w:rPr>
+    </w:lvl>
+    <w:lvl w:ilvl="2" w:tplc="04180005" w:tentative="1">
+      <w:start w:val="1"/>
+      <w:numFmt w:val="bullet"/>
+      <w:lvlText w:val=""/>
+      <w:lvlJc w:val="left"/>
+      <w:pPr>
+        <w:ind w:left="2508" w:hanging="360"/>
+      </w:pPr>
+      <w:rPr>
+        <w:rFonts w:ascii="Wingdings" w:hAnsi="Wingdings" w:hint="default"/>
+      </w:rPr>
+    </w:lvl>
+    <w:lvl w:ilvl="3" w:tplc="04180001" w:tentative="1">
+      <w:start w:val="1"/>
+      <w:numFmt w:val="bullet"/>
+      <w:lvlText w:val=""/>
+      <w:lvlJc w:val="left"/>
+      <w:pPr>
+        <w:ind w:left="3228" w:hanging="360"/>
+      </w:pPr>
+      <w:rPr>
+        <w:rFonts w:ascii="Symbol" w:hAnsi="Symbol" w:hint="default"/>
+      </w:rPr>
+    </w:lvl>
+    <w:lvl w:ilvl="4" w:tplc="04180003" w:tentative="1">
+      <w:start w:val="1"/>
+      <w:numFmt w:val="bullet"/>
+      <w:lvlText w:val="o"/>
+      <w:lvlJc w:val="left"/>
+      <w:pPr>
+        <w:ind w:left="3948" w:hanging="360"/>
+      </w:pPr>
+      <w:rPr>
+        <w:rFonts w:ascii="Courier New" w:hAnsi="Courier New" w:cs="Courier New" w:hint="default"/>
+      </w:rPr>
+    </w:lvl>
+    <w:lvl w:ilvl="5" w:tplc="04180005" w:tentative="1">
+      <w:start w:val="1"/>
+      <w:numFmt w:val="bullet"/>
+      <w:lvlText w:val=""/>
+      <w:lvlJc w:val="left"/>
+      <w:pPr>
+        <w:ind w:left="4668" w:hanging="360"/>
+      </w:pPr>
+      <w:rPr>
+        <w:rFonts w:ascii="Wingdings" w:hAnsi="Wingdings" w:hint="default"/>
+      </w:rPr>
+    </w:lvl>
+    <w:lvl w:ilvl="6" w:tplc="04180001" w:tentative="1">
+      <w:start w:val="1"/>
+      <w:numFmt w:val="bullet"/>
+      <w:lvlText w:val=""/>
+      <w:lvlJc w:val="left"/>
+      <w:pPr>
+        <w:ind w:left="5388" w:hanging="360"/>
+      </w:pPr>
+      <w:rPr>
+        <w:rFonts w:ascii="Symbol" w:hAnsi="Symbol" w:hint="default"/>
+      </w:rPr>
+    </w:lvl>
+    <w:lvl w:ilvl="7" w:tplc="04180003" w:tentative="1">
+      <w:start w:val="1"/>
+      <w:numFmt w:val="bullet"/>
+      <w:lvlText w:val="o"/>
+      <w:lvlJc w:val="left"/>
+      <w:pPr>
+        <w:ind w:left="6108" w:hanging="360"/>
+      </w:pPr>
+      <w:rPr>
+        <w:rFonts w:ascii="Courier New" w:hAnsi="Courier New" w:cs="Courier New" w:hint="default"/>
+      </w:rPr>
+    </w:lvl>
+    <w:lvl w:ilvl="8" w:tplc="04180005" w:tentative="1">
+      <w:start w:val="1"/>
+      <w:numFmt w:val="bullet"/>
+      <w:lvlText w:val=""/>
+      <w:lvlJc w:val="left"/>
+      <w:pPr>
+        <w:ind w:left="6828" w:hanging="360"/>
+      </w:pPr>
+      <w:rPr>
+        <w:rFonts w:ascii="Wingdings" w:hAnsi="Wingdings" w:hint="default"/>
+      </w:rPr>
+    </w:lvl>
+  </w:abstractNum>
+  <w:abstractNum w:abstractNumId="1" w15:restartNumberingAfterBreak="0">
     <w:nsid w:val="02D41B16"/>
     <w:multiLevelType w:val="hybridMultilevel"/>
     <w:tmpl w:val="A574E642"/>
@@ -4704,7 +5344,93 @@
       </w:rPr>
     </w:lvl>
   </w:abstractNum>
-  <w:abstractNum w:abstractNumId="1" w15:restartNumberingAfterBreak="0">
+  <w:abstractNum w:abstractNumId="2" w15:restartNumberingAfterBreak="0">
+    <w:nsid w:val="03406045"/>
+    <w:multiLevelType w:val="hybridMultilevel"/>
+    <w:tmpl w:val="FF4CC99E"/>
+    <w:lvl w:ilvl="0" w:tplc="04180017">
+      <w:start w:val="1"/>
+      <w:numFmt w:val="lowerLetter"/>
+      <w:lvlText w:val="%1)"/>
+      <w:lvlJc w:val="left"/>
+      <w:pPr>
+        <w:ind w:left="1068" w:hanging="360"/>
+      </w:pPr>
+    </w:lvl>
+    <w:lvl w:ilvl="1" w:tplc="04180019" w:tentative="1">
+      <w:start w:val="1"/>
+      <w:numFmt w:val="lowerLetter"/>
+      <w:lvlText w:val="%2."/>
+      <w:lvlJc w:val="left"/>
+      <w:pPr>
+        <w:ind w:left="1788" w:hanging="360"/>
+      </w:pPr>
+    </w:lvl>
+    <w:lvl w:ilvl="2" w:tplc="0418001B" w:tentative="1">
+      <w:start w:val="1"/>
+      <w:numFmt w:val="lowerRoman"/>
+      <w:lvlText w:val="%3."/>
+      <w:lvlJc w:val="right"/>
+      <w:pPr>
+        <w:ind w:left="2508" w:hanging="180"/>
+      </w:pPr>
+    </w:lvl>
+    <w:lvl w:ilvl="3" w:tplc="0418000F" w:tentative="1">
+      <w:start w:val="1"/>
+      <w:numFmt w:val="decimal"/>
+      <w:lvlText w:val="%4."/>
+      <w:lvlJc w:val="left"/>
+      <w:pPr>
+        <w:ind w:left="3228" w:hanging="360"/>
+      </w:pPr>
+    </w:lvl>
+    <w:lvl w:ilvl="4" w:tplc="04180019" w:tentative="1">
+      <w:start w:val="1"/>
+      <w:numFmt w:val="lowerLetter"/>
+      <w:lvlText w:val="%5."/>
+      <w:lvlJc w:val="left"/>
+      <w:pPr>
+        <w:ind w:left="3948" w:hanging="360"/>
+      </w:pPr>
+    </w:lvl>
+    <w:lvl w:ilvl="5" w:tplc="0418001B" w:tentative="1">
+      <w:start w:val="1"/>
+      <w:numFmt w:val="lowerRoman"/>
+      <w:lvlText w:val="%6."/>
+      <w:lvlJc w:val="right"/>
+      <w:pPr>
+        <w:ind w:left="4668" w:hanging="180"/>
+      </w:pPr>
+    </w:lvl>
+    <w:lvl w:ilvl="6" w:tplc="0418000F" w:tentative="1">
+      <w:start w:val="1"/>
+      <w:numFmt w:val="decimal"/>
+      <w:lvlText w:val="%7."/>
+      <w:lvlJc w:val="left"/>
+      <w:pPr>
+        <w:ind w:left="5388" w:hanging="360"/>
+      </w:pPr>
+    </w:lvl>
+    <w:lvl w:ilvl="7" w:tplc="04180019" w:tentative="1">
+      <w:start w:val="1"/>
+      <w:numFmt w:val="lowerLetter"/>
+      <w:lvlText w:val="%8."/>
+      <w:lvlJc w:val="left"/>
+      <w:pPr>
+        <w:ind w:left="6108" w:hanging="360"/>
+      </w:pPr>
+    </w:lvl>
+    <w:lvl w:ilvl="8" w:tplc="0418001B" w:tentative="1">
+      <w:start w:val="1"/>
+      <w:numFmt w:val="lowerRoman"/>
+      <w:lvlText w:val="%9."/>
+      <w:lvlJc w:val="right"/>
+      <w:pPr>
+        <w:ind w:left="6828" w:hanging="180"/>
+      </w:pPr>
+    </w:lvl>
+  </w:abstractNum>
+  <w:abstractNum w:abstractNumId="3" w15:restartNumberingAfterBreak="0">
     <w:nsid w:val="0BE63415"/>
     <w:multiLevelType w:val="hybridMultilevel"/>
     <w:tmpl w:val="9F005CF4"/>
@@ -4793,7 +5519,120 @@
       </w:pPr>
     </w:lvl>
   </w:abstractNum>
-  <w:abstractNum w:abstractNumId="2" w15:restartNumberingAfterBreak="0">
+  <w:abstractNum w:abstractNumId="4" w15:restartNumberingAfterBreak="0">
+    <w:nsid w:val="0BFC6E5F"/>
+    <w:multiLevelType w:val="hybridMultilevel"/>
+    <w:tmpl w:val="676CF9E0"/>
+    <w:lvl w:ilvl="0" w:tplc="04180001">
+      <w:start w:val="1"/>
+      <w:numFmt w:val="bullet"/>
+      <w:lvlText w:val=""/>
+      <w:lvlJc w:val="left"/>
+      <w:pPr>
+        <w:ind w:left="1068" w:hanging="360"/>
+      </w:pPr>
+      <w:rPr>
+        <w:rFonts w:ascii="Symbol" w:hAnsi="Symbol" w:hint="default"/>
+      </w:rPr>
+    </w:lvl>
+    <w:lvl w:ilvl="1" w:tplc="04180003" w:tentative="1">
+      <w:start w:val="1"/>
+      <w:numFmt w:val="bullet"/>
+      <w:lvlText w:val="o"/>
+      <w:lvlJc w:val="left"/>
+      <w:pPr>
+        <w:ind w:left="1788" w:hanging="360"/>
+      </w:pPr>
+      <w:rPr>
+        <w:rFonts w:ascii="Courier New" w:hAnsi="Courier New" w:cs="Courier New" w:hint="default"/>
+      </w:rPr>
+    </w:lvl>
+    <w:lvl w:ilvl="2" w:tplc="04180005" w:tentative="1">
+      <w:start w:val="1"/>
+      <w:numFmt w:val="bullet"/>
+      <w:lvlText w:val=""/>
+      <w:lvlJc w:val="left"/>
+      <w:pPr>
+        <w:ind w:left="2508" w:hanging="360"/>
+      </w:pPr>
+      <w:rPr>
+        <w:rFonts w:ascii="Wingdings" w:hAnsi="Wingdings" w:hint="default"/>
+      </w:rPr>
+    </w:lvl>
+    <w:lvl w:ilvl="3" w:tplc="04180001" w:tentative="1">
+      <w:start w:val="1"/>
+      <w:numFmt w:val="bullet"/>
+      <w:lvlText w:val=""/>
+      <w:lvlJc w:val="left"/>
+      <w:pPr>
+        <w:ind w:left="3228" w:hanging="360"/>
+      </w:pPr>
+      <w:rPr>
+        <w:rFonts w:ascii="Symbol" w:hAnsi="Symbol" w:hint="default"/>
+      </w:rPr>
+    </w:lvl>
+    <w:lvl w:ilvl="4" w:tplc="04180003" w:tentative="1">
+      <w:start w:val="1"/>
+      <w:numFmt w:val="bullet"/>
+      <w:lvlText w:val="o"/>
+      <w:lvlJc w:val="left"/>
+      <w:pPr>
+        <w:ind w:left="3948" w:hanging="360"/>
+      </w:pPr>
+      <w:rPr>
+        <w:rFonts w:ascii="Courier New" w:hAnsi="Courier New" w:cs="Courier New" w:hint="default"/>
+      </w:rPr>
+    </w:lvl>
+    <w:lvl w:ilvl="5" w:tplc="04180005" w:tentative="1">
+      <w:start w:val="1"/>
+      <w:numFmt w:val="bullet"/>
+      <w:lvlText w:val=""/>
+      <w:lvlJc w:val="left"/>
+      <w:pPr>
+        <w:ind w:left="4668" w:hanging="360"/>
+      </w:pPr>
+      <w:rPr>
+        <w:rFonts w:ascii="Wingdings" w:hAnsi="Wingdings" w:hint="default"/>
+      </w:rPr>
+    </w:lvl>
+    <w:lvl w:ilvl="6" w:tplc="04180001" w:tentative="1">
+      <w:start w:val="1"/>
+      <w:numFmt w:val="bullet"/>
+      <w:lvlText w:val=""/>
+      <w:lvlJc w:val="left"/>
+      <w:pPr>
+        <w:ind w:left="5388" w:hanging="360"/>
+      </w:pPr>
+      <w:rPr>
+        <w:rFonts w:ascii="Symbol" w:hAnsi="Symbol" w:hint="default"/>
+      </w:rPr>
+    </w:lvl>
+    <w:lvl w:ilvl="7" w:tplc="04180003" w:tentative="1">
+      <w:start w:val="1"/>
+      <w:numFmt w:val="bullet"/>
+      <w:lvlText w:val="o"/>
+      <w:lvlJc w:val="left"/>
+      <w:pPr>
+        <w:ind w:left="6108" w:hanging="360"/>
+      </w:pPr>
+      <w:rPr>
+        <w:rFonts w:ascii="Courier New" w:hAnsi="Courier New" w:cs="Courier New" w:hint="default"/>
+      </w:rPr>
+    </w:lvl>
+    <w:lvl w:ilvl="8" w:tplc="04180005" w:tentative="1">
+      <w:start w:val="1"/>
+      <w:numFmt w:val="bullet"/>
+      <w:lvlText w:val=""/>
+      <w:lvlJc w:val="left"/>
+      <w:pPr>
+        <w:ind w:left="6828" w:hanging="360"/>
+      </w:pPr>
+      <w:rPr>
+        <w:rFonts w:ascii="Wingdings" w:hAnsi="Wingdings" w:hint="default"/>
+      </w:rPr>
+    </w:lvl>
+  </w:abstractNum>
+  <w:abstractNum w:abstractNumId="5" w15:restartNumberingAfterBreak="0">
     <w:nsid w:val="231D3D1F"/>
     <w:multiLevelType w:val="hybridMultilevel"/>
     <w:tmpl w:val="0560869E"/>
@@ -4906,7 +5745,7 @@
       </w:rPr>
     </w:lvl>
   </w:abstractNum>
-  <w:abstractNum w:abstractNumId="3" w15:restartNumberingAfterBreak="0">
+  <w:abstractNum w:abstractNumId="6" w15:restartNumberingAfterBreak="0">
     <w:nsid w:val="240D3FB1"/>
     <w:multiLevelType w:val="hybridMultilevel"/>
     <w:tmpl w:val="3430840A"/>
@@ -5019,7 +5858,7 @@
       </w:rPr>
     </w:lvl>
   </w:abstractNum>
-  <w:abstractNum w:abstractNumId="4" w15:restartNumberingAfterBreak="0">
+  <w:abstractNum w:abstractNumId="7" w15:restartNumberingAfterBreak="0">
     <w:nsid w:val="264D1C52"/>
     <w:multiLevelType w:val="hybridMultilevel"/>
     <w:tmpl w:val="59CA0A42"/>
@@ -5108,7 +5947,7 @@
       </w:pPr>
     </w:lvl>
   </w:abstractNum>
-  <w:abstractNum w:abstractNumId="5" w15:restartNumberingAfterBreak="0">
+  <w:abstractNum w:abstractNumId="8" w15:restartNumberingAfterBreak="0">
     <w:nsid w:val="2C3A6C15"/>
     <w:multiLevelType w:val="hybridMultilevel"/>
     <w:tmpl w:val="74D2FE50"/>
@@ -5221,7 +6060,206 @@
       </w:rPr>
     </w:lvl>
   </w:abstractNum>
-  <w:abstractNum w:abstractNumId="6" w15:restartNumberingAfterBreak="0">
+  <w:abstractNum w:abstractNumId="9" w15:restartNumberingAfterBreak="0">
+    <w:nsid w:val="34B53E9F"/>
+    <w:multiLevelType w:val="hybridMultilevel"/>
+    <w:tmpl w:val="59BE4602"/>
+    <w:lvl w:ilvl="0" w:tplc="04180001">
+      <w:start w:val="1"/>
+      <w:numFmt w:val="bullet"/>
+      <w:lvlText w:val=""/>
+      <w:lvlJc w:val="left"/>
+      <w:pPr>
+        <w:ind w:left="1068" w:hanging="360"/>
+      </w:pPr>
+      <w:rPr>
+        <w:rFonts w:ascii="Symbol" w:hAnsi="Symbol" w:hint="default"/>
+      </w:rPr>
+    </w:lvl>
+    <w:lvl w:ilvl="1" w:tplc="04180003" w:tentative="1">
+      <w:start w:val="1"/>
+      <w:numFmt w:val="bullet"/>
+      <w:lvlText w:val="o"/>
+      <w:lvlJc w:val="left"/>
+      <w:pPr>
+        <w:ind w:left="1788" w:hanging="360"/>
+      </w:pPr>
+      <w:rPr>
+        <w:rFonts w:ascii="Courier New" w:hAnsi="Courier New" w:cs="Courier New" w:hint="default"/>
+      </w:rPr>
+    </w:lvl>
+    <w:lvl w:ilvl="2" w:tplc="04180005" w:tentative="1">
+      <w:start w:val="1"/>
+      <w:numFmt w:val="bullet"/>
+      <w:lvlText w:val=""/>
+      <w:lvlJc w:val="left"/>
+      <w:pPr>
+        <w:ind w:left="2508" w:hanging="360"/>
+      </w:pPr>
+      <w:rPr>
+        <w:rFonts w:ascii="Wingdings" w:hAnsi="Wingdings" w:hint="default"/>
+      </w:rPr>
+    </w:lvl>
+    <w:lvl w:ilvl="3" w:tplc="04180001" w:tentative="1">
+      <w:start w:val="1"/>
+      <w:numFmt w:val="bullet"/>
+      <w:lvlText w:val=""/>
+      <w:lvlJc w:val="left"/>
+      <w:pPr>
+        <w:ind w:left="3228" w:hanging="360"/>
+      </w:pPr>
+      <w:rPr>
+        <w:rFonts w:ascii="Symbol" w:hAnsi="Symbol" w:hint="default"/>
+      </w:rPr>
+    </w:lvl>
+    <w:lvl w:ilvl="4" w:tplc="04180003" w:tentative="1">
+      <w:start w:val="1"/>
+      <w:numFmt w:val="bullet"/>
+      <w:lvlText w:val="o"/>
+      <w:lvlJc w:val="left"/>
+      <w:pPr>
+        <w:ind w:left="3948" w:hanging="360"/>
+      </w:pPr>
+      <w:rPr>
+        <w:rFonts w:ascii="Courier New" w:hAnsi="Courier New" w:cs="Courier New" w:hint="default"/>
+      </w:rPr>
+    </w:lvl>
+    <w:lvl w:ilvl="5" w:tplc="04180005" w:tentative="1">
+      <w:start w:val="1"/>
+      <w:numFmt w:val="bullet"/>
+      <w:lvlText w:val=""/>
+      <w:lvlJc w:val="left"/>
+      <w:pPr>
+        <w:ind w:left="4668" w:hanging="360"/>
+      </w:pPr>
+      <w:rPr>
+        <w:rFonts w:ascii="Wingdings" w:hAnsi="Wingdings" w:hint="default"/>
+      </w:rPr>
+    </w:lvl>
+    <w:lvl w:ilvl="6" w:tplc="04180001" w:tentative="1">
+      <w:start w:val="1"/>
+      <w:numFmt w:val="bullet"/>
+      <w:lvlText w:val=""/>
+      <w:lvlJc w:val="left"/>
+      <w:pPr>
+        <w:ind w:left="5388" w:hanging="360"/>
+      </w:pPr>
+      <w:rPr>
+        <w:rFonts w:ascii="Symbol" w:hAnsi="Symbol" w:hint="default"/>
+      </w:rPr>
+    </w:lvl>
+    <w:lvl w:ilvl="7" w:tplc="04180003" w:tentative="1">
+      <w:start w:val="1"/>
+      <w:numFmt w:val="bullet"/>
+      <w:lvlText w:val="o"/>
+      <w:lvlJc w:val="left"/>
+      <w:pPr>
+        <w:ind w:left="6108" w:hanging="360"/>
+      </w:pPr>
+      <w:rPr>
+        <w:rFonts w:ascii="Courier New" w:hAnsi="Courier New" w:cs="Courier New" w:hint="default"/>
+      </w:rPr>
+    </w:lvl>
+    <w:lvl w:ilvl="8" w:tplc="04180005" w:tentative="1">
+      <w:start w:val="1"/>
+      <w:numFmt w:val="bullet"/>
+      <w:lvlText w:val=""/>
+      <w:lvlJc w:val="left"/>
+      <w:pPr>
+        <w:ind w:left="6828" w:hanging="360"/>
+      </w:pPr>
+      <w:rPr>
+        <w:rFonts w:ascii="Wingdings" w:hAnsi="Wingdings" w:hint="default"/>
+      </w:rPr>
+    </w:lvl>
+  </w:abstractNum>
+  <w:abstractNum w:abstractNumId="10" w15:restartNumberingAfterBreak="0">
+    <w:nsid w:val="39E70F36"/>
+    <w:multiLevelType w:val="hybridMultilevel"/>
+    <w:tmpl w:val="61E4EB6E"/>
+    <w:lvl w:ilvl="0" w:tplc="0418000F">
+      <w:start w:val="1"/>
+      <w:numFmt w:val="decimal"/>
+      <w:lvlText w:val="%1."/>
+      <w:lvlJc w:val="left"/>
+      <w:pPr>
+        <w:ind w:left="1068" w:hanging="360"/>
+      </w:pPr>
+    </w:lvl>
+    <w:lvl w:ilvl="1" w:tplc="04180019" w:tentative="1">
+      <w:start w:val="1"/>
+      <w:numFmt w:val="lowerLetter"/>
+      <w:lvlText w:val="%2."/>
+      <w:lvlJc w:val="left"/>
+      <w:pPr>
+        <w:ind w:left="1788" w:hanging="360"/>
+      </w:pPr>
+    </w:lvl>
+    <w:lvl w:ilvl="2" w:tplc="0418001B" w:tentative="1">
+      <w:start w:val="1"/>
+      <w:numFmt w:val="lowerRoman"/>
+      <w:lvlText w:val="%3."/>
+      <w:lvlJc w:val="right"/>
+      <w:pPr>
+        <w:ind w:left="2508" w:hanging="180"/>
+      </w:pPr>
+    </w:lvl>
+    <w:lvl w:ilvl="3" w:tplc="0418000F" w:tentative="1">
+      <w:start w:val="1"/>
+      <w:numFmt w:val="decimal"/>
+      <w:lvlText w:val="%4."/>
+      <w:lvlJc w:val="left"/>
+      <w:pPr>
+        <w:ind w:left="3228" w:hanging="360"/>
+      </w:pPr>
+    </w:lvl>
+    <w:lvl w:ilvl="4" w:tplc="04180019" w:tentative="1">
+      <w:start w:val="1"/>
+      <w:numFmt w:val="lowerLetter"/>
+      <w:lvlText w:val="%5."/>
+      <w:lvlJc w:val="left"/>
+      <w:pPr>
+        <w:ind w:left="3948" w:hanging="360"/>
+      </w:pPr>
+    </w:lvl>
+    <w:lvl w:ilvl="5" w:tplc="0418001B" w:tentative="1">
+      <w:start w:val="1"/>
+      <w:numFmt w:val="lowerRoman"/>
+      <w:lvlText w:val="%6."/>
+      <w:lvlJc w:val="right"/>
+      <w:pPr>
+        <w:ind w:left="4668" w:hanging="180"/>
+      </w:pPr>
+    </w:lvl>
+    <w:lvl w:ilvl="6" w:tplc="0418000F" w:tentative="1">
+      <w:start w:val="1"/>
+      <w:numFmt w:val="decimal"/>
+      <w:lvlText w:val="%7."/>
+      <w:lvlJc w:val="left"/>
+      <w:pPr>
+        <w:ind w:left="5388" w:hanging="360"/>
+      </w:pPr>
+    </w:lvl>
+    <w:lvl w:ilvl="7" w:tplc="04180019" w:tentative="1">
+      <w:start w:val="1"/>
+      <w:numFmt w:val="lowerLetter"/>
+      <w:lvlText w:val="%8."/>
+      <w:lvlJc w:val="left"/>
+      <w:pPr>
+        <w:ind w:left="6108" w:hanging="360"/>
+      </w:pPr>
+    </w:lvl>
+    <w:lvl w:ilvl="8" w:tplc="0418001B" w:tentative="1">
+      <w:start w:val="1"/>
+      <w:numFmt w:val="lowerRoman"/>
+      <w:lvlText w:val="%9."/>
+      <w:lvlJc w:val="right"/>
+      <w:pPr>
+        <w:ind w:left="6828" w:hanging="180"/>
+      </w:pPr>
+    </w:lvl>
+  </w:abstractNum>
+  <w:abstractNum w:abstractNumId="11" w15:restartNumberingAfterBreak="0">
     <w:nsid w:val="3A23211C"/>
     <w:multiLevelType w:val="hybridMultilevel"/>
     <w:tmpl w:val="F072FFEE"/>
@@ -5334,7 +6372,7 @@
       </w:rPr>
     </w:lvl>
   </w:abstractNum>
-  <w:abstractNum w:abstractNumId="7" w15:restartNumberingAfterBreak="0">
+  <w:abstractNum w:abstractNumId="12" w15:restartNumberingAfterBreak="0">
     <w:nsid w:val="3CD444E1"/>
     <w:multiLevelType w:val="hybridMultilevel"/>
     <w:tmpl w:val="42B6B150"/>
@@ -5447,7 +6485,7 @@
       </w:rPr>
     </w:lvl>
   </w:abstractNum>
-  <w:abstractNum w:abstractNumId="8" w15:restartNumberingAfterBreak="0">
+  <w:abstractNum w:abstractNumId="13" w15:restartNumberingAfterBreak="0">
     <w:nsid w:val="3D3F5E06"/>
     <w:multiLevelType w:val="hybridMultilevel"/>
     <w:tmpl w:val="BFBAEF46"/>
@@ -5536,7 +6574,7 @@
       </w:pPr>
     </w:lvl>
   </w:abstractNum>
-  <w:abstractNum w:abstractNumId="9" w15:restartNumberingAfterBreak="0">
+  <w:abstractNum w:abstractNumId="14" w15:restartNumberingAfterBreak="0">
     <w:nsid w:val="42F87353"/>
     <w:multiLevelType w:val="hybridMultilevel"/>
     <w:tmpl w:val="6E8ECA9A"/>
@@ -5625,7 +6663,7 @@
       </w:pPr>
     </w:lvl>
   </w:abstractNum>
-  <w:abstractNum w:abstractNumId="10" w15:restartNumberingAfterBreak="0">
+  <w:abstractNum w:abstractNumId="15" w15:restartNumberingAfterBreak="0">
     <w:nsid w:val="47460F26"/>
     <w:multiLevelType w:val="hybridMultilevel"/>
     <w:tmpl w:val="A8C4D022"/>
@@ -5738,7 +6776,435 @@
       </w:rPr>
     </w:lvl>
   </w:abstractNum>
-  <w:abstractNum w:abstractNumId="11" w15:restartNumberingAfterBreak="0">
+  <w:abstractNum w:abstractNumId="16" w15:restartNumberingAfterBreak="0">
+    <w:nsid w:val="4C4F2AAE"/>
+    <w:multiLevelType w:val="hybridMultilevel"/>
+    <w:tmpl w:val="453A2834"/>
+    <w:lvl w:ilvl="0" w:tplc="04180001">
+      <w:start w:val="1"/>
+      <w:numFmt w:val="bullet"/>
+      <w:lvlText w:val=""/>
+      <w:lvlJc w:val="left"/>
+      <w:pPr>
+        <w:ind w:left="720" w:hanging="360"/>
+      </w:pPr>
+      <w:rPr>
+        <w:rFonts w:ascii="Symbol" w:hAnsi="Symbol" w:hint="default"/>
+      </w:rPr>
+    </w:lvl>
+    <w:lvl w:ilvl="1" w:tplc="04180003" w:tentative="1">
+      <w:start w:val="1"/>
+      <w:numFmt w:val="bullet"/>
+      <w:lvlText w:val="o"/>
+      <w:lvlJc w:val="left"/>
+      <w:pPr>
+        <w:ind w:left="1440" w:hanging="360"/>
+      </w:pPr>
+      <w:rPr>
+        <w:rFonts w:ascii="Courier New" w:hAnsi="Courier New" w:cs="Courier New" w:hint="default"/>
+      </w:rPr>
+    </w:lvl>
+    <w:lvl w:ilvl="2" w:tplc="04180005" w:tentative="1">
+      <w:start w:val="1"/>
+      <w:numFmt w:val="bullet"/>
+      <w:lvlText w:val=""/>
+      <w:lvlJc w:val="left"/>
+      <w:pPr>
+        <w:ind w:left="2160" w:hanging="360"/>
+      </w:pPr>
+      <w:rPr>
+        <w:rFonts w:ascii="Wingdings" w:hAnsi="Wingdings" w:hint="default"/>
+      </w:rPr>
+    </w:lvl>
+    <w:lvl w:ilvl="3" w:tplc="04180001" w:tentative="1">
+      <w:start w:val="1"/>
+      <w:numFmt w:val="bullet"/>
+      <w:lvlText w:val=""/>
+      <w:lvlJc w:val="left"/>
+      <w:pPr>
+        <w:ind w:left="2880" w:hanging="360"/>
+      </w:pPr>
+      <w:rPr>
+        <w:rFonts w:ascii="Symbol" w:hAnsi="Symbol" w:hint="default"/>
+      </w:rPr>
+    </w:lvl>
+    <w:lvl w:ilvl="4" w:tplc="04180003" w:tentative="1">
+      <w:start w:val="1"/>
+      <w:numFmt w:val="bullet"/>
+      <w:lvlText w:val="o"/>
+      <w:lvlJc w:val="left"/>
+      <w:pPr>
+        <w:ind w:left="3600" w:hanging="360"/>
+      </w:pPr>
+      <w:rPr>
+        <w:rFonts w:ascii="Courier New" w:hAnsi="Courier New" w:cs="Courier New" w:hint="default"/>
+      </w:rPr>
+    </w:lvl>
+    <w:lvl w:ilvl="5" w:tplc="04180005" w:tentative="1">
+      <w:start w:val="1"/>
+      <w:numFmt w:val="bullet"/>
+      <w:lvlText w:val=""/>
+      <w:lvlJc w:val="left"/>
+      <w:pPr>
+        <w:ind w:left="4320" w:hanging="360"/>
+      </w:pPr>
+      <w:rPr>
+        <w:rFonts w:ascii="Wingdings" w:hAnsi="Wingdings" w:hint="default"/>
+      </w:rPr>
+    </w:lvl>
+    <w:lvl w:ilvl="6" w:tplc="04180001" w:tentative="1">
+      <w:start w:val="1"/>
+      <w:numFmt w:val="bullet"/>
+      <w:lvlText w:val=""/>
+      <w:lvlJc w:val="left"/>
+      <w:pPr>
+        <w:ind w:left="5040" w:hanging="360"/>
+      </w:pPr>
+      <w:rPr>
+        <w:rFonts w:ascii="Symbol" w:hAnsi="Symbol" w:hint="default"/>
+      </w:rPr>
+    </w:lvl>
+    <w:lvl w:ilvl="7" w:tplc="04180003" w:tentative="1">
+      <w:start w:val="1"/>
+      <w:numFmt w:val="bullet"/>
+      <w:lvlText w:val="o"/>
+      <w:lvlJc w:val="left"/>
+      <w:pPr>
+        <w:ind w:left="5760" w:hanging="360"/>
+      </w:pPr>
+      <w:rPr>
+        <w:rFonts w:ascii="Courier New" w:hAnsi="Courier New" w:cs="Courier New" w:hint="default"/>
+      </w:rPr>
+    </w:lvl>
+    <w:lvl w:ilvl="8" w:tplc="04180005" w:tentative="1">
+      <w:start w:val="1"/>
+      <w:numFmt w:val="bullet"/>
+      <w:lvlText w:val=""/>
+      <w:lvlJc w:val="left"/>
+      <w:pPr>
+        <w:ind w:left="6480" w:hanging="360"/>
+      </w:pPr>
+      <w:rPr>
+        <w:rFonts w:ascii="Wingdings" w:hAnsi="Wingdings" w:hint="default"/>
+      </w:rPr>
+    </w:lvl>
+  </w:abstractNum>
+  <w:abstractNum w:abstractNumId="17" w15:restartNumberingAfterBreak="0">
+    <w:nsid w:val="4D29617E"/>
+    <w:multiLevelType w:val="hybridMultilevel"/>
+    <w:tmpl w:val="C40E0758"/>
+    <w:lvl w:ilvl="0" w:tplc="04180001">
+      <w:start w:val="1"/>
+      <w:numFmt w:val="bullet"/>
+      <w:lvlText w:val=""/>
+      <w:lvlJc w:val="left"/>
+      <w:pPr>
+        <w:ind w:left="1068" w:hanging="360"/>
+      </w:pPr>
+      <w:rPr>
+        <w:rFonts w:ascii="Symbol" w:hAnsi="Symbol" w:hint="default"/>
+      </w:rPr>
+    </w:lvl>
+    <w:lvl w:ilvl="1" w:tplc="04180003" w:tentative="1">
+      <w:start w:val="1"/>
+      <w:numFmt w:val="bullet"/>
+      <w:lvlText w:val="o"/>
+      <w:lvlJc w:val="left"/>
+      <w:pPr>
+        <w:ind w:left="1788" w:hanging="360"/>
+      </w:pPr>
+      <w:rPr>
+        <w:rFonts w:ascii="Courier New" w:hAnsi="Courier New" w:cs="Courier New" w:hint="default"/>
+      </w:rPr>
+    </w:lvl>
+    <w:lvl w:ilvl="2" w:tplc="04180005" w:tentative="1">
+      <w:start w:val="1"/>
+      <w:numFmt w:val="bullet"/>
+      <w:lvlText w:val=""/>
+      <w:lvlJc w:val="left"/>
+      <w:pPr>
+        <w:ind w:left="2508" w:hanging="360"/>
+      </w:pPr>
+      <w:rPr>
+        <w:rFonts w:ascii="Wingdings" w:hAnsi="Wingdings" w:hint="default"/>
+      </w:rPr>
+    </w:lvl>
+    <w:lvl w:ilvl="3" w:tplc="04180001" w:tentative="1">
+      <w:start w:val="1"/>
+      <w:numFmt w:val="bullet"/>
+      <w:lvlText w:val=""/>
+      <w:lvlJc w:val="left"/>
+      <w:pPr>
+        <w:ind w:left="3228" w:hanging="360"/>
+      </w:pPr>
+      <w:rPr>
+        <w:rFonts w:ascii="Symbol" w:hAnsi="Symbol" w:hint="default"/>
+      </w:rPr>
+    </w:lvl>
+    <w:lvl w:ilvl="4" w:tplc="04180003" w:tentative="1">
+      <w:start w:val="1"/>
+      <w:numFmt w:val="bullet"/>
+      <w:lvlText w:val="o"/>
+      <w:lvlJc w:val="left"/>
+      <w:pPr>
+        <w:ind w:left="3948" w:hanging="360"/>
+      </w:pPr>
+      <w:rPr>
+        <w:rFonts w:ascii="Courier New" w:hAnsi="Courier New" w:cs="Courier New" w:hint="default"/>
+      </w:rPr>
+    </w:lvl>
+    <w:lvl w:ilvl="5" w:tplc="04180005" w:tentative="1">
+      <w:start w:val="1"/>
+      <w:numFmt w:val="bullet"/>
+      <w:lvlText w:val=""/>
+      <w:lvlJc w:val="left"/>
+      <w:pPr>
+        <w:ind w:left="4668" w:hanging="360"/>
+      </w:pPr>
+      <w:rPr>
+        <w:rFonts w:ascii="Wingdings" w:hAnsi="Wingdings" w:hint="default"/>
+      </w:rPr>
+    </w:lvl>
+    <w:lvl w:ilvl="6" w:tplc="04180001" w:tentative="1">
+      <w:start w:val="1"/>
+      <w:numFmt w:val="bullet"/>
+      <w:lvlText w:val=""/>
+      <w:lvlJc w:val="left"/>
+      <w:pPr>
+        <w:ind w:left="5388" w:hanging="360"/>
+      </w:pPr>
+      <w:rPr>
+        <w:rFonts w:ascii="Symbol" w:hAnsi="Symbol" w:hint="default"/>
+      </w:rPr>
+    </w:lvl>
+    <w:lvl w:ilvl="7" w:tplc="04180003" w:tentative="1">
+      <w:start w:val="1"/>
+      <w:numFmt w:val="bullet"/>
+      <w:lvlText w:val="o"/>
+      <w:lvlJc w:val="left"/>
+      <w:pPr>
+        <w:ind w:left="6108" w:hanging="360"/>
+      </w:pPr>
+      <w:rPr>
+        <w:rFonts w:ascii="Courier New" w:hAnsi="Courier New" w:cs="Courier New" w:hint="default"/>
+      </w:rPr>
+    </w:lvl>
+    <w:lvl w:ilvl="8" w:tplc="04180005" w:tentative="1">
+      <w:start w:val="1"/>
+      <w:numFmt w:val="bullet"/>
+      <w:lvlText w:val=""/>
+      <w:lvlJc w:val="left"/>
+      <w:pPr>
+        <w:ind w:left="6828" w:hanging="360"/>
+      </w:pPr>
+      <w:rPr>
+        <w:rFonts w:ascii="Wingdings" w:hAnsi="Wingdings" w:hint="default"/>
+      </w:rPr>
+    </w:lvl>
+  </w:abstractNum>
+  <w:abstractNum w:abstractNumId="18" w15:restartNumberingAfterBreak="0">
+    <w:nsid w:val="50092F64"/>
+    <w:multiLevelType w:val="hybridMultilevel"/>
+    <w:tmpl w:val="0CEE5354"/>
+    <w:lvl w:ilvl="0" w:tplc="04180017">
+      <w:start w:val="1"/>
+      <w:numFmt w:val="lowerLetter"/>
+      <w:lvlText w:val="%1)"/>
+      <w:lvlJc w:val="left"/>
+      <w:pPr>
+        <w:ind w:left="1068" w:hanging="360"/>
+      </w:pPr>
+      <w:rPr>
+        <w:rFonts w:hint="default"/>
+      </w:rPr>
+    </w:lvl>
+    <w:lvl w:ilvl="1" w:tplc="04180019" w:tentative="1">
+      <w:start w:val="1"/>
+      <w:numFmt w:val="lowerLetter"/>
+      <w:lvlText w:val="%2."/>
+      <w:lvlJc w:val="left"/>
+      <w:pPr>
+        <w:ind w:left="1788" w:hanging="360"/>
+      </w:pPr>
+    </w:lvl>
+    <w:lvl w:ilvl="2" w:tplc="0418001B" w:tentative="1">
+      <w:start w:val="1"/>
+      <w:numFmt w:val="lowerRoman"/>
+      <w:lvlText w:val="%3."/>
+      <w:lvlJc w:val="right"/>
+      <w:pPr>
+        <w:ind w:left="2508" w:hanging="180"/>
+      </w:pPr>
+    </w:lvl>
+    <w:lvl w:ilvl="3" w:tplc="0418000F" w:tentative="1">
+      <w:start w:val="1"/>
+      <w:numFmt w:val="decimal"/>
+      <w:lvlText w:val="%4."/>
+      <w:lvlJc w:val="left"/>
+      <w:pPr>
+        <w:ind w:left="3228" w:hanging="360"/>
+      </w:pPr>
+    </w:lvl>
+    <w:lvl w:ilvl="4" w:tplc="04180019" w:tentative="1">
+      <w:start w:val="1"/>
+      <w:numFmt w:val="lowerLetter"/>
+      <w:lvlText w:val="%5."/>
+      <w:lvlJc w:val="left"/>
+      <w:pPr>
+        <w:ind w:left="3948" w:hanging="360"/>
+      </w:pPr>
+    </w:lvl>
+    <w:lvl w:ilvl="5" w:tplc="0418001B" w:tentative="1">
+      <w:start w:val="1"/>
+      <w:numFmt w:val="lowerRoman"/>
+      <w:lvlText w:val="%6."/>
+      <w:lvlJc w:val="right"/>
+      <w:pPr>
+        <w:ind w:left="4668" w:hanging="180"/>
+      </w:pPr>
+    </w:lvl>
+    <w:lvl w:ilvl="6" w:tplc="0418000F" w:tentative="1">
+      <w:start w:val="1"/>
+      <w:numFmt w:val="decimal"/>
+      <w:lvlText w:val="%7."/>
+      <w:lvlJc w:val="left"/>
+      <w:pPr>
+        <w:ind w:left="5388" w:hanging="360"/>
+      </w:pPr>
+    </w:lvl>
+    <w:lvl w:ilvl="7" w:tplc="04180019" w:tentative="1">
+      <w:start w:val="1"/>
+      <w:numFmt w:val="lowerLetter"/>
+      <w:lvlText w:val="%8."/>
+      <w:lvlJc w:val="left"/>
+      <w:pPr>
+        <w:ind w:left="6108" w:hanging="360"/>
+      </w:pPr>
+    </w:lvl>
+    <w:lvl w:ilvl="8" w:tplc="0418001B" w:tentative="1">
+      <w:start w:val="1"/>
+      <w:numFmt w:val="lowerRoman"/>
+      <w:lvlText w:val="%9."/>
+      <w:lvlJc w:val="right"/>
+      <w:pPr>
+        <w:ind w:left="6828" w:hanging="180"/>
+      </w:pPr>
+    </w:lvl>
+  </w:abstractNum>
+  <w:abstractNum w:abstractNumId="19" w15:restartNumberingAfterBreak="0">
+    <w:nsid w:val="55916ED2"/>
+    <w:multiLevelType w:val="hybridMultilevel"/>
+    <w:tmpl w:val="58261A02"/>
+    <w:lvl w:ilvl="0" w:tplc="04180001">
+      <w:start w:val="1"/>
+      <w:numFmt w:val="bullet"/>
+      <w:lvlText w:val=""/>
+      <w:lvlJc w:val="left"/>
+      <w:pPr>
+        <w:ind w:left="1068" w:hanging="360"/>
+      </w:pPr>
+      <w:rPr>
+        <w:rFonts w:ascii="Symbol" w:hAnsi="Symbol" w:hint="default"/>
+      </w:rPr>
+    </w:lvl>
+    <w:lvl w:ilvl="1" w:tplc="04180003" w:tentative="1">
+      <w:start w:val="1"/>
+      <w:numFmt w:val="bullet"/>
+      <w:lvlText w:val="o"/>
+      <w:lvlJc w:val="left"/>
+      <w:pPr>
+        <w:ind w:left="1788" w:hanging="360"/>
+      </w:pPr>
+      <w:rPr>
+        <w:rFonts w:ascii="Courier New" w:hAnsi="Courier New" w:cs="Courier New" w:hint="default"/>
+      </w:rPr>
+    </w:lvl>
+    <w:lvl w:ilvl="2" w:tplc="04180005" w:tentative="1">
+      <w:start w:val="1"/>
+      <w:numFmt w:val="bullet"/>
+      <w:lvlText w:val=""/>
+      <w:lvlJc w:val="left"/>
+      <w:pPr>
+        <w:ind w:left="2508" w:hanging="360"/>
+      </w:pPr>
+      <w:rPr>
+        <w:rFonts w:ascii="Wingdings" w:hAnsi="Wingdings" w:hint="default"/>
+      </w:rPr>
+    </w:lvl>
+    <w:lvl w:ilvl="3" w:tplc="04180001" w:tentative="1">
+      <w:start w:val="1"/>
+      <w:numFmt w:val="bullet"/>
+      <w:lvlText w:val=""/>
+      <w:lvlJc w:val="left"/>
+      <w:pPr>
+        <w:ind w:left="3228" w:hanging="360"/>
+      </w:pPr>
+      <w:rPr>
+        <w:rFonts w:ascii="Symbol" w:hAnsi="Symbol" w:hint="default"/>
+      </w:rPr>
+    </w:lvl>
+    <w:lvl w:ilvl="4" w:tplc="04180003" w:tentative="1">
+      <w:start w:val="1"/>
+      <w:numFmt w:val="bullet"/>
+      <w:lvlText w:val="o"/>
+      <w:lvlJc w:val="left"/>
+      <w:pPr>
+        <w:ind w:left="3948" w:hanging="360"/>
+      </w:pPr>
+      <w:rPr>
+        <w:rFonts w:ascii="Courier New" w:hAnsi="Courier New" w:cs="Courier New" w:hint="default"/>
+      </w:rPr>
+    </w:lvl>
+    <w:lvl w:ilvl="5" w:tplc="04180005" w:tentative="1">
+      <w:start w:val="1"/>
+      <w:numFmt w:val="bullet"/>
+      <w:lvlText w:val=""/>
+      <w:lvlJc w:val="left"/>
+      <w:pPr>
+        <w:ind w:left="4668" w:hanging="360"/>
+      </w:pPr>
+      <w:rPr>
+        <w:rFonts w:ascii="Wingdings" w:hAnsi="Wingdings" w:hint="default"/>
+      </w:rPr>
+    </w:lvl>
+    <w:lvl w:ilvl="6" w:tplc="04180001" w:tentative="1">
+      <w:start w:val="1"/>
+      <w:numFmt w:val="bullet"/>
+      <w:lvlText w:val=""/>
+      <w:lvlJc w:val="left"/>
+      <w:pPr>
+        <w:ind w:left="5388" w:hanging="360"/>
+      </w:pPr>
+      <w:rPr>
+        <w:rFonts w:ascii="Symbol" w:hAnsi="Symbol" w:hint="default"/>
+      </w:rPr>
+    </w:lvl>
+    <w:lvl w:ilvl="7" w:tplc="04180003" w:tentative="1">
+      <w:start w:val="1"/>
+      <w:numFmt w:val="bullet"/>
+      <w:lvlText w:val="o"/>
+      <w:lvlJc w:val="left"/>
+      <w:pPr>
+        <w:ind w:left="6108" w:hanging="360"/>
+      </w:pPr>
+      <w:rPr>
+        <w:rFonts w:ascii="Courier New" w:hAnsi="Courier New" w:cs="Courier New" w:hint="default"/>
+      </w:rPr>
+    </w:lvl>
+    <w:lvl w:ilvl="8" w:tplc="04180005" w:tentative="1">
+      <w:start w:val="1"/>
+      <w:numFmt w:val="bullet"/>
+      <w:lvlText w:val=""/>
+      <w:lvlJc w:val="left"/>
+      <w:pPr>
+        <w:ind w:left="6828" w:hanging="360"/>
+      </w:pPr>
+      <w:rPr>
+        <w:rFonts w:ascii="Wingdings" w:hAnsi="Wingdings" w:hint="default"/>
+      </w:rPr>
+    </w:lvl>
+  </w:abstractNum>
+  <w:abstractNum w:abstractNumId="20" w15:restartNumberingAfterBreak="0">
     <w:nsid w:val="5A357B91"/>
     <w:multiLevelType w:val="hybridMultilevel"/>
     <w:tmpl w:val="6E8ECA9A"/>
@@ -5827,7 +7293,7 @@
       </w:pPr>
     </w:lvl>
   </w:abstractNum>
-  <w:abstractNum w:abstractNumId="12" w15:restartNumberingAfterBreak="0">
+  <w:abstractNum w:abstractNumId="21" w15:restartNumberingAfterBreak="0">
     <w:nsid w:val="5AAC50EA"/>
     <w:multiLevelType w:val="hybridMultilevel"/>
     <w:tmpl w:val="EB3AD2DC"/>
@@ -5940,7 +7406,7 @@
       </w:rPr>
     </w:lvl>
   </w:abstractNum>
-  <w:abstractNum w:abstractNumId="13" w15:restartNumberingAfterBreak="0">
+  <w:abstractNum w:abstractNumId="22" w15:restartNumberingAfterBreak="0">
     <w:nsid w:val="5E9A067E"/>
     <w:multiLevelType w:val="hybridMultilevel"/>
     <w:tmpl w:val="91364C22"/>
@@ -6053,10 +7519,10 @@
       </w:rPr>
     </w:lvl>
   </w:abstractNum>
-  <w:abstractNum w:abstractNumId="14" w15:restartNumberingAfterBreak="0">
+  <w:abstractNum w:abstractNumId="23" w15:restartNumberingAfterBreak="0">
     <w:nsid w:val="656F0EE1"/>
     <w:multiLevelType w:val="hybridMultilevel"/>
-    <w:tmpl w:val="FE046A68"/>
+    <w:tmpl w:val="4BFA05E8"/>
     <w:lvl w:ilvl="0" w:tplc="04180001">
       <w:start w:val="1"/>
       <w:numFmt w:val="bullet"/>
@@ -6166,7 +7632,233 @@
       </w:rPr>
     </w:lvl>
   </w:abstractNum>
-  <w:abstractNum w:abstractNumId="15" w15:restartNumberingAfterBreak="0">
+  <w:abstractNum w:abstractNumId="24" w15:restartNumberingAfterBreak="0">
+    <w:nsid w:val="6BFF6594"/>
+    <w:multiLevelType w:val="hybridMultilevel"/>
+    <w:tmpl w:val="5A249682"/>
+    <w:lvl w:ilvl="0" w:tplc="04180001">
+      <w:start w:val="1"/>
+      <w:numFmt w:val="bullet"/>
+      <w:lvlText w:val=""/>
+      <w:lvlJc w:val="left"/>
+      <w:pPr>
+        <w:ind w:left="1068" w:hanging="360"/>
+      </w:pPr>
+      <w:rPr>
+        <w:rFonts w:ascii="Symbol" w:hAnsi="Symbol" w:hint="default"/>
+      </w:rPr>
+    </w:lvl>
+    <w:lvl w:ilvl="1" w:tplc="04180003" w:tentative="1">
+      <w:start w:val="1"/>
+      <w:numFmt w:val="bullet"/>
+      <w:lvlText w:val="o"/>
+      <w:lvlJc w:val="left"/>
+      <w:pPr>
+        <w:ind w:left="1788" w:hanging="360"/>
+      </w:pPr>
+      <w:rPr>
+        <w:rFonts w:ascii="Courier New" w:hAnsi="Courier New" w:cs="Courier New" w:hint="default"/>
+      </w:rPr>
+    </w:lvl>
+    <w:lvl w:ilvl="2" w:tplc="04180005" w:tentative="1">
+      <w:start w:val="1"/>
+      <w:numFmt w:val="bullet"/>
+      <w:lvlText w:val=""/>
+      <w:lvlJc w:val="left"/>
+      <w:pPr>
+        <w:ind w:left="2508" w:hanging="360"/>
+      </w:pPr>
+      <w:rPr>
+        <w:rFonts w:ascii="Wingdings" w:hAnsi="Wingdings" w:hint="default"/>
+      </w:rPr>
+    </w:lvl>
+    <w:lvl w:ilvl="3" w:tplc="04180001" w:tentative="1">
+      <w:start w:val="1"/>
+      <w:numFmt w:val="bullet"/>
+      <w:lvlText w:val=""/>
+      <w:lvlJc w:val="left"/>
+      <w:pPr>
+        <w:ind w:left="3228" w:hanging="360"/>
+      </w:pPr>
+      <w:rPr>
+        <w:rFonts w:ascii="Symbol" w:hAnsi="Symbol" w:hint="default"/>
+      </w:rPr>
+    </w:lvl>
+    <w:lvl w:ilvl="4" w:tplc="04180003" w:tentative="1">
+      <w:start w:val="1"/>
+      <w:numFmt w:val="bullet"/>
+      <w:lvlText w:val="o"/>
+      <w:lvlJc w:val="left"/>
+      <w:pPr>
+        <w:ind w:left="3948" w:hanging="360"/>
+      </w:pPr>
+      <w:rPr>
+        <w:rFonts w:ascii="Courier New" w:hAnsi="Courier New" w:cs="Courier New" w:hint="default"/>
+      </w:rPr>
+    </w:lvl>
+    <w:lvl w:ilvl="5" w:tplc="04180005" w:tentative="1">
+      <w:start w:val="1"/>
+      <w:numFmt w:val="bullet"/>
+      <w:lvlText w:val=""/>
+      <w:lvlJc w:val="left"/>
+      <w:pPr>
+        <w:ind w:left="4668" w:hanging="360"/>
+      </w:pPr>
+      <w:rPr>
+        <w:rFonts w:ascii="Wingdings" w:hAnsi="Wingdings" w:hint="default"/>
+      </w:rPr>
+    </w:lvl>
+    <w:lvl w:ilvl="6" w:tplc="04180001" w:tentative="1">
+      <w:start w:val="1"/>
+      <w:numFmt w:val="bullet"/>
+      <w:lvlText w:val=""/>
+      <w:lvlJc w:val="left"/>
+      <w:pPr>
+        <w:ind w:left="5388" w:hanging="360"/>
+      </w:pPr>
+      <w:rPr>
+        <w:rFonts w:ascii="Symbol" w:hAnsi="Symbol" w:hint="default"/>
+      </w:rPr>
+    </w:lvl>
+    <w:lvl w:ilvl="7" w:tplc="04180003" w:tentative="1">
+      <w:start w:val="1"/>
+      <w:numFmt w:val="bullet"/>
+      <w:lvlText w:val="o"/>
+      <w:lvlJc w:val="left"/>
+      <w:pPr>
+        <w:ind w:left="6108" w:hanging="360"/>
+      </w:pPr>
+      <w:rPr>
+        <w:rFonts w:ascii="Courier New" w:hAnsi="Courier New" w:cs="Courier New" w:hint="default"/>
+      </w:rPr>
+    </w:lvl>
+    <w:lvl w:ilvl="8" w:tplc="04180005" w:tentative="1">
+      <w:start w:val="1"/>
+      <w:numFmt w:val="bullet"/>
+      <w:lvlText w:val=""/>
+      <w:lvlJc w:val="left"/>
+      <w:pPr>
+        <w:ind w:left="6828" w:hanging="360"/>
+      </w:pPr>
+      <w:rPr>
+        <w:rFonts w:ascii="Wingdings" w:hAnsi="Wingdings" w:hint="default"/>
+      </w:rPr>
+    </w:lvl>
+  </w:abstractNum>
+  <w:abstractNum w:abstractNumId="25" w15:restartNumberingAfterBreak="0">
+    <w:nsid w:val="70DD2F04"/>
+    <w:multiLevelType w:val="hybridMultilevel"/>
+    <w:tmpl w:val="D040C7AE"/>
+    <w:lvl w:ilvl="0" w:tplc="04180001">
+      <w:start w:val="1"/>
+      <w:numFmt w:val="bullet"/>
+      <w:lvlText w:val=""/>
+      <w:lvlJc w:val="left"/>
+      <w:pPr>
+        <w:ind w:left="1068" w:hanging="360"/>
+      </w:pPr>
+      <w:rPr>
+        <w:rFonts w:ascii="Symbol" w:hAnsi="Symbol" w:hint="default"/>
+      </w:rPr>
+    </w:lvl>
+    <w:lvl w:ilvl="1" w:tplc="04180003" w:tentative="1">
+      <w:start w:val="1"/>
+      <w:numFmt w:val="bullet"/>
+      <w:lvlText w:val="o"/>
+      <w:lvlJc w:val="left"/>
+      <w:pPr>
+        <w:ind w:left="1788" w:hanging="360"/>
+      </w:pPr>
+      <w:rPr>
+        <w:rFonts w:ascii="Courier New" w:hAnsi="Courier New" w:cs="Courier New" w:hint="default"/>
+      </w:rPr>
+    </w:lvl>
+    <w:lvl w:ilvl="2" w:tplc="04180005" w:tentative="1">
+      <w:start w:val="1"/>
+      <w:numFmt w:val="bullet"/>
+      <w:lvlText w:val=""/>
+      <w:lvlJc w:val="left"/>
+      <w:pPr>
+        <w:ind w:left="2508" w:hanging="360"/>
+      </w:pPr>
+      <w:rPr>
+        <w:rFonts w:ascii="Wingdings" w:hAnsi="Wingdings" w:hint="default"/>
+      </w:rPr>
+    </w:lvl>
+    <w:lvl w:ilvl="3" w:tplc="04180001" w:tentative="1">
+      <w:start w:val="1"/>
+      <w:numFmt w:val="bullet"/>
+      <w:lvlText w:val=""/>
+      <w:lvlJc w:val="left"/>
+      <w:pPr>
+        <w:ind w:left="3228" w:hanging="360"/>
+      </w:pPr>
+      <w:rPr>
+        <w:rFonts w:ascii="Symbol" w:hAnsi="Symbol" w:hint="default"/>
+      </w:rPr>
+    </w:lvl>
+    <w:lvl w:ilvl="4" w:tplc="04180003" w:tentative="1">
+      <w:start w:val="1"/>
+      <w:numFmt w:val="bullet"/>
+      <w:lvlText w:val="o"/>
+      <w:lvlJc w:val="left"/>
+      <w:pPr>
+        <w:ind w:left="3948" w:hanging="360"/>
+      </w:pPr>
+      <w:rPr>
+        <w:rFonts w:ascii="Courier New" w:hAnsi="Courier New" w:cs="Courier New" w:hint="default"/>
+      </w:rPr>
+    </w:lvl>
+    <w:lvl w:ilvl="5" w:tplc="04180005" w:tentative="1">
+      <w:start w:val="1"/>
+      <w:numFmt w:val="bullet"/>
+      <w:lvlText w:val=""/>
+      <w:lvlJc w:val="left"/>
+      <w:pPr>
+        <w:ind w:left="4668" w:hanging="360"/>
+      </w:pPr>
+      <w:rPr>
+        <w:rFonts w:ascii="Wingdings" w:hAnsi="Wingdings" w:hint="default"/>
+      </w:rPr>
+    </w:lvl>
+    <w:lvl w:ilvl="6" w:tplc="04180001" w:tentative="1">
+      <w:start w:val="1"/>
+      <w:numFmt w:val="bullet"/>
+      <w:lvlText w:val=""/>
+      <w:lvlJc w:val="left"/>
+      <w:pPr>
+        <w:ind w:left="5388" w:hanging="360"/>
+      </w:pPr>
+      <w:rPr>
+        <w:rFonts w:ascii="Symbol" w:hAnsi="Symbol" w:hint="default"/>
+      </w:rPr>
+    </w:lvl>
+    <w:lvl w:ilvl="7" w:tplc="04180003" w:tentative="1">
+      <w:start w:val="1"/>
+      <w:numFmt w:val="bullet"/>
+      <w:lvlText w:val="o"/>
+      <w:lvlJc w:val="left"/>
+      <w:pPr>
+        <w:ind w:left="6108" w:hanging="360"/>
+      </w:pPr>
+      <w:rPr>
+        <w:rFonts w:ascii="Courier New" w:hAnsi="Courier New" w:cs="Courier New" w:hint="default"/>
+      </w:rPr>
+    </w:lvl>
+    <w:lvl w:ilvl="8" w:tplc="04180005" w:tentative="1">
+      <w:start w:val="1"/>
+      <w:numFmt w:val="bullet"/>
+      <w:lvlText w:val=""/>
+      <w:lvlJc w:val="left"/>
+      <w:pPr>
+        <w:ind w:left="6828" w:hanging="360"/>
+      </w:pPr>
+      <w:rPr>
+        <w:rFonts w:ascii="Wingdings" w:hAnsi="Wingdings" w:hint="default"/>
+      </w:rPr>
+    </w:lvl>
+  </w:abstractNum>
+  <w:abstractNum w:abstractNumId="26" w15:restartNumberingAfterBreak="0">
     <w:nsid w:val="738920B6"/>
     <w:multiLevelType w:val="hybridMultilevel"/>
     <w:tmpl w:val="3A4E3EDA"/>
@@ -6279,7 +7971,93 @@
       </w:rPr>
     </w:lvl>
   </w:abstractNum>
-  <w:abstractNum w:abstractNumId="16" w15:restartNumberingAfterBreak="0">
+  <w:abstractNum w:abstractNumId="27" w15:restartNumberingAfterBreak="0">
+    <w:nsid w:val="75DC3805"/>
+    <w:multiLevelType w:val="hybridMultilevel"/>
+    <w:tmpl w:val="C1405926"/>
+    <w:lvl w:ilvl="0" w:tplc="04180017">
+      <w:start w:val="1"/>
+      <w:numFmt w:val="lowerLetter"/>
+      <w:lvlText w:val="%1)"/>
+      <w:lvlJc w:val="left"/>
+      <w:pPr>
+        <w:ind w:left="1068" w:hanging="360"/>
+      </w:pPr>
+    </w:lvl>
+    <w:lvl w:ilvl="1" w:tplc="04180019" w:tentative="1">
+      <w:start w:val="1"/>
+      <w:numFmt w:val="lowerLetter"/>
+      <w:lvlText w:val="%2."/>
+      <w:lvlJc w:val="left"/>
+      <w:pPr>
+        <w:ind w:left="1788" w:hanging="360"/>
+      </w:pPr>
+    </w:lvl>
+    <w:lvl w:ilvl="2" w:tplc="0418001B" w:tentative="1">
+      <w:start w:val="1"/>
+      <w:numFmt w:val="lowerRoman"/>
+      <w:lvlText w:val="%3."/>
+      <w:lvlJc w:val="right"/>
+      <w:pPr>
+        <w:ind w:left="2508" w:hanging="180"/>
+      </w:pPr>
+    </w:lvl>
+    <w:lvl w:ilvl="3" w:tplc="0418000F" w:tentative="1">
+      <w:start w:val="1"/>
+      <w:numFmt w:val="decimal"/>
+      <w:lvlText w:val="%4."/>
+      <w:lvlJc w:val="left"/>
+      <w:pPr>
+        <w:ind w:left="3228" w:hanging="360"/>
+      </w:pPr>
+    </w:lvl>
+    <w:lvl w:ilvl="4" w:tplc="04180019" w:tentative="1">
+      <w:start w:val="1"/>
+      <w:numFmt w:val="lowerLetter"/>
+      <w:lvlText w:val="%5."/>
+      <w:lvlJc w:val="left"/>
+      <w:pPr>
+        <w:ind w:left="3948" w:hanging="360"/>
+      </w:pPr>
+    </w:lvl>
+    <w:lvl w:ilvl="5" w:tplc="0418001B" w:tentative="1">
+      <w:start w:val="1"/>
+      <w:numFmt w:val="lowerRoman"/>
+      <w:lvlText w:val="%6."/>
+      <w:lvlJc w:val="right"/>
+      <w:pPr>
+        <w:ind w:left="4668" w:hanging="180"/>
+      </w:pPr>
+    </w:lvl>
+    <w:lvl w:ilvl="6" w:tplc="0418000F" w:tentative="1">
+      <w:start w:val="1"/>
+      <w:numFmt w:val="decimal"/>
+      <w:lvlText w:val="%7."/>
+      <w:lvlJc w:val="left"/>
+      <w:pPr>
+        <w:ind w:left="5388" w:hanging="360"/>
+      </w:pPr>
+    </w:lvl>
+    <w:lvl w:ilvl="7" w:tplc="04180019" w:tentative="1">
+      <w:start w:val="1"/>
+      <w:numFmt w:val="lowerLetter"/>
+      <w:lvlText w:val="%8."/>
+      <w:lvlJc w:val="left"/>
+      <w:pPr>
+        <w:ind w:left="6108" w:hanging="360"/>
+      </w:pPr>
+    </w:lvl>
+    <w:lvl w:ilvl="8" w:tplc="0418001B" w:tentative="1">
+      <w:start w:val="1"/>
+      <w:numFmt w:val="lowerRoman"/>
+      <w:lvlText w:val="%9."/>
+      <w:lvlJc w:val="right"/>
+      <w:pPr>
+        <w:ind w:left="6828" w:hanging="180"/>
+      </w:pPr>
+    </w:lvl>
+  </w:abstractNum>
+  <w:abstractNum w:abstractNumId="28" w15:restartNumberingAfterBreak="0">
     <w:nsid w:val="7AFC6C6B"/>
     <w:multiLevelType w:val="hybridMultilevel"/>
     <w:tmpl w:val="0F849B8A"/>
@@ -6369,55 +8147,91 @@
     </w:lvl>
   </w:abstractNum>
   <w:num w:numId="1">
+    <w:abstractNumId w:val="20"/>
+  </w:num>
+  <w:num w:numId="2">
+    <w:abstractNumId w:val="1"/>
+  </w:num>
+  <w:num w:numId="3">
+    <w:abstractNumId w:val="22"/>
+  </w:num>
+  <w:num w:numId="4">
+    <w:abstractNumId w:val="7"/>
+  </w:num>
+  <w:num w:numId="5">
+    <w:abstractNumId w:val="13"/>
+  </w:num>
+  <w:num w:numId="6">
+    <w:abstractNumId w:val="5"/>
+  </w:num>
+  <w:num w:numId="7">
+    <w:abstractNumId w:val="3"/>
+  </w:num>
+  <w:num w:numId="8">
+    <w:abstractNumId w:val="26"/>
+  </w:num>
+  <w:num w:numId="9">
+    <w:abstractNumId w:val="28"/>
+  </w:num>
+  <w:num w:numId="10">
+    <w:abstractNumId w:val="8"/>
+  </w:num>
+  <w:num w:numId="11">
     <w:abstractNumId w:val="11"/>
   </w:num>
-  <w:num w:numId="2">
-    <w:abstractNumId w:val="0"/>
+  <w:num w:numId="12">
+    <w:abstractNumId w:val="12"/>
   </w:num>
-  <w:num w:numId="3">
-    <w:abstractNumId w:val="13"/>
+  <w:num w:numId="13">
+    <w:abstractNumId w:val="21"/>
   </w:num>
-  <w:num w:numId="4">
+  <w:num w:numId="14">
+    <w:abstractNumId w:val="6"/>
+  </w:num>
+  <w:num w:numId="15">
+    <w:abstractNumId w:val="15"/>
+  </w:num>
+  <w:num w:numId="16">
+    <w:abstractNumId w:val="14"/>
+  </w:num>
+  <w:num w:numId="17">
+    <w:abstractNumId w:val="23"/>
+  </w:num>
+  <w:num w:numId="18">
+    <w:abstractNumId w:val="9"/>
+  </w:num>
+  <w:num w:numId="19">
+    <w:abstractNumId w:val="24"/>
+  </w:num>
+  <w:num w:numId="20">
+    <w:abstractNumId w:val="19"/>
+  </w:num>
+  <w:num w:numId="21">
+    <w:abstractNumId w:val="16"/>
+  </w:num>
+  <w:num w:numId="22">
+    <w:abstractNumId w:val="25"/>
+  </w:num>
+  <w:num w:numId="23">
+    <w:abstractNumId w:val="17"/>
+  </w:num>
+  <w:num w:numId="24">
+    <w:abstractNumId w:val="10"/>
+  </w:num>
+  <w:num w:numId="25">
+    <w:abstractNumId w:val="18"/>
+  </w:num>
+  <w:num w:numId="26">
     <w:abstractNumId w:val="4"/>
   </w:num>
-  <w:num w:numId="5">
-    <w:abstractNumId w:val="8"/>
-  </w:num>
-  <w:num w:numId="6">
+  <w:num w:numId="27">
     <w:abstractNumId w:val="2"/>
   </w:num>
-  <w:num w:numId="7">
-    <w:abstractNumId w:val="1"/>
+  <w:num w:numId="28">
+    <w:abstractNumId w:val="27"/>
   </w:num>
-  <w:num w:numId="8">
-    <w:abstractNumId w:val="15"/>
-  </w:num>
-  <w:num w:numId="9">
-    <w:abstractNumId w:val="16"/>
-  </w:num>
-  <w:num w:numId="10">
-    <w:abstractNumId w:val="5"/>
-  </w:num>
-  <w:num w:numId="11">
-    <w:abstractNumId w:val="6"/>
-  </w:num>
-  <w:num w:numId="12">
-    <w:abstractNumId w:val="7"/>
-  </w:num>
-  <w:num w:numId="13">
-    <w:abstractNumId w:val="12"/>
-  </w:num>
-  <w:num w:numId="14">
-    <w:abstractNumId w:val="3"/>
-  </w:num>
-  <w:num w:numId="15">
-    <w:abstractNumId w:val="10"/>
-  </w:num>
-  <w:num w:numId="16">
-    <w:abstractNumId w:val="9"/>
-  </w:num>
-  <w:num w:numId="17">
-    <w:abstractNumId w:val="14"/>
+  <w:num w:numId="29">
+    <w:abstractNumId w:val="0"/>
   </w:num>
 </w:numbering>
 </file>
@@ -7138,7 +8952,7 @@
 </file>
 
 <file path=customXml/itemProps1.xml><?xml version="1.0" encoding="utf-8"?>
-<ds:datastoreItem xmlns:ds="http://schemas.openxmlformats.org/officeDocument/2006/customXml" ds:itemID="{48EDD10C-080B-4615-A515-1A5921B8EF62}">
+<ds:datastoreItem xmlns:ds="http://schemas.openxmlformats.org/officeDocument/2006/customXml" ds:itemID="{48471B26-9BD3-4CD7-8D56-0E95A0B43235}">
   <ds:schemaRefs>
     <ds:schemaRef ds:uri="http://schemas.openxmlformats.org/officeDocument/2006/bibliography"/>
   </ds:schemaRefs>
